--- a/php.docx
+++ b/php.docx
@@ -4104,22 +4104,42 @@
         <w:spacing w:after="240" w:line="360" w:lineRule="atLeast"/>
         <w:jc w:val="left"/>
         <w:rPr>
-          <w:rFonts w:ascii="Helvetica" w:hAnsi="Helvetica" w:cs="Helvetica"/>
-          <w:color w:val="333333"/>
-          <w:sz w:val="20"/>
-          <w:szCs w:val="20"/>
-          <w:shd w:val="clear" w:color="auto" w:fill="FFFFFF"/>
-        </w:rPr>
-      </w:pPr>
-      <w:r>
-        <w:rPr>
-          <w:rFonts w:ascii="Helvetica" w:hAnsi="Helvetica" w:cs="Helvetica"/>
-          <w:color w:val="333333"/>
-          <w:sz w:val="20"/>
-          <w:szCs w:val="20"/>
-          <w:shd w:val="clear" w:color="auto" w:fill="FFFFFF"/>
-        </w:rPr>
-        <w:t>命名空间：用户编写的代码与</w:t>
+          <w:rFonts w:ascii="Helvetica" w:hAnsi="Helvetica" w:cs="Helvetica" w:hint="eastAsia"/>
+          <w:color w:val="333333"/>
+          <w:sz w:val="20"/>
+          <w:szCs w:val="20"/>
+          <w:shd w:val="clear" w:color="auto" w:fill="FFFFFF"/>
+        </w:rPr>
+      </w:pPr>
+      <w:r>
+        <w:rPr>
+          <w:rFonts w:ascii="Helvetica" w:hAnsi="Helvetica" w:cs="Helvetica"/>
+          <w:color w:val="333333"/>
+          <w:sz w:val="20"/>
+          <w:szCs w:val="20"/>
+          <w:shd w:val="clear" w:color="auto" w:fill="FFFFFF"/>
+        </w:rPr>
+        <w:t>命名空间：</w:t>
+      </w:r>
+      <w:r>
+        <w:rPr>
+          <w:rFonts w:ascii="Helvetica" w:hAnsi="Helvetica" w:cs="Helvetica"/>
+          <w:color w:val="333333"/>
+          <w:sz w:val="20"/>
+          <w:szCs w:val="20"/>
+          <w:shd w:val="clear" w:color="auto" w:fill="FFFFFF"/>
+        </w:rPr>
+        <w:t>1</w:t>
+      </w:r>
+      <w:r>
+        <w:rPr>
+          <w:rFonts w:ascii="Helvetica" w:hAnsi="Helvetica" w:cs="Helvetica"/>
+          <w:color w:val="333333"/>
+          <w:sz w:val="20"/>
+          <w:szCs w:val="20"/>
+          <w:shd w:val="clear" w:color="auto" w:fill="FFFFFF"/>
+        </w:rPr>
+        <w:t>用户编写的代码与</w:t>
       </w:r>
       <w:r>
         <w:rPr>
@@ -4236,797 +4256,171 @@
     </w:p>
     <w:p>
       <w:pPr>
-        <w:pStyle w:val="a6"/>
-        <w:rPr>
-          <w:shd w:val="clear" w:color="auto" w:fill="FFFFFF"/>
-        </w:rPr>
-      </w:pPr>
-      <w:r>
-        <w:rPr>
-          <w:rFonts w:hint="eastAsia"/>
-          <w:shd w:val="clear" w:color="auto" w:fill="FFFFFF"/>
-        </w:rPr>
-        <w:t>命名空间</w:t>
-      </w:r>
-    </w:p>
-    <w:p>
-      <w:pPr>
-        <w:rPr>
-          <w:rFonts w:ascii="Helvetica" w:hAnsi="Helvetica" w:cs="Helvetica"/>
-          <w:color w:val="333333"/>
-          <w:sz w:val="20"/>
-          <w:szCs w:val="20"/>
-          <w:shd w:val="clear" w:color="auto" w:fill="FFFFFF"/>
-        </w:rPr>
-      </w:pPr>
-      <w:r>
-        <w:rPr>
-          <w:rFonts w:ascii="Helvetica" w:hAnsi="Helvetica" w:cs="Helvetica"/>
-          <w:b/>
-          <w:bCs/>
-          <w:color w:val="333333"/>
-          <w:sz w:val="20"/>
-          <w:szCs w:val="20"/>
-          <w:shd w:val="clear" w:color="auto" w:fill="FFFFFF"/>
-        </w:rPr>
-        <w:t>多态</w:t>
-      </w:r>
-      <w:r>
-        <w:rPr>
-          <w:rFonts w:ascii="Helvetica" w:hAnsi="Helvetica" w:cs="Helvetica"/>
-          <w:color w:val="333333"/>
-          <w:sz w:val="20"/>
-          <w:szCs w:val="20"/>
-          <w:shd w:val="clear" w:color="auto" w:fill="FFFFFF"/>
-        </w:rPr>
-        <w:t xml:space="preserve"> − </w:t>
-      </w:r>
-      <w:r>
-        <w:rPr>
-          <w:rFonts w:ascii="Helvetica" w:hAnsi="Helvetica" w:cs="Helvetica"/>
-          <w:color w:val="333333"/>
-          <w:sz w:val="20"/>
-          <w:szCs w:val="20"/>
-          <w:shd w:val="clear" w:color="auto" w:fill="FFFFFF"/>
-        </w:rPr>
-        <w:t>多态性是</w:t>
-      </w:r>
-      <w:proofErr w:type="gramStart"/>
-      <w:r>
-        <w:rPr>
-          <w:rFonts w:ascii="Helvetica" w:hAnsi="Helvetica" w:cs="Helvetica"/>
-          <w:color w:val="333333"/>
-          <w:sz w:val="20"/>
-          <w:szCs w:val="20"/>
-          <w:shd w:val="clear" w:color="auto" w:fill="FFFFFF"/>
-        </w:rPr>
-        <w:t>指</w:t>
-      </w:r>
-      <w:r>
-        <w:rPr>
-          <w:rFonts w:ascii="Helvetica" w:hAnsi="Helvetica" w:cs="Helvetica"/>
-          <w:color w:val="FF0000"/>
-          <w:sz w:val="20"/>
-          <w:szCs w:val="20"/>
-          <w:shd w:val="clear" w:color="auto" w:fill="FFFFFF"/>
-        </w:rPr>
-        <w:t>相同</w:t>
-      </w:r>
-      <w:proofErr w:type="gramEnd"/>
-      <w:r>
-        <w:rPr>
-          <w:rFonts w:ascii="Helvetica" w:hAnsi="Helvetica" w:cs="Helvetica"/>
-          <w:color w:val="FF0000"/>
-          <w:sz w:val="20"/>
-          <w:szCs w:val="20"/>
-          <w:shd w:val="clear" w:color="auto" w:fill="FFFFFF"/>
-        </w:rPr>
-        <w:t>的函数或方法</w:t>
-      </w:r>
-      <w:r>
-        <w:rPr>
-          <w:rFonts w:ascii="Helvetica" w:hAnsi="Helvetica" w:cs="Helvetica"/>
-          <w:color w:val="333333"/>
-          <w:sz w:val="20"/>
-          <w:szCs w:val="20"/>
-          <w:shd w:val="clear" w:color="auto" w:fill="FFFFFF"/>
-        </w:rPr>
-        <w:t>可作用于</w:t>
-      </w:r>
-      <w:r>
-        <w:rPr>
-          <w:rFonts w:ascii="Helvetica" w:hAnsi="Helvetica" w:cs="Helvetica"/>
-          <w:color w:val="FF0000"/>
-          <w:sz w:val="20"/>
-          <w:szCs w:val="20"/>
-          <w:shd w:val="clear" w:color="auto" w:fill="FFFFFF"/>
-        </w:rPr>
-        <w:t>多种类型的对象上</w:t>
-      </w:r>
-      <w:r>
-        <w:rPr>
-          <w:rFonts w:ascii="Helvetica" w:hAnsi="Helvetica" w:cs="Helvetica"/>
-          <w:color w:val="333333"/>
-          <w:sz w:val="20"/>
-          <w:szCs w:val="20"/>
-          <w:shd w:val="clear" w:color="auto" w:fill="FFFFFF"/>
-        </w:rPr>
-        <w:t>并获得</w:t>
-      </w:r>
-      <w:r>
-        <w:rPr>
-          <w:rFonts w:ascii="Helvetica" w:hAnsi="Helvetica" w:cs="Helvetica"/>
-          <w:color w:val="FF0000"/>
-          <w:sz w:val="20"/>
-          <w:szCs w:val="20"/>
-          <w:shd w:val="clear" w:color="auto" w:fill="FFFFFF"/>
-        </w:rPr>
-        <w:t>不同的结果</w:t>
-      </w:r>
-      <w:r>
-        <w:rPr>
-          <w:rFonts w:ascii="Helvetica" w:hAnsi="Helvetica" w:cs="Helvetica"/>
-          <w:color w:val="333333"/>
-          <w:sz w:val="20"/>
-          <w:szCs w:val="20"/>
-          <w:shd w:val="clear" w:color="auto" w:fill="FFFFFF"/>
-        </w:rPr>
-        <w:t>。不同的对象，收到同一消息可以产生不同的结果，这种现象称为多态性。</w:t>
-      </w:r>
-    </w:p>
-    <w:p>
-      <w:pPr>
-        <w:rPr>
-          <w:rFonts w:ascii="Helvetica" w:hAnsi="Helvetica" w:cs="Helvetica"/>
-          <w:color w:val="333333"/>
-          <w:sz w:val="20"/>
-          <w:szCs w:val="20"/>
-          <w:shd w:val="clear" w:color="auto" w:fill="FFFFFF"/>
-        </w:rPr>
-      </w:pPr>
-      <w:r>
-        <w:rPr>
-          <w:rFonts w:ascii="Helvetica" w:hAnsi="Helvetica" w:cs="Helvetica"/>
-          <w:b/>
-          <w:bCs/>
-          <w:color w:val="333333"/>
-          <w:sz w:val="20"/>
-          <w:szCs w:val="20"/>
-          <w:shd w:val="clear" w:color="auto" w:fill="FFFFFF"/>
-        </w:rPr>
-        <w:t>重载</w:t>
-      </w:r>
-      <w:r>
-        <w:rPr>
-          <w:rFonts w:ascii="Helvetica" w:hAnsi="Helvetica" w:cs="Helvetica"/>
-          <w:color w:val="333333"/>
-          <w:sz w:val="20"/>
-          <w:szCs w:val="20"/>
-          <w:shd w:val="clear" w:color="auto" w:fill="FFFFFF"/>
-        </w:rPr>
-        <w:t> −</w:t>
-      </w:r>
-      <w:r>
-        <w:rPr>
-          <w:rFonts w:ascii="Helvetica" w:hAnsi="Helvetica" w:cs="Helvetica"/>
-          <w:color w:val="333333"/>
-          <w:sz w:val="20"/>
-          <w:szCs w:val="20"/>
-          <w:shd w:val="clear" w:color="auto" w:fill="FFFFFF"/>
-        </w:rPr>
-        <w:t>函数或者方法有</w:t>
-      </w:r>
-      <w:r>
-        <w:rPr>
-          <w:rFonts w:ascii="Helvetica" w:hAnsi="Helvetica" w:cs="Helvetica"/>
-          <w:color w:val="FF0000"/>
-          <w:sz w:val="20"/>
-          <w:szCs w:val="20"/>
-          <w:shd w:val="clear" w:color="auto" w:fill="FFFFFF"/>
-        </w:rPr>
-        <w:t>同样</w:t>
-      </w:r>
-      <w:r>
-        <w:rPr>
-          <w:rFonts w:ascii="Helvetica" w:hAnsi="Helvetica" w:cs="Helvetica"/>
-          <w:color w:val="333333"/>
-          <w:sz w:val="20"/>
-          <w:szCs w:val="20"/>
-          <w:shd w:val="clear" w:color="auto" w:fill="FFFFFF"/>
-        </w:rPr>
-        <w:t>的名称，但是</w:t>
-      </w:r>
-      <w:r>
-        <w:rPr>
-          <w:rFonts w:ascii="Helvetica" w:hAnsi="Helvetica" w:cs="Helvetica"/>
-          <w:color w:val="FF0000"/>
-          <w:sz w:val="20"/>
-          <w:szCs w:val="20"/>
-          <w:shd w:val="clear" w:color="auto" w:fill="FFFFFF"/>
-        </w:rPr>
-        <w:t>参数列表不相同</w:t>
-      </w:r>
-      <w:r>
-        <w:rPr>
-          <w:rFonts w:ascii="Helvetica" w:hAnsi="Helvetica" w:cs="Helvetica"/>
-          <w:color w:val="333333"/>
-          <w:sz w:val="20"/>
-          <w:szCs w:val="20"/>
-          <w:shd w:val="clear" w:color="auto" w:fill="FFFFFF"/>
-        </w:rPr>
-        <w:t>的情形，这样的同名不同参数的函数或者方法之间，</w:t>
-      </w:r>
-      <w:r>
-        <w:rPr>
-          <w:rFonts w:ascii="Helvetica" w:hAnsi="Helvetica" w:cs="Helvetica"/>
-          <w:color w:val="FF0000"/>
-          <w:sz w:val="20"/>
-          <w:szCs w:val="20"/>
-          <w:shd w:val="clear" w:color="auto" w:fill="FFFFFF"/>
-        </w:rPr>
-        <w:t>互相</w:t>
-      </w:r>
-      <w:r>
-        <w:rPr>
-          <w:rFonts w:ascii="Helvetica" w:hAnsi="Helvetica" w:cs="Helvetica"/>
-          <w:color w:val="333333"/>
-          <w:sz w:val="20"/>
-          <w:szCs w:val="20"/>
-          <w:shd w:val="clear" w:color="auto" w:fill="FFFFFF"/>
-        </w:rPr>
-        <w:t>称之为重载函数或者方法。</w:t>
-      </w:r>
-    </w:p>
-    <w:p>
-      <w:pPr>
-        <w:rPr>
-          <w:rFonts w:ascii="Helvetica" w:hAnsi="Helvetica" w:cs="Helvetica"/>
-          <w:color w:val="FF0000"/>
-          <w:sz w:val="20"/>
-          <w:szCs w:val="20"/>
-          <w:shd w:val="clear" w:color="auto" w:fill="FFFFFF"/>
-        </w:rPr>
-      </w:pPr>
-      <w:r>
-        <w:rPr>
-          <w:rFonts w:ascii="Helvetica" w:hAnsi="Helvetica" w:cs="Helvetica"/>
-          <w:b/>
-          <w:bCs/>
+        <w:widowControl/>
+        <w:shd w:val="clear" w:color="auto" w:fill="FFFFFF"/>
+        <w:wordWrap w:val="0"/>
+        <w:spacing w:after="240" w:line="360" w:lineRule="atLeast"/>
+        <w:jc w:val="left"/>
+        <w:rPr>
+          <w:rFonts w:ascii="Helvetica" w:hAnsi="Helvetica" w:cs="Helvetica" w:hint="eastAsia"/>
+          <w:color w:val="333333"/>
+          <w:sz w:val="20"/>
+          <w:szCs w:val="20"/>
+          <w:shd w:val="clear" w:color="auto" w:fill="FFFFFF"/>
+        </w:rPr>
+      </w:pPr>
+      <w:r>
+        <w:rPr>
+          <w:rFonts w:ascii="Helvetica" w:hAnsi="Helvetica" w:cs="Helvetica"/>
+          <w:color w:val="333333"/>
+          <w:sz w:val="20"/>
+          <w:szCs w:val="20"/>
+          <w:shd w:val="clear" w:color="auto" w:fill="FFFFFF"/>
+        </w:rPr>
+        <w:t>2</w:t>
+      </w:r>
+      <w:r>
+        <w:rPr>
+          <w:rFonts w:ascii="Helvetica" w:hAnsi="Helvetica" w:cs="Helvetica"/>
+          <w:color w:val="333333"/>
+          <w:sz w:val="20"/>
+          <w:szCs w:val="20"/>
+          <w:shd w:val="clear" w:color="auto" w:fill="FFFFFF"/>
+        </w:rPr>
+        <w:t>为很长的标识符名称</w:t>
+      </w:r>
+      <w:r>
+        <w:rPr>
+          <w:rFonts w:ascii="Helvetica" w:hAnsi="Helvetica" w:cs="Helvetica"/>
+          <w:color w:val="333333"/>
+          <w:sz w:val="20"/>
+          <w:szCs w:val="20"/>
+          <w:shd w:val="clear" w:color="auto" w:fill="FFFFFF"/>
+        </w:rPr>
+        <w:t>(</w:t>
+      </w:r>
+      <w:r>
+        <w:rPr>
+          <w:rFonts w:ascii="Helvetica" w:hAnsi="Helvetica" w:cs="Helvetica"/>
+          <w:color w:val="333333"/>
+          <w:sz w:val="20"/>
+          <w:szCs w:val="20"/>
+          <w:shd w:val="clear" w:color="auto" w:fill="FFFFFF"/>
+        </w:rPr>
+        <w:t>通常是为了缓解第一类问题而定义的</w:t>
+      </w:r>
+      <w:r>
+        <w:rPr>
+          <w:rFonts w:ascii="Helvetica" w:hAnsi="Helvetica" w:cs="Helvetica"/>
+          <w:color w:val="333333"/>
+          <w:sz w:val="20"/>
+          <w:szCs w:val="20"/>
+          <w:shd w:val="clear" w:color="auto" w:fill="FFFFFF"/>
+        </w:rPr>
+        <w:t>)</w:t>
+      </w:r>
+      <w:r>
+        <w:rPr>
+          <w:rFonts w:ascii="Helvetica" w:hAnsi="Helvetica" w:cs="Helvetica"/>
+          <w:color w:val="333333"/>
+          <w:sz w:val="20"/>
+          <w:szCs w:val="20"/>
+          <w:shd w:val="clear" w:color="auto" w:fill="FFFFFF"/>
+        </w:rPr>
+        <w:t>创建一个别名（或简短）的名称，提高源代码的可读性。</w:t>
+      </w:r>
+    </w:p>
+    <w:p>
+      <w:pPr>
+        <w:widowControl/>
+        <w:shd w:val="clear" w:color="auto" w:fill="FFFFFF"/>
+        <w:wordWrap w:val="0"/>
+        <w:spacing w:after="240" w:line="360" w:lineRule="atLeast"/>
+        <w:jc w:val="left"/>
+        <w:rPr>
+          <w:rFonts w:ascii="Helvetica" w:hAnsi="Helvetica" w:cs="Helvetica" w:hint="eastAsia"/>
+          <w:color w:val="333333"/>
+          <w:sz w:val="20"/>
+          <w:szCs w:val="20"/>
+          <w:shd w:val="clear" w:color="auto" w:fill="FFFFFF"/>
+        </w:rPr>
+      </w:pPr>
+      <w:r>
+        <w:rPr>
+          <w:rFonts w:ascii="Helvetica" w:hAnsi="Helvetica" w:cs="Helvetica"/>
+          <w:color w:val="333333"/>
+          <w:sz w:val="20"/>
+          <w:szCs w:val="20"/>
+          <w:shd w:val="clear" w:color="auto" w:fill="FFFFFF"/>
+        </w:rPr>
+        <w:t>在同一个文件中定义不同的命名空间代码</w:t>
+      </w:r>
+    </w:p>
+    <w:p>
+      <w:pPr>
+        <w:widowControl/>
+        <w:shd w:val="clear" w:color="auto" w:fill="FFFFFF"/>
+        <w:wordWrap w:val="0"/>
+        <w:spacing w:after="240" w:line="360" w:lineRule="atLeast"/>
+        <w:jc w:val="left"/>
+        <w:rPr>
+          <w:rFonts w:ascii="Helvetica" w:hAnsi="Helvetica" w:cs="Helvetica" w:hint="eastAsia"/>
+          <w:color w:val="333333"/>
+          <w:sz w:val="20"/>
+          <w:szCs w:val="20"/>
+          <w:shd w:val="clear" w:color="auto" w:fill="FFFFFF"/>
+        </w:rPr>
+      </w:pPr>
+      <w:r>
+        <w:rPr>
+          <w:rFonts w:ascii="Helvetica" w:hAnsi="Helvetica" w:cs="Helvetica"/>
           <w:color w:val="333333"/>
           <w:sz w:val="20"/>
           <w:szCs w:val="20"/>
           <w:shd w:val="clear" w:color="auto" w:fill="FFFFFF"/>
         </w:rPr>
         <w:lastRenderedPageBreak/>
-        <w:t>抽象性</w:t>
-      </w:r>
-      <w:r>
-        <w:rPr>
-          <w:rFonts w:ascii="Helvetica" w:hAnsi="Helvetica" w:cs="Helvetica"/>
-          <w:color w:val="333333"/>
-          <w:sz w:val="20"/>
-          <w:szCs w:val="20"/>
-          <w:shd w:val="clear" w:color="auto" w:fill="FFFFFF"/>
-        </w:rPr>
-        <w:t xml:space="preserve"> − </w:t>
-      </w:r>
-      <w:r>
-        <w:rPr>
-          <w:rFonts w:ascii="Helvetica" w:hAnsi="Helvetica" w:cs="Helvetica"/>
-          <w:color w:val="333333"/>
-          <w:sz w:val="20"/>
-          <w:szCs w:val="20"/>
-          <w:shd w:val="clear" w:color="auto" w:fill="FFFFFF"/>
-        </w:rPr>
-        <w:t>抽象性是指将具有一致的数据结构（属性）和行为（操作）的</w:t>
-      </w:r>
-      <w:r>
-        <w:rPr>
-          <w:rFonts w:ascii="Helvetica" w:hAnsi="Helvetica" w:cs="Helvetica"/>
-          <w:color w:val="FF0000"/>
-          <w:sz w:val="20"/>
-          <w:szCs w:val="20"/>
-          <w:shd w:val="clear" w:color="auto" w:fill="FFFFFF"/>
-        </w:rPr>
-        <w:t>对象抽象成类</w:t>
-      </w:r>
-      <w:r>
-        <w:rPr>
-          <w:rFonts w:ascii="Helvetica" w:hAnsi="Helvetica" w:cs="Helvetica"/>
-          <w:color w:val="333333"/>
-          <w:sz w:val="20"/>
-          <w:szCs w:val="20"/>
-          <w:shd w:val="clear" w:color="auto" w:fill="FFFFFF"/>
-        </w:rPr>
-        <w:t>。一个</w:t>
-      </w:r>
-      <w:r>
-        <w:rPr>
-          <w:rFonts w:ascii="Helvetica" w:hAnsi="Helvetica" w:cs="Helvetica"/>
-          <w:color w:val="FF0000"/>
-          <w:sz w:val="20"/>
-          <w:szCs w:val="20"/>
-          <w:shd w:val="clear" w:color="auto" w:fill="FFFFFF"/>
-        </w:rPr>
-        <w:t>类就是这样一种抽象</w:t>
-      </w:r>
-      <w:r>
-        <w:rPr>
-          <w:rFonts w:ascii="Helvetica" w:hAnsi="Helvetica" w:cs="Helvetica" w:hint="eastAsia"/>
-          <w:color w:val="FF0000"/>
-          <w:sz w:val="20"/>
-          <w:szCs w:val="20"/>
-          <w:shd w:val="clear" w:color="auto" w:fill="FFFFFF"/>
-        </w:rPr>
-        <w:t>。</w:t>
-      </w:r>
-    </w:p>
-    <w:p>
-      <w:pPr>
-        <w:rPr>
-          <w:rFonts w:ascii="Helvetica" w:hAnsi="Helvetica" w:cs="Helvetica"/>
-          <w:color w:val="333333"/>
-          <w:sz w:val="20"/>
-          <w:szCs w:val="20"/>
-          <w:shd w:val="clear" w:color="auto" w:fill="FFFFFF"/>
-        </w:rPr>
-      </w:pPr>
-      <w:proofErr w:type="gramStart"/>
-      <w:r>
-        <w:rPr>
-          <w:rFonts w:ascii="Helvetica" w:hAnsi="Helvetica" w:cs="Helvetica"/>
-          <w:b/>
-          <w:bCs/>
-          <w:color w:val="333333"/>
-          <w:sz w:val="20"/>
-          <w:szCs w:val="20"/>
-          <w:shd w:val="clear" w:color="auto" w:fill="FFFFFF"/>
-        </w:rPr>
-        <w:t>析构函数</w:t>
-      </w:r>
-      <w:proofErr w:type="gramEnd"/>
-      <w:r>
-        <w:rPr>
-          <w:rFonts w:ascii="Helvetica" w:hAnsi="Helvetica" w:cs="Helvetica"/>
-          <w:color w:val="333333"/>
-          <w:sz w:val="20"/>
-          <w:szCs w:val="20"/>
-          <w:shd w:val="clear" w:color="auto" w:fill="FFFFFF"/>
-        </w:rPr>
-        <w:t xml:space="preserve"> − </w:t>
-      </w:r>
-      <w:proofErr w:type="gramStart"/>
-      <w:r>
-        <w:rPr>
-          <w:rFonts w:ascii="Helvetica" w:hAnsi="Helvetica" w:cs="Helvetica"/>
-          <w:color w:val="333333"/>
-          <w:sz w:val="20"/>
-          <w:szCs w:val="20"/>
-          <w:shd w:val="clear" w:color="auto" w:fill="FFFFFF"/>
-        </w:rPr>
-        <w:t>析构函数</w:t>
-      </w:r>
-      <w:proofErr w:type="gramEnd"/>
-      <w:r>
-        <w:rPr>
-          <w:rFonts w:ascii="Helvetica" w:hAnsi="Helvetica" w:cs="Helvetica"/>
-          <w:color w:val="333333"/>
-          <w:sz w:val="20"/>
-          <w:szCs w:val="20"/>
-          <w:shd w:val="clear" w:color="auto" w:fill="FFFFFF"/>
-        </w:rPr>
-        <w:t xml:space="preserve">(destructor) </w:t>
-      </w:r>
-      <w:r>
-        <w:rPr>
-          <w:rFonts w:ascii="Helvetica" w:hAnsi="Helvetica" w:cs="Helvetica"/>
-          <w:color w:val="FF0000"/>
-          <w:sz w:val="20"/>
-          <w:szCs w:val="20"/>
-          <w:shd w:val="clear" w:color="auto" w:fill="FFFFFF"/>
-        </w:rPr>
-        <w:t>与构造函数相反</w:t>
-      </w:r>
-      <w:r>
-        <w:rPr>
-          <w:rFonts w:ascii="Helvetica" w:hAnsi="Helvetica" w:cs="Helvetica"/>
-          <w:color w:val="333333"/>
-          <w:sz w:val="20"/>
-          <w:szCs w:val="20"/>
-          <w:shd w:val="clear" w:color="auto" w:fill="FFFFFF"/>
-        </w:rPr>
-        <w:t>，当对象</w:t>
-      </w:r>
-      <w:r>
-        <w:rPr>
-          <w:rFonts w:ascii="Helvetica" w:hAnsi="Helvetica" w:cs="Helvetica"/>
-          <w:color w:val="FF0000"/>
-          <w:sz w:val="20"/>
-          <w:szCs w:val="20"/>
-          <w:shd w:val="clear" w:color="auto" w:fill="FFFFFF"/>
-        </w:rPr>
-        <w:t>结束</w:t>
-      </w:r>
-      <w:r>
-        <w:rPr>
-          <w:rFonts w:ascii="Helvetica" w:hAnsi="Helvetica" w:cs="Helvetica"/>
-          <w:color w:val="333333"/>
-          <w:sz w:val="20"/>
-          <w:szCs w:val="20"/>
-          <w:shd w:val="clear" w:color="auto" w:fill="FFFFFF"/>
-        </w:rPr>
-        <w:t>其生命周期时（例如对象所在的函数已调用完毕），系统</w:t>
-      </w:r>
-      <w:r>
-        <w:rPr>
-          <w:rFonts w:ascii="Helvetica" w:hAnsi="Helvetica" w:cs="Helvetica"/>
-          <w:color w:val="FF0000"/>
-          <w:sz w:val="20"/>
-          <w:szCs w:val="20"/>
-          <w:shd w:val="clear" w:color="auto" w:fill="FFFFFF"/>
-        </w:rPr>
-        <w:t>自动</w:t>
-      </w:r>
-      <w:proofErr w:type="gramStart"/>
-      <w:r>
-        <w:rPr>
-          <w:rFonts w:ascii="Helvetica" w:hAnsi="Helvetica" w:cs="Helvetica"/>
-          <w:color w:val="FF0000"/>
-          <w:sz w:val="20"/>
-          <w:szCs w:val="20"/>
-          <w:shd w:val="clear" w:color="auto" w:fill="FFFFFF"/>
-        </w:rPr>
-        <w:t>执行析构函数</w:t>
-      </w:r>
-      <w:proofErr w:type="gramEnd"/>
-      <w:r>
-        <w:rPr>
-          <w:rFonts w:ascii="Helvetica" w:hAnsi="Helvetica" w:cs="Helvetica"/>
-          <w:color w:val="333333"/>
-          <w:sz w:val="20"/>
-          <w:szCs w:val="20"/>
-          <w:shd w:val="clear" w:color="auto" w:fill="FFFFFF"/>
-        </w:rPr>
-        <w:t>。</w:t>
-      </w:r>
-      <w:proofErr w:type="gramStart"/>
-      <w:r>
-        <w:rPr>
-          <w:rFonts w:ascii="Helvetica" w:hAnsi="Helvetica" w:cs="Helvetica"/>
-          <w:color w:val="333333"/>
-          <w:sz w:val="20"/>
-          <w:szCs w:val="20"/>
-          <w:shd w:val="clear" w:color="auto" w:fill="FFFFFF"/>
-        </w:rPr>
-        <w:t>析构函数</w:t>
-      </w:r>
-      <w:proofErr w:type="gramEnd"/>
-      <w:r>
-        <w:rPr>
-          <w:rFonts w:ascii="Helvetica" w:hAnsi="Helvetica" w:cs="Helvetica"/>
-          <w:color w:val="333333"/>
-          <w:sz w:val="20"/>
-          <w:szCs w:val="20"/>
-          <w:shd w:val="clear" w:color="auto" w:fill="FFFFFF"/>
-        </w:rPr>
-        <w:t>往往用来做</w:t>
-      </w:r>
-      <w:r>
-        <w:rPr>
-          <w:rFonts w:ascii="Helvetica" w:hAnsi="Helvetica" w:cs="Helvetica"/>
-          <w:color w:val="333333"/>
-          <w:sz w:val="20"/>
-          <w:szCs w:val="20"/>
-          <w:shd w:val="clear" w:color="auto" w:fill="FFFFFF"/>
-        </w:rPr>
-        <w:t>"</w:t>
-      </w:r>
-      <w:r>
-        <w:rPr>
-          <w:rFonts w:ascii="Helvetica" w:hAnsi="Helvetica" w:cs="Helvetica"/>
-          <w:color w:val="333333"/>
-          <w:sz w:val="20"/>
-          <w:szCs w:val="20"/>
-          <w:shd w:val="clear" w:color="auto" w:fill="FFFFFF"/>
-        </w:rPr>
-        <w:t>清理善后</w:t>
-      </w:r>
-      <w:r>
-        <w:rPr>
-          <w:rFonts w:ascii="Helvetica" w:hAnsi="Helvetica" w:cs="Helvetica"/>
-          <w:color w:val="333333"/>
-          <w:sz w:val="20"/>
-          <w:szCs w:val="20"/>
-          <w:shd w:val="clear" w:color="auto" w:fill="FFFFFF"/>
-        </w:rPr>
-        <w:t xml:space="preserve">" </w:t>
-      </w:r>
-      <w:r>
-        <w:rPr>
-          <w:rFonts w:ascii="Helvetica" w:hAnsi="Helvetica" w:cs="Helvetica"/>
-          <w:color w:val="333333"/>
-          <w:sz w:val="20"/>
-          <w:szCs w:val="20"/>
-          <w:shd w:val="clear" w:color="auto" w:fill="FFFFFF"/>
-        </w:rPr>
-        <w:t>的工作（例如在建立对象时用</w:t>
-      </w:r>
-      <w:r>
-        <w:rPr>
-          <w:rFonts w:ascii="Helvetica" w:hAnsi="Helvetica" w:cs="Helvetica"/>
-          <w:color w:val="333333"/>
-          <w:sz w:val="20"/>
-          <w:szCs w:val="20"/>
-          <w:shd w:val="clear" w:color="auto" w:fill="FFFFFF"/>
-        </w:rPr>
-        <w:t>new</w:t>
-      </w:r>
-      <w:r>
-        <w:rPr>
-          <w:rFonts w:ascii="Helvetica" w:hAnsi="Helvetica" w:cs="Helvetica"/>
-          <w:color w:val="333333"/>
-          <w:sz w:val="20"/>
-          <w:szCs w:val="20"/>
-          <w:shd w:val="clear" w:color="auto" w:fill="FFFFFF"/>
-        </w:rPr>
-        <w:t>开辟了一片内存空间，应在退出前</w:t>
-      </w:r>
-      <w:proofErr w:type="gramStart"/>
-      <w:r>
-        <w:rPr>
-          <w:rFonts w:ascii="Helvetica" w:hAnsi="Helvetica" w:cs="Helvetica"/>
-          <w:color w:val="333333"/>
-          <w:sz w:val="20"/>
-          <w:szCs w:val="20"/>
-          <w:shd w:val="clear" w:color="auto" w:fill="FFFFFF"/>
-        </w:rPr>
-        <w:t>在析构函数</w:t>
-      </w:r>
-      <w:proofErr w:type="gramEnd"/>
-      <w:r>
-        <w:rPr>
-          <w:rFonts w:ascii="Helvetica" w:hAnsi="Helvetica" w:cs="Helvetica"/>
-          <w:color w:val="333333"/>
-          <w:sz w:val="20"/>
-          <w:szCs w:val="20"/>
-          <w:shd w:val="clear" w:color="auto" w:fill="FFFFFF"/>
-        </w:rPr>
-        <w:t>中用</w:t>
-      </w:r>
-      <w:r>
-        <w:rPr>
-          <w:rFonts w:ascii="Helvetica" w:hAnsi="Helvetica" w:cs="Helvetica"/>
-          <w:color w:val="333333"/>
-          <w:sz w:val="20"/>
-          <w:szCs w:val="20"/>
-          <w:shd w:val="clear" w:color="auto" w:fill="FFFFFF"/>
-        </w:rPr>
-        <w:t>delete</w:t>
-      </w:r>
-      <w:r>
-        <w:rPr>
-          <w:rFonts w:ascii="Helvetica" w:hAnsi="Helvetica" w:cs="Helvetica"/>
-          <w:color w:val="333333"/>
-          <w:sz w:val="20"/>
-          <w:szCs w:val="20"/>
-          <w:shd w:val="clear" w:color="auto" w:fill="FFFFFF"/>
-        </w:rPr>
-        <w:t>释放）。</w:t>
-      </w:r>
-    </w:p>
-    <w:p>
-      <w:pPr>
-        <w:rPr>
-          <w:rFonts w:ascii="Helvetica" w:hAnsi="Helvetica" w:cs="Helvetica"/>
-          <w:color w:val="333333"/>
-          <w:sz w:val="20"/>
-          <w:szCs w:val="20"/>
-          <w:shd w:val="clear" w:color="auto" w:fill="FFFFFF"/>
-        </w:rPr>
-      </w:pPr>
-      <w:r>
-        <w:rPr>
-          <w:rFonts w:ascii="Helvetica" w:hAnsi="Helvetica" w:cs="Helvetica"/>
-          <w:color w:val="333333"/>
-          <w:sz w:val="20"/>
-          <w:szCs w:val="20"/>
-          <w:shd w:val="clear" w:color="auto" w:fill="FFFFFF"/>
-        </w:rPr>
-        <w:t>类的变量使用</w:t>
-      </w:r>
-      <w:r>
-        <w:rPr>
-          <w:rFonts w:ascii="Helvetica" w:hAnsi="Helvetica" w:cs="Helvetica"/>
-          <w:color w:val="333333"/>
-          <w:sz w:val="20"/>
-          <w:szCs w:val="20"/>
-          <w:shd w:val="clear" w:color="auto" w:fill="FFFFFF"/>
-        </w:rPr>
-        <w:t> </w:t>
-      </w:r>
-      <w:proofErr w:type="spellStart"/>
-      <w:r>
-        <w:rPr>
-          <w:rFonts w:ascii="Helvetica" w:hAnsi="Helvetica" w:cs="Helvetica"/>
-          <w:b/>
-          <w:bCs/>
-          <w:color w:val="333333"/>
-          <w:sz w:val="20"/>
-          <w:szCs w:val="20"/>
-          <w:shd w:val="clear" w:color="auto" w:fill="FFFFFF"/>
-        </w:rPr>
-        <w:t>var</w:t>
-      </w:r>
-      <w:proofErr w:type="spellEnd"/>
-      <w:r>
-        <w:rPr>
-          <w:rFonts w:ascii="Helvetica" w:hAnsi="Helvetica" w:cs="Helvetica"/>
-          <w:color w:val="333333"/>
-          <w:sz w:val="20"/>
-          <w:szCs w:val="20"/>
-          <w:shd w:val="clear" w:color="auto" w:fill="FFFFFF"/>
-        </w:rPr>
-        <w:t> </w:t>
-      </w:r>
-      <w:r>
-        <w:rPr>
-          <w:rFonts w:ascii="Helvetica" w:hAnsi="Helvetica" w:cs="Helvetica"/>
-          <w:color w:val="333333"/>
-          <w:sz w:val="20"/>
-          <w:szCs w:val="20"/>
-          <w:shd w:val="clear" w:color="auto" w:fill="FFFFFF"/>
-        </w:rPr>
-        <w:t>来声明</w:t>
-      </w:r>
-    </w:p>
-    <w:p>
-      <w:pPr>
-        <w:rPr>
-          <w:rFonts w:ascii="Consolas" w:hAnsi="Consolas"/>
-          <w:color w:val="007700"/>
-          <w:sz w:val="20"/>
-          <w:szCs w:val="20"/>
-          <w:bdr w:val="none" w:sz="0" w:space="0" w:color="auto" w:frame="1"/>
-          <w:shd w:val="clear" w:color="auto" w:fill="FFFFFF"/>
-        </w:rPr>
-      </w:pPr>
-      <w:r>
-        <w:rPr>
-          <w:rFonts w:ascii="Consolas" w:hAnsi="Consolas"/>
-          <w:color w:val="0000BB"/>
-          <w:sz w:val="20"/>
-          <w:szCs w:val="20"/>
-          <w:bdr w:val="none" w:sz="0" w:space="0" w:color="auto" w:frame="1"/>
-          <w:shd w:val="clear" w:color="auto" w:fill="FFFFFF"/>
-        </w:rPr>
-        <w:t>$</w:t>
-      </w:r>
-      <w:proofErr w:type="spellStart"/>
-      <w:r>
-        <w:rPr>
-          <w:rFonts w:ascii="Consolas" w:hAnsi="Consolas" w:hint="eastAsia"/>
-          <w:color w:val="0000BB"/>
-          <w:sz w:val="20"/>
-          <w:szCs w:val="20"/>
-          <w:bdr w:val="none" w:sz="0" w:space="0" w:color="auto" w:frame="1"/>
-          <w:shd w:val="clear" w:color="auto" w:fill="FFFFFF"/>
-        </w:rPr>
-        <w:t>obj</w:t>
-      </w:r>
-      <w:proofErr w:type="spellEnd"/>
-      <w:r>
-        <w:rPr>
-          <w:rFonts w:ascii="Consolas" w:hAnsi="Consolas"/>
-          <w:color w:val="007700"/>
-          <w:sz w:val="20"/>
-          <w:szCs w:val="20"/>
-          <w:bdr w:val="none" w:sz="0" w:space="0" w:color="auto" w:frame="1"/>
-          <w:shd w:val="clear" w:color="auto" w:fill="FFFFFF"/>
-        </w:rPr>
-        <w:t>-&gt;</w:t>
-      </w:r>
-      <w:proofErr w:type="spellStart"/>
-      <w:r>
-        <w:rPr>
-          <w:rFonts w:ascii="Consolas" w:hAnsi="Consolas"/>
-          <w:color w:val="0000BB"/>
-          <w:sz w:val="20"/>
-          <w:szCs w:val="20"/>
-          <w:bdr w:val="none" w:sz="0" w:space="0" w:color="auto" w:frame="1"/>
-          <w:shd w:val="clear" w:color="auto" w:fill="FFFFFF"/>
-        </w:rPr>
-        <w:t>getUrl</w:t>
-      </w:r>
-      <w:proofErr w:type="spellEnd"/>
-      <w:r>
-        <w:rPr>
-          <w:rFonts w:ascii="Consolas" w:hAnsi="Consolas"/>
-          <w:color w:val="007700"/>
-          <w:sz w:val="20"/>
-          <w:szCs w:val="20"/>
-          <w:bdr w:val="none" w:sz="0" w:space="0" w:color="auto" w:frame="1"/>
-          <w:shd w:val="clear" w:color="auto" w:fill="FFFFFF"/>
-        </w:rPr>
-        <w:t>();</w:t>
-      </w:r>
-      <w:r>
-        <w:rPr>
-          <w:rFonts w:ascii="Consolas" w:hAnsi="Consolas" w:hint="eastAsia"/>
-          <w:color w:val="007700"/>
-          <w:sz w:val="20"/>
-          <w:szCs w:val="20"/>
-          <w:bdr w:val="none" w:sz="0" w:space="0" w:color="auto" w:frame="1"/>
-          <w:shd w:val="clear" w:color="auto" w:fill="FFFFFF"/>
-        </w:rPr>
-        <w:t>其中：</w:t>
-      </w:r>
-      <w:r>
-        <w:rPr>
-          <w:rFonts w:ascii="Consolas" w:hAnsi="Consolas" w:hint="eastAsia"/>
-          <w:color w:val="007700"/>
-          <w:sz w:val="20"/>
-          <w:szCs w:val="20"/>
-          <w:bdr w:val="none" w:sz="0" w:space="0" w:color="auto" w:frame="1"/>
-          <w:shd w:val="clear" w:color="auto" w:fill="FFFFFF"/>
-        </w:rPr>
-        <w:t>-&gt;</w:t>
-      </w:r>
-      <w:r>
-        <w:rPr>
-          <w:rFonts w:ascii="Consolas" w:hAnsi="Consolas" w:hint="eastAsia"/>
-          <w:color w:val="007700"/>
-          <w:sz w:val="20"/>
-          <w:szCs w:val="20"/>
-          <w:bdr w:val="none" w:sz="0" w:space="0" w:color="auto" w:frame="1"/>
-          <w:shd w:val="clear" w:color="auto" w:fill="FFFFFF"/>
-        </w:rPr>
-        <w:t>相当于</w:t>
-      </w:r>
-      <w:proofErr w:type="spellStart"/>
-      <w:r>
-        <w:rPr>
-          <w:rFonts w:ascii="Consolas" w:hAnsi="Consolas" w:hint="eastAsia"/>
-          <w:color w:val="007700"/>
-          <w:sz w:val="20"/>
-          <w:szCs w:val="20"/>
-          <w:bdr w:val="none" w:sz="0" w:space="0" w:color="auto" w:frame="1"/>
-          <w:shd w:val="clear" w:color="auto" w:fill="FFFFFF"/>
-        </w:rPr>
-        <w:t>js</w:t>
-      </w:r>
-      <w:proofErr w:type="spellEnd"/>
-      <w:r>
-        <w:rPr>
-          <w:rFonts w:ascii="Consolas" w:hAnsi="Consolas" w:hint="eastAsia"/>
-          <w:color w:val="007700"/>
-          <w:sz w:val="20"/>
-          <w:szCs w:val="20"/>
-          <w:bdr w:val="none" w:sz="0" w:space="0" w:color="auto" w:frame="1"/>
-          <w:shd w:val="clear" w:color="auto" w:fill="FFFFFF"/>
-        </w:rPr>
-        <w:t>中的点（</w:t>
-      </w:r>
-      <w:r>
-        <w:rPr>
-          <w:rFonts w:ascii="Consolas" w:hAnsi="Consolas" w:hint="eastAsia"/>
-          <w:color w:val="007700"/>
-          <w:sz w:val="20"/>
-          <w:szCs w:val="20"/>
-          <w:bdr w:val="none" w:sz="0" w:space="0" w:color="auto" w:frame="1"/>
-          <w:shd w:val="clear" w:color="auto" w:fill="FFFFFF"/>
-        </w:rPr>
-        <w:t>.</w:t>
-      </w:r>
-      <w:r>
-        <w:rPr>
-          <w:rFonts w:ascii="Consolas" w:hAnsi="Consolas" w:hint="eastAsia"/>
-          <w:color w:val="007700"/>
-          <w:sz w:val="20"/>
-          <w:szCs w:val="20"/>
-          <w:bdr w:val="none" w:sz="0" w:space="0" w:color="auto" w:frame="1"/>
-          <w:shd w:val="clear" w:color="auto" w:fill="FFFFFF"/>
-        </w:rPr>
-        <w:t>），即调用函数或者获取属性</w:t>
+        <w:t>在声明命名空间之前唯一合法的代码是用于定义源文件编码方式的</w:t>
+      </w:r>
+      <w:r>
+        <w:rPr>
+          <w:rFonts w:ascii="Helvetica" w:hAnsi="Helvetica" w:cs="Helvetica"/>
+          <w:color w:val="333333"/>
+          <w:sz w:val="20"/>
+          <w:szCs w:val="20"/>
+          <w:shd w:val="clear" w:color="auto" w:fill="FFFFFF"/>
+        </w:rPr>
+        <w:t xml:space="preserve"> declare </w:t>
+      </w:r>
+      <w:r>
+        <w:rPr>
+          <w:rFonts w:ascii="Helvetica" w:hAnsi="Helvetica" w:cs="Helvetica"/>
+          <w:color w:val="333333"/>
+          <w:sz w:val="20"/>
+          <w:szCs w:val="20"/>
+          <w:shd w:val="clear" w:color="auto" w:fill="FFFFFF"/>
+        </w:rPr>
+        <w:t>语句。所有非</w:t>
+      </w:r>
+      <w:r>
+        <w:rPr>
+          <w:rFonts w:ascii="Helvetica" w:hAnsi="Helvetica" w:cs="Helvetica"/>
+          <w:color w:val="333333"/>
+          <w:sz w:val="20"/>
+          <w:szCs w:val="20"/>
+          <w:shd w:val="clear" w:color="auto" w:fill="FFFFFF"/>
+        </w:rPr>
+        <w:t xml:space="preserve"> PHP </w:t>
+      </w:r>
+      <w:r>
+        <w:rPr>
+          <w:rFonts w:ascii="Helvetica" w:hAnsi="Helvetica" w:cs="Helvetica"/>
+          <w:color w:val="333333"/>
+          <w:sz w:val="20"/>
+          <w:szCs w:val="20"/>
+          <w:shd w:val="clear" w:color="auto" w:fill="FFFFFF"/>
+        </w:rPr>
+        <w:t>代码包括空白符都不能出现在命名空间的声明之前。</w:t>
       </w:r>
     </w:p>
     <w:p>
@@ -5042,12 +4436,13 @@
         <w:wordWrap w:val="0"/>
         <w:spacing w:line="300" w:lineRule="atLeast"/>
         <w:rPr>
-          <w:rFonts w:ascii="Consolas" w:hAnsi="Consolas"/>
+          <w:rFonts w:ascii="Consolas" w:hAnsi="Consolas" w:hint="eastAsia"/>
           <w:color w:val="333333"/>
           <w:sz w:val="18"/>
           <w:szCs w:val="18"/>
         </w:rPr>
       </w:pPr>
+      <w:proofErr w:type="gramStart"/>
       <w:r>
         <w:rPr>
           <w:rStyle w:val="pln"/>
@@ -5057,17 +4452,61 @@
           <w:szCs w:val="18"/>
           <w:bdr w:val="none" w:sz="0" w:space="0" w:color="auto" w:frame="1"/>
         </w:rPr>
-        <w:t>__construct</w:t>
-      </w:r>
-      <w:r>
-        <w:rPr>
-          <w:rFonts w:ascii="Helvetica" w:hAnsi="Helvetica" w:cs="Helvetica"/>
-          <w:color w:val="333333"/>
-          <w:sz w:val="20"/>
-          <w:szCs w:val="20"/>
-          <w:shd w:val="clear" w:color="auto" w:fill="FFFFFF"/>
-        </w:rPr>
-        <w:t>构造函数</w:t>
+        <w:t>declare</w:t>
+      </w:r>
+      <w:r>
+        <w:rPr>
+          <w:rStyle w:val="pun"/>
+          <w:rFonts w:ascii="Consolas" w:hAnsi="Consolas"/>
+          <w:color w:val="666600"/>
+          <w:sz w:val="18"/>
+          <w:szCs w:val="18"/>
+          <w:bdr w:val="none" w:sz="0" w:space="0" w:color="auto" w:frame="1"/>
+        </w:rPr>
+        <w:t>(</w:t>
+      </w:r>
+      <w:proofErr w:type="gramEnd"/>
+      <w:r>
+        <w:rPr>
+          <w:rStyle w:val="pln"/>
+          <w:rFonts w:ascii="Consolas" w:hAnsi="Consolas"/>
+          <w:color w:val="000000"/>
+          <w:sz w:val="18"/>
+          <w:szCs w:val="18"/>
+          <w:bdr w:val="none" w:sz="0" w:space="0" w:color="auto" w:frame="1"/>
+        </w:rPr>
+        <w:t>encoding</w:t>
+      </w:r>
+      <w:r>
+        <w:rPr>
+          <w:rStyle w:val="pun"/>
+          <w:rFonts w:ascii="Consolas" w:hAnsi="Consolas"/>
+          <w:color w:val="666600"/>
+          <w:sz w:val="18"/>
+          <w:szCs w:val="18"/>
+          <w:bdr w:val="none" w:sz="0" w:space="0" w:color="auto" w:frame="1"/>
+        </w:rPr>
+        <w:t>=</w:t>
+      </w:r>
+      <w:r>
+        <w:rPr>
+          <w:rStyle w:val="str"/>
+          <w:rFonts w:ascii="Consolas" w:hAnsi="Consolas"/>
+          <w:color w:val="008800"/>
+          <w:bdr w:val="none" w:sz="0" w:space="0" w:color="auto" w:frame="1"/>
+        </w:rPr>
+        <w:t>'UTF-8'</w:t>
+      </w:r>
+      <w:r>
+        <w:rPr>
+          <w:rStyle w:val="pun"/>
+          <w:rFonts w:ascii="Consolas" w:hAnsi="Consolas"/>
+          <w:color w:val="666600"/>
+          <w:sz w:val="18"/>
+          <w:szCs w:val="18"/>
+          <w:bdr w:val="none" w:sz="0" w:space="0" w:color="auto" w:frame="1"/>
+        </w:rPr>
+        <w:t>);</w:t>
       </w:r>
     </w:p>
     <w:p>
@@ -5091,6 +4530,1712 @@
       </w:pPr>
       <w:r>
         <w:rPr>
+          <w:rStyle w:val="com"/>
+          <w:rFonts w:ascii="Consolas" w:hAnsi="Consolas"/>
+          <w:color w:val="880000"/>
+          <w:sz w:val="18"/>
+          <w:szCs w:val="18"/>
+          <w:bdr w:val="none" w:sz="0" w:space="0" w:color="auto" w:frame="1"/>
+        </w:rPr>
+        <w:t>命名空间必须是程序脚本的第一条语句</w:t>
+      </w:r>
+    </w:p>
+    <w:p>
+      <w:pPr>
+        <w:widowControl/>
+        <w:shd w:val="clear" w:color="auto" w:fill="FFFFFF"/>
+        <w:wordWrap w:val="0"/>
+        <w:spacing w:after="240" w:line="360" w:lineRule="atLeast"/>
+        <w:jc w:val="left"/>
+        <w:rPr>
+          <w:rFonts w:ascii="Helvetica" w:hAnsi="Helvetica" w:cs="Helvetica" w:hint="eastAsia"/>
+          <w:color w:val="333333"/>
+          <w:sz w:val="20"/>
+          <w:szCs w:val="20"/>
+          <w:shd w:val="clear" w:color="auto" w:fill="FFFFFF"/>
+        </w:rPr>
+      </w:pPr>
+      <w:r>
+        <w:rPr>
+          <w:rFonts w:ascii="Helvetica" w:hAnsi="Helvetica" w:cs="Helvetica"/>
+          <w:color w:val="333333"/>
+          <w:sz w:val="20"/>
+          <w:szCs w:val="20"/>
+          <w:shd w:val="clear" w:color="auto" w:fill="FFFFFF"/>
+        </w:rPr>
+        <w:t>命名空间的名字可以使用分层次的方式定义：</w:t>
+      </w:r>
+    </w:p>
+    <w:p>
+      <w:pPr>
+        <w:pStyle w:val="HTML"/>
+        <w:pBdr>
+          <w:top w:val="single" w:sz="6" w:space="8" w:color="DDDDDD"/>
+          <w:left w:val="single" w:sz="24" w:space="11" w:color="DDDDDD"/>
+          <w:bottom w:val="single" w:sz="6" w:space="8" w:color="DDDDDD"/>
+          <w:right w:val="single" w:sz="6" w:space="11" w:color="DDDDDD"/>
+        </w:pBdr>
+        <w:shd w:val="clear" w:color="auto" w:fill="FBFBFB"/>
+        <w:wordWrap w:val="0"/>
+        <w:spacing w:line="300" w:lineRule="atLeast"/>
+        <w:rPr>
+          <w:rFonts w:ascii="Consolas" w:hAnsi="Consolas"/>
+          <w:color w:val="333333"/>
+          <w:sz w:val="18"/>
+          <w:szCs w:val="18"/>
+        </w:rPr>
+      </w:pPr>
+      <w:r>
+        <w:rPr>
+          <w:rStyle w:val="kwd"/>
+          <w:rFonts w:ascii="Consolas" w:hAnsi="Consolas"/>
+          <w:color w:val="000088"/>
+          <w:sz w:val="18"/>
+          <w:szCs w:val="18"/>
+          <w:bdr w:val="none" w:sz="0" w:space="0" w:color="auto" w:frame="1"/>
+        </w:rPr>
+        <w:t>namespace</w:t>
+      </w:r>
+      <w:r>
+        <w:rPr>
+          <w:rStyle w:val="pln"/>
+          <w:rFonts w:ascii="Consolas" w:hAnsi="Consolas"/>
+          <w:color w:val="000000"/>
+          <w:sz w:val="18"/>
+          <w:szCs w:val="18"/>
+          <w:bdr w:val="none" w:sz="0" w:space="0" w:color="auto" w:frame="1"/>
+        </w:rPr>
+        <w:t xml:space="preserve"> </w:t>
+      </w:r>
+      <w:proofErr w:type="spellStart"/>
+      <w:r>
+        <w:rPr>
+          <w:rStyle w:val="typ"/>
+          <w:rFonts w:ascii="Consolas" w:hAnsi="Consolas"/>
+          <w:color w:val="660066"/>
+          <w:bdr w:val="none" w:sz="0" w:space="0" w:color="auto" w:frame="1"/>
+        </w:rPr>
+        <w:t>MyProject</w:t>
+      </w:r>
+      <w:proofErr w:type="spellEnd"/>
+      <w:r>
+        <w:rPr>
+          <w:rStyle w:val="pln"/>
+          <w:rFonts w:ascii="Consolas" w:hAnsi="Consolas"/>
+          <w:color w:val="000000"/>
+          <w:sz w:val="18"/>
+          <w:szCs w:val="18"/>
+          <w:bdr w:val="none" w:sz="0" w:space="0" w:color="auto" w:frame="1"/>
+        </w:rPr>
+        <w:t>\Sub\Level</w:t>
+      </w:r>
+      <w:r>
+        <w:rPr>
+          <w:rStyle w:val="pun"/>
+          <w:rFonts w:ascii="Consolas" w:hAnsi="Consolas"/>
+          <w:color w:val="666600"/>
+          <w:sz w:val="18"/>
+          <w:szCs w:val="18"/>
+          <w:bdr w:val="none" w:sz="0" w:space="0" w:color="auto" w:frame="1"/>
+        </w:rPr>
+        <w:t>;</w:t>
+      </w:r>
+      <w:r>
+        <w:rPr>
+          <w:rStyle w:val="pln"/>
+          <w:rFonts w:ascii="Consolas" w:hAnsi="Consolas"/>
+          <w:color w:val="000000"/>
+          <w:sz w:val="18"/>
+          <w:szCs w:val="18"/>
+          <w:bdr w:val="none" w:sz="0" w:space="0" w:color="auto" w:frame="1"/>
+        </w:rPr>
+        <w:t xml:space="preserve">  </w:t>
+      </w:r>
+      <w:r>
+        <w:rPr>
+          <w:rStyle w:val="com"/>
+          <w:rFonts w:ascii="Consolas" w:hAnsi="Consolas"/>
+          <w:color w:val="880000"/>
+          <w:sz w:val="18"/>
+          <w:szCs w:val="18"/>
+          <w:bdr w:val="none" w:sz="0" w:space="0" w:color="auto" w:frame="1"/>
+        </w:rPr>
+        <w:t>//</w:t>
+      </w:r>
+      <w:r>
+        <w:rPr>
+          <w:rStyle w:val="com"/>
+          <w:rFonts w:ascii="Consolas" w:hAnsi="Consolas"/>
+          <w:color w:val="880000"/>
+          <w:sz w:val="18"/>
+          <w:szCs w:val="18"/>
+          <w:bdr w:val="none" w:sz="0" w:space="0" w:color="auto" w:frame="1"/>
+        </w:rPr>
+        <w:t>声明分层次的单个命名空间</w:t>
+      </w:r>
+    </w:p>
+    <w:p>
+      <w:pPr>
+        <w:widowControl/>
+        <w:shd w:val="clear" w:color="auto" w:fill="FFFFFF"/>
+        <w:wordWrap w:val="0"/>
+        <w:spacing w:after="240" w:line="360" w:lineRule="atLeast"/>
+        <w:jc w:val="left"/>
+        <w:rPr>
+          <w:rFonts w:ascii="Helvetica" w:hAnsi="Helvetica" w:cs="Helvetica" w:hint="eastAsia"/>
+          <w:color w:val="333333"/>
+          <w:sz w:val="20"/>
+          <w:szCs w:val="20"/>
+          <w:shd w:val="clear" w:color="auto" w:fill="FFFFFF"/>
+        </w:rPr>
+      </w:pPr>
+      <w:r>
+        <w:rPr>
+          <w:rStyle w:val="a8"/>
+          <w:rFonts w:ascii="Helvetica" w:hAnsi="Helvetica" w:cs="Helvetica"/>
+          <w:color w:val="333333"/>
+          <w:sz w:val="20"/>
+          <w:szCs w:val="20"/>
+          <w:bdr w:val="none" w:sz="0" w:space="0" w:color="auto" w:frame="1"/>
+          <w:shd w:val="clear" w:color="auto" w:fill="FFFFFF"/>
+        </w:rPr>
+        <w:t>非限定名称，或不包含前缀的类名称，</w:t>
+      </w:r>
+      <w:r>
+        <w:rPr>
+          <w:rFonts w:ascii="Helvetica" w:hAnsi="Helvetica" w:cs="Helvetica"/>
+          <w:color w:val="333333"/>
+          <w:sz w:val="20"/>
+          <w:szCs w:val="20"/>
+          <w:shd w:val="clear" w:color="auto" w:fill="FFFFFF"/>
+        </w:rPr>
+        <w:t>例如</w:t>
+      </w:r>
+      <w:r>
+        <w:rPr>
+          <w:rFonts w:ascii="Helvetica" w:hAnsi="Helvetica" w:cs="Helvetica"/>
+          <w:color w:val="333333"/>
+          <w:sz w:val="20"/>
+          <w:szCs w:val="20"/>
+          <w:shd w:val="clear" w:color="auto" w:fill="FFFFFF"/>
+        </w:rPr>
+        <w:t xml:space="preserve"> $a=new foo(); </w:t>
+      </w:r>
+      <w:r>
+        <w:rPr>
+          <w:rFonts w:ascii="Helvetica" w:hAnsi="Helvetica" w:cs="Helvetica"/>
+          <w:color w:val="333333"/>
+          <w:sz w:val="20"/>
+          <w:szCs w:val="20"/>
+          <w:shd w:val="clear" w:color="auto" w:fill="FFFFFF"/>
+        </w:rPr>
+        <w:t>或</w:t>
+      </w:r>
+      <w:r>
+        <w:rPr>
+          <w:rFonts w:ascii="Helvetica" w:hAnsi="Helvetica" w:cs="Helvetica"/>
+          <w:color w:val="333333"/>
+          <w:sz w:val="20"/>
+          <w:szCs w:val="20"/>
+          <w:shd w:val="clear" w:color="auto" w:fill="FFFFFF"/>
+        </w:rPr>
+        <w:t xml:space="preserve"> </w:t>
+      </w:r>
+      <w:proofErr w:type="spellStart"/>
+      <w:r>
+        <w:rPr>
+          <w:rFonts w:ascii="Helvetica" w:hAnsi="Helvetica" w:cs="Helvetica"/>
+          <w:color w:val="333333"/>
+          <w:sz w:val="20"/>
+          <w:szCs w:val="20"/>
+          <w:shd w:val="clear" w:color="auto" w:fill="FFFFFF"/>
+        </w:rPr>
+        <w:t>foo</w:t>
+      </w:r>
+      <w:proofErr w:type="spellEnd"/>
+      <w:r>
+        <w:rPr>
+          <w:rFonts w:ascii="Helvetica" w:hAnsi="Helvetica" w:cs="Helvetica"/>
+          <w:color w:val="333333"/>
+          <w:sz w:val="20"/>
+          <w:szCs w:val="20"/>
+          <w:shd w:val="clear" w:color="auto" w:fill="FFFFFF"/>
+        </w:rPr>
+        <w:t>::</w:t>
+      </w:r>
+      <w:proofErr w:type="spellStart"/>
+      <w:r>
+        <w:rPr>
+          <w:rFonts w:ascii="Helvetica" w:hAnsi="Helvetica" w:cs="Helvetica"/>
+          <w:color w:val="333333"/>
+          <w:sz w:val="20"/>
+          <w:szCs w:val="20"/>
+          <w:shd w:val="clear" w:color="auto" w:fill="FFFFFF"/>
+        </w:rPr>
+        <w:t>staticmethod</w:t>
+      </w:r>
+      <w:proofErr w:type="spellEnd"/>
+      <w:r>
+        <w:rPr>
+          <w:rFonts w:ascii="Helvetica" w:hAnsi="Helvetica" w:cs="Helvetica"/>
+          <w:color w:val="333333"/>
+          <w:sz w:val="20"/>
+          <w:szCs w:val="20"/>
+          <w:shd w:val="clear" w:color="auto" w:fill="FFFFFF"/>
+        </w:rPr>
+        <w:t>();</w:t>
+      </w:r>
+      <w:r>
+        <w:rPr>
+          <w:rFonts w:ascii="Helvetica" w:hAnsi="Helvetica" w:cs="Helvetica"/>
+          <w:color w:val="333333"/>
+          <w:sz w:val="20"/>
+          <w:szCs w:val="20"/>
+          <w:shd w:val="clear" w:color="auto" w:fill="FFFFFF"/>
+        </w:rPr>
+        <w:t>。</w:t>
+      </w:r>
+      <w:r>
+        <w:rPr>
+          <w:rFonts w:ascii="Helvetica" w:hAnsi="Helvetica" w:cs="Helvetica"/>
+          <w:color w:val="333333"/>
+          <w:sz w:val="20"/>
+          <w:szCs w:val="20"/>
+          <w:shd w:val="clear" w:color="auto" w:fill="FFFFFF"/>
+        </w:rPr>
+        <w:t>如果当前命名空间是</w:t>
+      </w:r>
+      <w:r>
+        <w:rPr>
+          <w:rFonts w:ascii="Helvetica" w:hAnsi="Helvetica" w:cs="Helvetica"/>
+          <w:color w:val="333333"/>
+          <w:sz w:val="20"/>
+          <w:szCs w:val="20"/>
+          <w:shd w:val="clear" w:color="auto" w:fill="FFFFFF"/>
+        </w:rPr>
+        <w:t xml:space="preserve"> </w:t>
+      </w:r>
+      <w:proofErr w:type="spellStart"/>
+      <w:r>
+        <w:rPr>
+          <w:rFonts w:ascii="Helvetica" w:hAnsi="Helvetica" w:cs="Helvetica"/>
+          <w:color w:val="333333"/>
+          <w:sz w:val="20"/>
+          <w:szCs w:val="20"/>
+          <w:shd w:val="clear" w:color="auto" w:fill="FFFFFF"/>
+        </w:rPr>
+        <w:t>currentnamespace</w:t>
+      </w:r>
+      <w:proofErr w:type="spellEnd"/>
+      <w:r>
+        <w:rPr>
+          <w:rFonts w:ascii="Helvetica" w:hAnsi="Helvetica" w:cs="Helvetica"/>
+          <w:color w:val="333333"/>
+          <w:sz w:val="20"/>
+          <w:szCs w:val="20"/>
+          <w:shd w:val="clear" w:color="auto" w:fill="FFFFFF"/>
+        </w:rPr>
+        <w:t>，</w:t>
+      </w:r>
+      <w:r>
+        <w:rPr>
+          <w:rFonts w:ascii="Helvetica" w:hAnsi="Helvetica" w:cs="Helvetica"/>
+          <w:color w:val="333333"/>
+          <w:sz w:val="20"/>
+          <w:szCs w:val="20"/>
+          <w:shd w:val="clear" w:color="auto" w:fill="FFFFFF"/>
+        </w:rPr>
+        <w:t xml:space="preserve">foo </w:t>
+      </w:r>
+      <w:r>
+        <w:rPr>
+          <w:rFonts w:ascii="Helvetica" w:hAnsi="Helvetica" w:cs="Helvetica"/>
+          <w:color w:val="333333"/>
+          <w:sz w:val="20"/>
+          <w:szCs w:val="20"/>
+          <w:shd w:val="clear" w:color="auto" w:fill="FFFFFF"/>
+        </w:rPr>
+        <w:t>将被解析为</w:t>
+      </w:r>
+      <w:r>
+        <w:rPr>
+          <w:rFonts w:ascii="Helvetica" w:hAnsi="Helvetica" w:cs="Helvetica"/>
+          <w:color w:val="333333"/>
+          <w:sz w:val="20"/>
+          <w:szCs w:val="20"/>
+          <w:shd w:val="clear" w:color="auto" w:fill="FFFFFF"/>
+        </w:rPr>
+        <w:t xml:space="preserve"> </w:t>
+      </w:r>
+      <w:proofErr w:type="spellStart"/>
+      <w:r>
+        <w:rPr>
+          <w:rFonts w:ascii="Helvetica" w:hAnsi="Helvetica" w:cs="Helvetica"/>
+          <w:color w:val="333333"/>
+          <w:sz w:val="20"/>
+          <w:szCs w:val="20"/>
+          <w:shd w:val="clear" w:color="auto" w:fill="FFFFFF"/>
+        </w:rPr>
+        <w:t>currentnamespace</w:t>
+      </w:r>
+      <w:proofErr w:type="spellEnd"/>
+      <w:r>
+        <w:rPr>
+          <w:rFonts w:ascii="Helvetica" w:hAnsi="Helvetica" w:cs="Helvetica"/>
+          <w:color w:val="333333"/>
+          <w:sz w:val="20"/>
+          <w:szCs w:val="20"/>
+          <w:shd w:val="clear" w:color="auto" w:fill="FFFFFF"/>
+        </w:rPr>
+        <w:t>\foo</w:t>
+      </w:r>
+      <w:r>
+        <w:rPr>
+          <w:rFonts w:ascii="Helvetica" w:hAnsi="Helvetica" w:cs="Helvetica"/>
+          <w:color w:val="333333"/>
+          <w:sz w:val="20"/>
+          <w:szCs w:val="20"/>
+          <w:shd w:val="clear" w:color="auto" w:fill="FFFFFF"/>
+        </w:rPr>
+        <w:t>。如果使用</w:t>
+      </w:r>
+      <w:r>
+        <w:rPr>
+          <w:rFonts w:ascii="Helvetica" w:hAnsi="Helvetica" w:cs="Helvetica"/>
+          <w:color w:val="333333"/>
+          <w:sz w:val="20"/>
+          <w:szCs w:val="20"/>
+          <w:shd w:val="clear" w:color="auto" w:fill="FFFFFF"/>
+        </w:rPr>
+        <w:t xml:space="preserve"> foo </w:t>
+      </w:r>
+      <w:r>
+        <w:rPr>
+          <w:rFonts w:ascii="Helvetica" w:hAnsi="Helvetica" w:cs="Helvetica"/>
+          <w:color w:val="333333"/>
+          <w:sz w:val="20"/>
+          <w:szCs w:val="20"/>
+          <w:shd w:val="clear" w:color="auto" w:fill="FFFFFF"/>
+        </w:rPr>
+        <w:t>的代码是全局的，不包含在任何命名空间中的代码，则</w:t>
+      </w:r>
+      <w:r>
+        <w:rPr>
+          <w:rFonts w:ascii="Helvetica" w:hAnsi="Helvetica" w:cs="Helvetica"/>
+          <w:color w:val="333333"/>
+          <w:sz w:val="20"/>
+          <w:szCs w:val="20"/>
+          <w:shd w:val="clear" w:color="auto" w:fill="FFFFFF"/>
+        </w:rPr>
+        <w:t xml:space="preserve"> foo </w:t>
+      </w:r>
+      <w:r>
+        <w:rPr>
+          <w:rFonts w:ascii="Helvetica" w:hAnsi="Helvetica" w:cs="Helvetica"/>
+          <w:color w:val="333333"/>
+          <w:sz w:val="20"/>
+          <w:szCs w:val="20"/>
+          <w:shd w:val="clear" w:color="auto" w:fill="FFFFFF"/>
+        </w:rPr>
+        <w:t>会被解析为</w:t>
+      </w:r>
+      <w:r>
+        <w:rPr>
+          <w:rFonts w:ascii="Helvetica" w:hAnsi="Helvetica" w:cs="Helvetica"/>
+          <w:color w:val="333333"/>
+          <w:sz w:val="20"/>
+          <w:szCs w:val="20"/>
+          <w:shd w:val="clear" w:color="auto" w:fill="FFFFFF"/>
+        </w:rPr>
+        <w:t>foo</w:t>
+      </w:r>
+      <w:r>
+        <w:rPr>
+          <w:rFonts w:ascii="Helvetica" w:hAnsi="Helvetica" w:cs="Helvetica"/>
+          <w:color w:val="333333"/>
+          <w:sz w:val="20"/>
+          <w:szCs w:val="20"/>
+          <w:shd w:val="clear" w:color="auto" w:fill="FFFFFF"/>
+        </w:rPr>
+        <w:t>。</w:t>
+      </w:r>
+      <w:r>
+        <w:rPr>
+          <w:rFonts w:ascii="Helvetica" w:hAnsi="Helvetica" w:cs="Helvetica"/>
+          <w:color w:val="333333"/>
+          <w:sz w:val="20"/>
+          <w:szCs w:val="20"/>
+          <w:shd w:val="clear" w:color="auto" w:fill="FFFFFF"/>
+        </w:rPr>
+        <w:t xml:space="preserve"> </w:t>
+      </w:r>
+      <w:r>
+        <w:rPr>
+          <w:rFonts w:ascii="Helvetica" w:hAnsi="Helvetica" w:cs="Helvetica"/>
+          <w:color w:val="333333"/>
+          <w:sz w:val="20"/>
+          <w:szCs w:val="20"/>
+          <w:shd w:val="clear" w:color="auto" w:fill="FFFFFF"/>
+        </w:rPr>
+        <w:t>警告：如果命名空间中的函数或常量未定义，则该非限定的函数名称或常量名称会被解析为全局函数名称或常量名称。</w:t>
+      </w:r>
+    </w:p>
+    <w:p>
+      <w:pPr>
+        <w:widowControl/>
+        <w:shd w:val="clear" w:color="auto" w:fill="FFFFFF"/>
+        <w:wordWrap w:val="0"/>
+        <w:spacing w:after="240" w:line="360" w:lineRule="atLeast"/>
+        <w:jc w:val="left"/>
+        <w:rPr>
+          <w:rFonts w:ascii="Helvetica" w:hAnsi="Helvetica" w:cs="Helvetica" w:hint="eastAsia"/>
+          <w:color w:val="333333"/>
+          <w:sz w:val="20"/>
+          <w:szCs w:val="20"/>
+          <w:shd w:val="clear" w:color="auto" w:fill="FFFFFF"/>
+        </w:rPr>
+      </w:pPr>
+      <w:r>
+        <w:rPr>
+          <w:rStyle w:val="a8"/>
+          <w:rFonts w:ascii="Helvetica" w:hAnsi="Helvetica" w:cs="Helvetica"/>
+          <w:color w:val="333333"/>
+          <w:sz w:val="20"/>
+          <w:szCs w:val="20"/>
+          <w:bdr w:val="none" w:sz="0" w:space="0" w:color="auto" w:frame="1"/>
+          <w:shd w:val="clear" w:color="auto" w:fill="FFFFFF"/>
+        </w:rPr>
+        <w:t>限定名称</w:t>
+      </w:r>
+      <w:r>
+        <w:rPr>
+          <w:rStyle w:val="a8"/>
+          <w:rFonts w:ascii="Helvetica" w:hAnsi="Helvetica" w:cs="Helvetica"/>
+          <w:color w:val="333333"/>
+          <w:sz w:val="20"/>
+          <w:szCs w:val="20"/>
+          <w:bdr w:val="none" w:sz="0" w:space="0" w:color="auto" w:frame="1"/>
+          <w:shd w:val="clear" w:color="auto" w:fill="FFFFFF"/>
+        </w:rPr>
+        <w:t>,</w:t>
+      </w:r>
+      <w:r>
+        <w:rPr>
+          <w:rStyle w:val="a8"/>
+          <w:rFonts w:ascii="Helvetica" w:hAnsi="Helvetica" w:cs="Helvetica"/>
+          <w:color w:val="333333"/>
+          <w:sz w:val="20"/>
+          <w:szCs w:val="20"/>
+          <w:bdr w:val="none" w:sz="0" w:space="0" w:color="auto" w:frame="1"/>
+          <w:shd w:val="clear" w:color="auto" w:fill="FFFFFF"/>
+        </w:rPr>
+        <w:t>或包含前缀的名称，</w:t>
+      </w:r>
+      <w:r>
+        <w:rPr>
+          <w:rFonts w:ascii="Helvetica" w:hAnsi="Helvetica" w:cs="Helvetica"/>
+          <w:color w:val="333333"/>
+          <w:sz w:val="20"/>
+          <w:szCs w:val="20"/>
+          <w:shd w:val="clear" w:color="auto" w:fill="FFFFFF"/>
+        </w:rPr>
+        <w:t>例如</w:t>
+      </w:r>
+      <w:r>
+        <w:rPr>
+          <w:rFonts w:ascii="Helvetica" w:hAnsi="Helvetica" w:cs="Helvetica"/>
+          <w:color w:val="333333"/>
+          <w:sz w:val="20"/>
+          <w:szCs w:val="20"/>
+          <w:shd w:val="clear" w:color="auto" w:fill="FFFFFF"/>
+        </w:rPr>
+        <w:t xml:space="preserve"> $a = new </w:t>
+      </w:r>
+      <w:proofErr w:type="spellStart"/>
+      <w:r>
+        <w:rPr>
+          <w:rFonts w:ascii="Helvetica" w:hAnsi="Helvetica" w:cs="Helvetica"/>
+          <w:color w:val="333333"/>
+          <w:sz w:val="20"/>
+          <w:szCs w:val="20"/>
+          <w:shd w:val="clear" w:color="auto" w:fill="FFFFFF"/>
+        </w:rPr>
+        <w:t>subnamespace</w:t>
+      </w:r>
+      <w:proofErr w:type="spellEnd"/>
+      <w:r>
+        <w:rPr>
+          <w:rFonts w:ascii="Helvetica" w:hAnsi="Helvetica" w:cs="Helvetica"/>
+          <w:color w:val="333333"/>
+          <w:sz w:val="20"/>
+          <w:szCs w:val="20"/>
+          <w:shd w:val="clear" w:color="auto" w:fill="FFFFFF"/>
+        </w:rPr>
+        <w:t xml:space="preserve">\foo(); </w:t>
+      </w:r>
+      <w:r>
+        <w:rPr>
+          <w:rFonts w:ascii="Helvetica" w:hAnsi="Helvetica" w:cs="Helvetica"/>
+          <w:color w:val="333333"/>
+          <w:sz w:val="20"/>
+          <w:szCs w:val="20"/>
+          <w:shd w:val="clear" w:color="auto" w:fill="FFFFFF"/>
+        </w:rPr>
+        <w:t>或</w:t>
+      </w:r>
+      <w:r>
+        <w:rPr>
+          <w:rFonts w:ascii="Helvetica" w:hAnsi="Helvetica" w:cs="Helvetica"/>
+          <w:color w:val="333333"/>
+          <w:sz w:val="20"/>
+          <w:szCs w:val="20"/>
+          <w:shd w:val="clear" w:color="auto" w:fill="FFFFFF"/>
+        </w:rPr>
+        <w:t xml:space="preserve"> </w:t>
+      </w:r>
+      <w:proofErr w:type="spellStart"/>
+      <w:r>
+        <w:rPr>
+          <w:rFonts w:ascii="Helvetica" w:hAnsi="Helvetica" w:cs="Helvetica"/>
+          <w:color w:val="333333"/>
+          <w:sz w:val="20"/>
+          <w:szCs w:val="20"/>
+          <w:shd w:val="clear" w:color="auto" w:fill="FFFFFF"/>
+        </w:rPr>
+        <w:t>subnamespace</w:t>
+      </w:r>
+      <w:proofErr w:type="spellEnd"/>
+      <w:r>
+        <w:rPr>
+          <w:rFonts w:ascii="Helvetica" w:hAnsi="Helvetica" w:cs="Helvetica"/>
+          <w:color w:val="333333"/>
+          <w:sz w:val="20"/>
+          <w:szCs w:val="20"/>
+          <w:shd w:val="clear" w:color="auto" w:fill="FFFFFF"/>
+        </w:rPr>
+        <w:t>\foo::</w:t>
+      </w:r>
+      <w:proofErr w:type="spellStart"/>
+      <w:r>
+        <w:rPr>
+          <w:rFonts w:ascii="Helvetica" w:hAnsi="Helvetica" w:cs="Helvetica"/>
+          <w:color w:val="333333"/>
+          <w:sz w:val="20"/>
+          <w:szCs w:val="20"/>
+          <w:shd w:val="clear" w:color="auto" w:fill="FFFFFF"/>
+        </w:rPr>
+        <w:t>staticmethod</w:t>
+      </w:r>
+      <w:proofErr w:type="spellEnd"/>
+      <w:r>
+        <w:rPr>
+          <w:rFonts w:ascii="Helvetica" w:hAnsi="Helvetica" w:cs="Helvetica"/>
+          <w:color w:val="333333"/>
+          <w:sz w:val="20"/>
+          <w:szCs w:val="20"/>
+          <w:shd w:val="clear" w:color="auto" w:fill="FFFFFF"/>
+        </w:rPr>
+        <w:t>();</w:t>
+      </w:r>
+      <w:r>
+        <w:rPr>
+          <w:rFonts w:ascii="Helvetica" w:hAnsi="Helvetica" w:cs="Helvetica"/>
+          <w:color w:val="333333"/>
+          <w:sz w:val="20"/>
+          <w:szCs w:val="20"/>
+          <w:shd w:val="clear" w:color="auto" w:fill="FFFFFF"/>
+        </w:rPr>
+        <w:t>。如果当前的命名空间是</w:t>
+      </w:r>
+      <w:r>
+        <w:rPr>
+          <w:rFonts w:ascii="Helvetica" w:hAnsi="Helvetica" w:cs="Helvetica"/>
+          <w:color w:val="333333"/>
+          <w:sz w:val="20"/>
+          <w:szCs w:val="20"/>
+          <w:shd w:val="clear" w:color="auto" w:fill="FFFFFF"/>
+        </w:rPr>
+        <w:t xml:space="preserve"> </w:t>
+      </w:r>
+      <w:proofErr w:type="spellStart"/>
+      <w:r>
+        <w:rPr>
+          <w:rFonts w:ascii="Helvetica" w:hAnsi="Helvetica" w:cs="Helvetica"/>
+          <w:color w:val="333333"/>
+          <w:sz w:val="20"/>
+          <w:szCs w:val="20"/>
+          <w:shd w:val="clear" w:color="auto" w:fill="FFFFFF"/>
+        </w:rPr>
+        <w:t>currentnamespace</w:t>
+      </w:r>
+      <w:proofErr w:type="spellEnd"/>
+      <w:r>
+        <w:rPr>
+          <w:rFonts w:ascii="Helvetica" w:hAnsi="Helvetica" w:cs="Helvetica"/>
+          <w:color w:val="333333"/>
+          <w:sz w:val="20"/>
+          <w:szCs w:val="20"/>
+          <w:shd w:val="clear" w:color="auto" w:fill="FFFFFF"/>
+        </w:rPr>
+        <w:t>，则</w:t>
+      </w:r>
+      <w:r>
+        <w:rPr>
+          <w:rFonts w:ascii="Helvetica" w:hAnsi="Helvetica" w:cs="Helvetica"/>
+          <w:color w:val="333333"/>
+          <w:sz w:val="20"/>
+          <w:szCs w:val="20"/>
+          <w:shd w:val="clear" w:color="auto" w:fill="FFFFFF"/>
+        </w:rPr>
+        <w:t xml:space="preserve"> foo </w:t>
+      </w:r>
+      <w:r>
+        <w:rPr>
+          <w:rFonts w:ascii="Helvetica" w:hAnsi="Helvetica" w:cs="Helvetica"/>
+          <w:color w:val="333333"/>
+          <w:sz w:val="20"/>
+          <w:szCs w:val="20"/>
+          <w:shd w:val="clear" w:color="auto" w:fill="FFFFFF"/>
+        </w:rPr>
+        <w:t>会被解析为</w:t>
+      </w:r>
+      <w:r>
+        <w:rPr>
+          <w:rFonts w:ascii="Helvetica" w:hAnsi="Helvetica" w:cs="Helvetica"/>
+          <w:color w:val="333333"/>
+          <w:sz w:val="20"/>
+          <w:szCs w:val="20"/>
+          <w:shd w:val="clear" w:color="auto" w:fill="FFFFFF"/>
+        </w:rPr>
+        <w:t xml:space="preserve"> </w:t>
+      </w:r>
+      <w:proofErr w:type="spellStart"/>
+      <w:r>
+        <w:rPr>
+          <w:rFonts w:ascii="Helvetica" w:hAnsi="Helvetica" w:cs="Helvetica"/>
+          <w:color w:val="333333"/>
+          <w:sz w:val="20"/>
+          <w:szCs w:val="20"/>
+          <w:shd w:val="clear" w:color="auto" w:fill="FFFFFF"/>
+        </w:rPr>
+        <w:t>currentnamespace</w:t>
+      </w:r>
+      <w:proofErr w:type="spellEnd"/>
+      <w:r>
+        <w:rPr>
+          <w:rFonts w:ascii="Helvetica" w:hAnsi="Helvetica" w:cs="Helvetica"/>
+          <w:color w:val="333333"/>
+          <w:sz w:val="20"/>
+          <w:szCs w:val="20"/>
+          <w:shd w:val="clear" w:color="auto" w:fill="FFFFFF"/>
+        </w:rPr>
+        <w:t>\</w:t>
+      </w:r>
+      <w:proofErr w:type="spellStart"/>
+      <w:r>
+        <w:rPr>
+          <w:rFonts w:ascii="Helvetica" w:hAnsi="Helvetica" w:cs="Helvetica"/>
+          <w:color w:val="333333"/>
+          <w:sz w:val="20"/>
+          <w:szCs w:val="20"/>
+          <w:shd w:val="clear" w:color="auto" w:fill="FFFFFF"/>
+        </w:rPr>
+        <w:t>subnamespace</w:t>
+      </w:r>
+      <w:proofErr w:type="spellEnd"/>
+      <w:r>
+        <w:rPr>
+          <w:rFonts w:ascii="Helvetica" w:hAnsi="Helvetica" w:cs="Helvetica"/>
+          <w:color w:val="333333"/>
+          <w:sz w:val="20"/>
+          <w:szCs w:val="20"/>
+          <w:shd w:val="clear" w:color="auto" w:fill="FFFFFF"/>
+        </w:rPr>
+        <w:t>\foo</w:t>
+      </w:r>
+      <w:r>
+        <w:rPr>
+          <w:rFonts w:ascii="Helvetica" w:hAnsi="Helvetica" w:cs="Helvetica"/>
+          <w:color w:val="333333"/>
+          <w:sz w:val="20"/>
+          <w:szCs w:val="20"/>
+          <w:shd w:val="clear" w:color="auto" w:fill="FFFFFF"/>
+        </w:rPr>
+        <w:t>。如果使用</w:t>
+      </w:r>
+      <w:r>
+        <w:rPr>
+          <w:rFonts w:ascii="Helvetica" w:hAnsi="Helvetica" w:cs="Helvetica"/>
+          <w:color w:val="333333"/>
+          <w:sz w:val="20"/>
+          <w:szCs w:val="20"/>
+          <w:shd w:val="clear" w:color="auto" w:fill="FFFFFF"/>
+        </w:rPr>
+        <w:t xml:space="preserve"> foo </w:t>
+      </w:r>
+      <w:r>
+        <w:rPr>
+          <w:rFonts w:ascii="Helvetica" w:hAnsi="Helvetica" w:cs="Helvetica"/>
+          <w:color w:val="333333"/>
+          <w:sz w:val="20"/>
+          <w:szCs w:val="20"/>
+          <w:shd w:val="clear" w:color="auto" w:fill="FFFFFF"/>
+        </w:rPr>
+        <w:t>的代码是全局的，不包含在任何命名空间中的代码，</w:t>
+      </w:r>
+      <w:r>
+        <w:rPr>
+          <w:rFonts w:ascii="Helvetica" w:hAnsi="Helvetica" w:cs="Helvetica"/>
+          <w:color w:val="333333"/>
+          <w:sz w:val="20"/>
+          <w:szCs w:val="20"/>
+          <w:shd w:val="clear" w:color="auto" w:fill="FFFFFF"/>
+        </w:rPr>
+        <w:t xml:space="preserve">foo </w:t>
+      </w:r>
+      <w:r>
+        <w:rPr>
+          <w:rFonts w:ascii="Helvetica" w:hAnsi="Helvetica" w:cs="Helvetica"/>
+          <w:color w:val="333333"/>
+          <w:sz w:val="20"/>
+          <w:szCs w:val="20"/>
+          <w:shd w:val="clear" w:color="auto" w:fill="FFFFFF"/>
+        </w:rPr>
+        <w:t>会被解析为</w:t>
+      </w:r>
+      <w:proofErr w:type="spellStart"/>
+      <w:r>
+        <w:rPr>
+          <w:rFonts w:ascii="Helvetica" w:hAnsi="Helvetica" w:cs="Helvetica"/>
+          <w:color w:val="333333"/>
+          <w:sz w:val="20"/>
+          <w:szCs w:val="20"/>
+          <w:shd w:val="clear" w:color="auto" w:fill="FFFFFF"/>
+        </w:rPr>
+        <w:t>subnamespace</w:t>
+      </w:r>
+      <w:proofErr w:type="spellEnd"/>
+      <w:r>
+        <w:rPr>
+          <w:rFonts w:ascii="Helvetica" w:hAnsi="Helvetica" w:cs="Helvetica"/>
+          <w:color w:val="333333"/>
+          <w:sz w:val="20"/>
+          <w:szCs w:val="20"/>
+          <w:shd w:val="clear" w:color="auto" w:fill="FFFFFF"/>
+        </w:rPr>
+        <w:t>\foo</w:t>
+      </w:r>
+      <w:r>
+        <w:rPr>
+          <w:rFonts w:ascii="Helvetica" w:hAnsi="Helvetica" w:cs="Helvetica"/>
+          <w:color w:val="333333"/>
+          <w:sz w:val="20"/>
+          <w:szCs w:val="20"/>
+          <w:shd w:val="clear" w:color="auto" w:fill="FFFFFF"/>
+        </w:rPr>
+        <w:t>。</w:t>
+      </w:r>
+    </w:p>
+    <w:p>
+      <w:pPr>
+        <w:widowControl/>
+        <w:shd w:val="clear" w:color="auto" w:fill="FFFFFF"/>
+        <w:wordWrap w:val="0"/>
+        <w:spacing w:after="240" w:line="360" w:lineRule="atLeast"/>
+        <w:jc w:val="left"/>
+        <w:rPr>
+          <w:rFonts w:ascii="Helvetica" w:hAnsi="Helvetica" w:cs="Helvetica"/>
+          <w:color w:val="333333"/>
+          <w:sz w:val="20"/>
+          <w:szCs w:val="20"/>
+          <w:shd w:val="clear" w:color="auto" w:fill="FFFFFF"/>
+        </w:rPr>
+      </w:pPr>
+      <w:r>
+        <w:rPr>
+          <w:noProof/>
+        </w:rPr>
+        <w:drawing>
+          <wp:inline distT="0" distB="0" distL="0" distR="0" wp14:anchorId="3CF49781" wp14:editId="21F91F7D">
+            <wp:extent cx="5274310" cy="2593813"/>
+            <wp:effectExtent l="0" t="0" r="2540" b="0"/>
+            <wp:docPr id="24" name="图片 24"/>
+            <wp:cNvGraphicFramePr>
+              <a:graphicFrameLocks xmlns:a="http://schemas.openxmlformats.org/drawingml/2006/main" noChangeAspect="1"/>
+            </wp:cNvGraphicFramePr>
+            <a:graphic xmlns:a="http://schemas.openxmlformats.org/drawingml/2006/main">
+              <a:graphicData uri="http://schemas.openxmlformats.org/drawingml/2006/picture">
+                <pic:pic xmlns:pic="http://schemas.openxmlformats.org/drawingml/2006/picture">
+                  <pic:nvPicPr>
+                    <pic:cNvPr id="0" name=""/>
+                    <pic:cNvPicPr/>
+                  </pic:nvPicPr>
+                  <pic:blipFill>
+                    <a:blip r:embed="rId22"/>
+                    <a:stretch>
+                      <a:fillRect/>
+                    </a:stretch>
+                  </pic:blipFill>
+                  <pic:spPr>
+                    <a:xfrm>
+                      <a:off x="0" y="0"/>
+                      <a:ext cx="5274310" cy="2593813"/>
+                    </a:xfrm>
+                    <a:prstGeom prst="rect">
+                      <a:avLst/>
+                    </a:prstGeom>
+                  </pic:spPr>
+                </pic:pic>
+              </a:graphicData>
+            </a:graphic>
+          </wp:inline>
+        </w:drawing>
+      </w:r>
+      <w:bookmarkStart w:id="0" w:name="_GoBack"/>
+      <w:bookmarkEnd w:id="0"/>
+    </w:p>
+    <w:p>
+      <w:pPr>
+        <w:rPr>
+          <w:rFonts w:ascii="Helvetica" w:hAnsi="Helvetica" w:cs="Helvetica"/>
+          <w:color w:val="333333"/>
+          <w:sz w:val="20"/>
+          <w:szCs w:val="20"/>
+          <w:shd w:val="clear" w:color="auto" w:fill="FFFFFF"/>
+        </w:rPr>
+      </w:pPr>
+      <w:r>
+        <w:rPr>
+          <w:rFonts w:ascii="Helvetica" w:hAnsi="Helvetica" w:cs="Helvetica"/>
+          <w:b/>
+          <w:bCs/>
+          <w:color w:val="333333"/>
+          <w:sz w:val="20"/>
+          <w:szCs w:val="20"/>
+          <w:shd w:val="clear" w:color="auto" w:fill="FFFFFF"/>
+        </w:rPr>
+        <w:t>多态</w:t>
+      </w:r>
+      <w:r>
+        <w:rPr>
+          <w:rFonts w:ascii="Helvetica" w:hAnsi="Helvetica" w:cs="Helvetica"/>
+          <w:color w:val="333333"/>
+          <w:sz w:val="20"/>
+          <w:szCs w:val="20"/>
+          <w:shd w:val="clear" w:color="auto" w:fill="FFFFFF"/>
+        </w:rPr>
+        <w:t xml:space="preserve"> − </w:t>
+      </w:r>
+      <w:r>
+        <w:rPr>
+          <w:rFonts w:ascii="Helvetica" w:hAnsi="Helvetica" w:cs="Helvetica"/>
+          <w:color w:val="333333"/>
+          <w:sz w:val="20"/>
+          <w:szCs w:val="20"/>
+          <w:shd w:val="clear" w:color="auto" w:fill="FFFFFF"/>
+        </w:rPr>
+        <w:t>多态性是</w:t>
+      </w:r>
+      <w:proofErr w:type="gramStart"/>
+      <w:r>
+        <w:rPr>
+          <w:rFonts w:ascii="Helvetica" w:hAnsi="Helvetica" w:cs="Helvetica"/>
+          <w:color w:val="333333"/>
+          <w:sz w:val="20"/>
+          <w:szCs w:val="20"/>
+          <w:shd w:val="clear" w:color="auto" w:fill="FFFFFF"/>
+        </w:rPr>
+        <w:t>指</w:t>
+      </w:r>
+      <w:r>
+        <w:rPr>
+          <w:rFonts w:ascii="Helvetica" w:hAnsi="Helvetica" w:cs="Helvetica"/>
+          <w:color w:val="FF0000"/>
+          <w:sz w:val="20"/>
+          <w:szCs w:val="20"/>
+          <w:shd w:val="clear" w:color="auto" w:fill="FFFFFF"/>
+        </w:rPr>
+        <w:t>相同</w:t>
+      </w:r>
+      <w:proofErr w:type="gramEnd"/>
+      <w:r>
+        <w:rPr>
+          <w:rFonts w:ascii="Helvetica" w:hAnsi="Helvetica" w:cs="Helvetica"/>
+          <w:color w:val="FF0000"/>
+          <w:sz w:val="20"/>
+          <w:szCs w:val="20"/>
+          <w:shd w:val="clear" w:color="auto" w:fill="FFFFFF"/>
+        </w:rPr>
+        <w:t>的函数或方法</w:t>
+      </w:r>
+      <w:r>
+        <w:rPr>
+          <w:rFonts w:ascii="Helvetica" w:hAnsi="Helvetica" w:cs="Helvetica"/>
+          <w:color w:val="333333"/>
+          <w:sz w:val="20"/>
+          <w:szCs w:val="20"/>
+          <w:shd w:val="clear" w:color="auto" w:fill="FFFFFF"/>
+        </w:rPr>
+        <w:t>可作用于</w:t>
+      </w:r>
+      <w:r>
+        <w:rPr>
+          <w:rFonts w:ascii="Helvetica" w:hAnsi="Helvetica" w:cs="Helvetica"/>
+          <w:color w:val="FF0000"/>
+          <w:sz w:val="20"/>
+          <w:szCs w:val="20"/>
+          <w:shd w:val="clear" w:color="auto" w:fill="FFFFFF"/>
+        </w:rPr>
+        <w:t>多种类型的对象上</w:t>
+      </w:r>
+      <w:r>
+        <w:rPr>
+          <w:rFonts w:ascii="Helvetica" w:hAnsi="Helvetica" w:cs="Helvetica"/>
+          <w:color w:val="333333"/>
+          <w:sz w:val="20"/>
+          <w:szCs w:val="20"/>
+          <w:shd w:val="clear" w:color="auto" w:fill="FFFFFF"/>
+        </w:rPr>
+        <w:t>并获得</w:t>
+      </w:r>
+      <w:r>
+        <w:rPr>
+          <w:rFonts w:ascii="Helvetica" w:hAnsi="Helvetica" w:cs="Helvetica"/>
+          <w:color w:val="FF0000"/>
+          <w:sz w:val="20"/>
+          <w:szCs w:val="20"/>
+          <w:shd w:val="clear" w:color="auto" w:fill="FFFFFF"/>
+        </w:rPr>
+        <w:t>不同的结果</w:t>
+      </w:r>
+      <w:r>
+        <w:rPr>
+          <w:rFonts w:ascii="Helvetica" w:hAnsi="Helvetica" w:cs="Helvetica"/>
+          <w:color w:val="333333"/>
+          <w:sz w:val="20"/>
+          <w:szCs w:val="20"/>
+          <w:shd w:val="clear" w:color="auto" w:fill="FFFFFF"/>
+        </w:rPr>
+        <w:t>。不同的对象，收到同一消息可以产生不同的结果，这种现象称为多态性。</w:t>
+      </w:r>
+    </w:p>
+    <w:p>
+      <w:pPr>
+        <w:rPr>
+          <w:rFonts w:ascii="Helvetica" w:hAnsi="Helvetica" w:cs="Helvetica"/>
+          <w:color w:val="333333"/>
+          <w:sz w:val="20"/>
+          <w:szCs w:val="20"/>
+          <w:shd w:val="clear" w:color="auto" w:fill="FFFFFF"/>
+        </w:rPr>
+      </w:pPr>
+      <w:r>
+        <w:rPr>
+          <w:rFonts w:ascii="Helvetica" w:hAnsi="Helvetica" w:cs="Helvetica"/>
+          <w:b/>
+          <w:bCs/>
+          <w:color w:val="333333"/>
+          <w:sz w:val="20"/>
+          <w:szCs w:val="20"/>
+          <w:shd w:val="clear" w:color="auto" w:fill="FFFFFF"/>
+        </w:rPr>
+        <w:t>重载</w:t>
+      </w:r>
+      <w:r>
+        <w:rPr>
+          <w:rFonts w:ascii="Helvetica" w:hAnsi="Helvetica" w:cs="Helvetica"/>
+          <w:color w:val="333333"/>
+          <w:sz w:val="20"/>
+          <w:szCs w:val="20"/>
+          <w:shd w:val="clear" w:color="auto" w:fill="FFFFFF"/>
+        </w:rPr>
+        <w:t> −</w:t>
+      </w:r>
+      <w:r>
+        <w:rPr>
+          <w:rFonts w:ascii="Helvetica" w:hAnsi="Helvetica" w:cs="Helvetica"/>
+          <w:color w:val="333333"/>
+          <w:sz w:val="20"/>
+          <w:szCs w:val="20"/>
+          <w:shd w:val="clear" w:color="auto" w:fill="FFFFFF"/>
+        </w:rPr>
+        <w:t>函数或者方法有</w:t>
+      </w:r>
+      <w:r>
+        <w:rPr>
+          <w:rFonts w:ascii="Helvetica" w:hAnsi="Helvetica" w:cs="Helvetica"/>
+          <w:color w:val="FF0000"/>
+          <w:sz w:val="20"/>
+          <w:szCs w:val="20"/>
+          <w:shd w:val="clear" w:color="auto" w:fill="FFFFFF"/>
+        </w:rPr>
+        <w:t>同样</w:t>
+      </w:r>
+      <w:r>
+        <w:rPr>
+          <w:rFonts w:ascii="Helvetica" w:hAnsi="Helvetica" w:cs="Helvetica"/>
+          <w:color w:val="333333"/>
+          <w:sz w:val="20"/>
+          <w:szCs w:val="20"/>
+          <w:shd w:val="clear" w:color="auto" w:fill="FFFFFF"/>
+        </w:rPr>
+        <w:t>的名称，但是</w:t>
+      </w:r>
+      <w:r>
+        <w:rPr>
+          <w:rFonts w:ascii="Helvetica" w:hAnsi="Helvetica" w:cs="Helvetica"/>
+          <w:color w:val="FF0000"/>
+          <w:sz w:val="20"/>
+          <w:szCs w:val="20"/>
+          <w:shd w:val="clear" w:color="auto" w:fill="FFFFFF"/>
+        </w:rPr>
+        <w:t>参数列表不相同</w:t>
+      </w:r>
+      <w:r>
+        <w:rPr>
+          <w:rFonts w:ascii="Helvetica" w:hAnsi="Helvetica" w:cs="Helvetica"/>
+          <w:color w:val="333333"/>
+          <w:sz w:val="20"/>
+          <w:szCs w:val="20"/>
+          <w:shd w:val="clear" w:color="auto" w:fill="FFFFFF"/>
+        </w:rPr>
+        <w:t>的情形，这样的同名不同参数的函数或者方法之间，</w:t>
+      </w:r>
+      <w:r>
+        <w:rPr>
+          <w:rFonts w:ascii="Helvetica" w:hAnsi="Helvetica" w:cs="Helvetica"/>
+          <w:color w:val="FF0000"/>
+          <w:sz w:val="20"/>
+          <w:szCs w:val="20"/>
+          <w:shd w:val="clear" w:color="auto" w:fill="FFFFFF"/>
+        </w:rPr>
+        <w:t>互相</w:t>
+      </w:r>
+      <w:r>
+        <w:rPr>
+          <w:rFonts w:ascii="Helvetica" w:hAnsi="Helvetica" w:cs="Helvetica"/>
+          <w:color w:val="333333"/>
+          <w:sz w:val="20"/>
+          <w:szCs w:val="20"/>
+          <w:shd w:val="clear" w:color="auto" w:fill="FFFFFF"/>
+        </w:rPr>
+        <w:t>称之为重载函数或者方法。</w:t>
+      </w:r>
+    </w:p>
+    <w:p>
+      <w:pPr>
+        <w:rPr>
+          <w:rFonts w:ascii="Helvetica" w:hAnsi="Helvetica" w:cs="Helvetica"/>
+          <w:color w:val="FF0000"/>
+          <w:sz w:val="20"/>
+          <w:szCs w:val="20"/>
+          <w:shd w:val="clear" w:color="auto" w:fill="FFFFFF"/>
+        </w:rPr>
+      </w:pPr>
+      <w:r>
+        <w:rPr>
+          <w:rFonts w:ascii="Helvetica" w:hAnsi="Helvetica" w:cs="Helvetica"/>
+          <w:b/>
+          <w:bCs/>
+          <w:color w:val="333333"/>
+          <w:sz w:val="20"/>
+          <w:szCs w:val="20"/>
+          <w:shd w:val="clear" w:color="auto" w:fill="FFFFFF"/>
+        </w:rPr>
+        <w:t>抽象性</w:t>
+      </w:r>
+      <w:r>
+        <w:rPr>
+          <w:rFonts w:ascii="Helvetica" w:hAnsi="Helvetica" w:cs="Helvetica"/>
+          <w:color w:val="333333"/>
+          <w:sz w:val="20"/>
+          <w:szCs w:val="20"/>
+          <w:shd w:val="clear" w:color="auto" w:fill="FFFFFF"/>
+        </w:rPr>
+        <w:t xml:space="preserve"> − </w:t>
+      </w:r>
+      <w:r>
+        <w:rPr>
+          <w:rFonts w:ascii="Helvetica" w:hAnsi="Helvetica" w:cs="Helvetica"/>
+          <w:color w:val="333333"/>
+          <w:sz w:val="20"/>
+          <w:szCs w:val="20"/>
+          <w:shd w:val="clear" w:color="auto" w:fill="FFFFFF"/>
+        </w:rPr>
+        <w:t>抽象性是指将具有一致的数据结构（属性）和行为（操作）的</w:t>
+      </w:r>
+      <w:r>
+        <w:rPr>
+          <w:rFonts w:ascii="Helvetica" w:hAnsi="Helvetica" w:cs="Helvetica"/>
+          <w:color w:val="FF0000"/>
+          <w:sz w:val="20"/>
+          <w:szCs w:val="20"/>
+          <w:shd w:val="clear" w:color="auto" w:fill="FFFFFF"/>
+        </w:rPr>
+        <w:t>对象抽象成类</w:t>
+      </w:r>
+      <w:r>
+        <w:rPr>
+          <w:rFonts w:ascii="Helvetica" w:hAnsi="Helvetica" w:cs="Helvetica"/>
+          <w:color w:val="333333"/>
+          <w:sz w:val="20"/>
+          <w:szCs w:val="20"/>
+          <w:shd w:val="clear" w:color="auto" w:fill="FFFFFF"/>
+        </w:rPr>
+        <w:t>。一个</w:t>
+      </w:r>
+      <w:r>
+        <w:rPr>
+          <w:rFonts w:ascii="Helvetica" w:hAnsi="Helvetica" w:cs="Helvetica"/>
+          <w:color w:val="FF0000"/>
+          <w:sz w:val="20"/>
+          <w:szCs w:val="20"/>
+          <w:shd w:val="clear" w:color="auto" w:fill="FFFFFF"/>
+        </w:rPr>
+        <w:t>类就是这样一种抽象</w:t>
+      </w:r>
+      <w:r>
+        <w:rPr>
+          <w:rFonts w:ascii="Helvetica" w:hAnsi="Helvetica" w:cs="Helvetica" w:hint="eastAsia"/>
+          <w:color w:val="FF0000"/>
+          <w:sz w:val="20"/>
+          <w:szCs w:val="20"/>
+          <w:shd w:val="clear" w:color="auto" w:fill="FFFFFF"/>
+        </w:rPr>
+        <w:t>。</w:t>
+      </w:r>
+    </w:p>
+    <w:p>
+      <w:pPr>
+        <w:rPr>
+          <w:rFonts w:ascii="Helvetica" w:hAnsi="Helvetica" w:cs="Helvetica"/>
+          <w:color w:val="333333"/>
+          <w:sz w:val="20"/>
+          <w:szCs w:val="20"/>
+          <w:shd w:val="clear" w:color="auto" w:fill="FFFFFF"/>
+        </w:rPr>
+      </w:pPr>
+      <w:proofErr w:type="gramStart"/>
+      <w:r>
+        <w:rPr>
+          <w:rFonts w:ascii="Helvetica" w:hAnsi="Helvetica" w:cs="Helvetica"/>
+          <w:b/>
+          <w:bCs/>
+          <w:color w:val="333333"/>
+          <w:sz w:val="20"/>
+          <w:szCs w:val="20"/>
+          <w:shd w:val="clear" w:color="auto" w:fill="FFFFFF"/>
+        </w:rPr>
+        <w:t>析构函数</w:t>
+      </w:r>
+      <w:proofErr w:type="gramEnd"/>
+      <w:r>
+        <w:rPr>
+          <w:rFonts w:ascii="Helvetica" w:hAnsi="Helvetica" w:cs="Helvetica"/>
+          <w:color w:val="333333"/>
+          <w:sz w:val="20"/>
+          <w:szCs w:val="20"/>
+          <w:shd w:val="clear" w:color="auto" w:fill="FFFFFF"/>
+        </w:rPr>
+        <w:t xml:space="preserve"> − </w:t>
+      </w:r>
+      <w:proofErr w:type="gramStart"/>
+      <w:r>
+        <w:rPr>
+          <w:rFonts w:ascii="Helvetica" w:hAnsi="Helvetica" w:cs="Helvetica"/>
+          <w:color w:val="333333"/>
+          <w:sz w:val="20"/>
+          <w:szCs w:val="20"/>
+          <w:shd w:val="clear" w:color="auto" w:fill="FFFFFF"/>
+        </w:rPr>
+        <w:t>析构函数</w:t>
+      </w:r>
+      <w:proofErr w:type="gramEnd"/>
+      <w:r>
+        <w:rPr>
+          <w:rFonts w:ascii="Helvetica" w:hAnsi="Helvetica" w:cs="Helvetica"/>
+          <w:color w:val="333333"/>
+          <w:sz w:val="20"/>
+          <w:szCs w:val="20"/>
+          <w:shd w:val="clear" w:color="auto" w:fill="FFFFFF"/>
+        </w:rPr>
+        <w:t xml:space="preserve">(destructor) </w:t>
+      </w:r>
+      <w:r>
+        <w:rPr>
+          <w:rFonts w:ascii="Helvetica" w:hAnsi="Helvetica" w:cs="Helvetica"/>
+          <w:color w:val="FF0000"/>
+          <w:sz w:val="20"/>
+          <w:szCs w:val="20"/>
+          <w:shd w:val="clear" w:color="auto" w:fill="FFFFFF"/>
+        </w:rPr>
+        <w:t>与构造函数相反</w:t>
+      </w:r>
+      <w:r>
+        <w:rPr>
+          <w:rFonts w:ascii="Helvetica" w:hAnsi="Helvetica" w:cs="Helvetica"/>
+          <w:color w:val="333333"/>
+          <w:sz w:val="20"/>
+          <w:szCs w:val="20"/>
+          <w:shd w:val="clear" w:color="auto" w:fill="FFFFFF"/>
+        </w:rPr>
+        <w:t>，当对象</w:t>
+      </w:r>
+      <w:r>
+        <w:rPr>
+          <w:rFonts w:ascii="Helvetica" w:hAnsi="Helvetica" w:cs="Helvetica"/>
+          <w:color w:val="FF0000"/>
+          <w:sz w:val="20"/>
+          <w:szCs w:val="20"/>
+          <w:shd w:val="clear" w:color="auto" w:fill="FFFFFF"/>
+        </w:rPr>
+        <w:t>结束</w:t>
+      </w:r>
+      <w:r>
+        <w:rPr>
+          <w:rFonts w:ascii="Helvetica" w:hAnsi="Helvetica" w:cs="Helvetica"/>
+          <w:color w:val="333333"/>
+          <w:sz w:val="20"/>
+          <w:szCs w:val="20"/>
+          <w:shd w:val="clear" w:color="auto" w:fill="FFFFFF"/>
+        </w:rPr>
+        <w:t>其生命周期时（例如对象所在的函数已调用完毕），系统</w:t>
+      </w:r>
+      <w:r>
+        <w:rPr>
+          <w:rFonts w:ascii="Helvetica" w:hAnsi="Helvetica" w:cs="Helvetica"/>
+          <w:color w:val="FF0000"/>
+          <w:sz w:val="20"/>
+          <w:szCs w:val="20"/>
+          <w:shd w:val="clear" w:color="auto" w:fill="FFFFFF"/>
+        </w:rPr>
+        <w:t>自动</w:t>
+      </w:r>
+      <w:proofErr w:type="gramStart"/>
+      <w:r>
+        <w:rPr>
+          <w:rFonts w:ascii="Helvetica" w:hAnsi="Helvetica" w:cs="Helvetica"/>
+          <w:color w:val="FF0000"/>
+          <w:sz w:val="20"/>
+          <w:szCs w:val="20"/>
+          <w:shd w:val="clear" w:color="auto" w:fill="FFFFFF"/>
+        </w:rPr>
+        <w:t>执行析构函数</w:t>
+      </w:r>
+      <w:proofErr w:type="gramEnd"/>
+      <w:r>
+        <w:rPr>
+          <w:rFonts w:ascii="Helvetica" w:hAnsi="Helvetica" w:cs="Helvetica"/>
+          <w:color w:val="333333"/>
+          <w:sz w:val="20"/>
+          <w:szCs w:val="20"/>
+          <w:shd w:val="clear" w:color="auto" w:fill="FFFFFF"/>
+        </w:rPr>
+        <w:t>。</w:t>
+      </w:r>
+      <w:proofErr w:type="gramStart"/>
+      <w:r>
+        <w:rPr>
+          <w:rFonts w:ascii="Helvetica" w:hAnsi="Helvetica" w:cs="Helvetica"/>
+          <w:color w:val="333333"/>
+          <w:sz w:val="20"/>
+          <w:szCs w:val="20"/>
+          <w:shd w:val="clear" w:color="auto" w:fill="FFFFFF"/>
+        </w:rPr>
+        <w:t>析构函数</w:t>
+      </w:r>
+      <w:proofErr w:type="gramEnd"/>
+      <w:r>
+        <w:rPr>
+          <w:rFonts w:ascii="Helvetica" w:hAnsi="Helvetica" w:cs="Helvetica"/>
+          <w:color w:val="333333"/>
+          <w:sz w:val="20"/>
+          <w:szCs w:val="20"/>
+          <w:shd w:val="clear" w:color="auto" w:fill="FFFFFF"/>
+        </w:rPr>
+        <w:t>往往用来做</w:t>
+      </w:r>
+      <w:r>
+        <w:rPr>
+          <w:rFonts w:ascii="Helvetica" w:hAnsi="Helvetica" w:cs="Helvetica"/>
+          <w:color w:val="333333"/>
+          <w:sz w:val="20"/>
+          <w:szCs w:val="20"/>
+          <w:shd w:val="clear" w:color="auto" w:fill="FFFFFF"/>
+        </w:rPr>
+        <w:t>"</w:t>
+      </w:r>
+      <w:r>
+        <w:rPr>
+          <w:rFonts w:ascii="Helvetica" w:hAnsi="Helvetica" w:cs="Helvetica"/>
+          <w:color w:val="333333"/>
+          <w:sz w:val="20"/>
+          <w:szCs w:val="20"/>
+          <w:shd w:val="clear" w:color="auto" w:fill="FFFFFF"/>
+        </w:rPr>
+        <w:t>清理善后</w:t>
+      </w:r>
+      <w:r>
+        <w:rPr>
+          <w:rFonts w:ascii="Helvetica" w:hAnsi="Helvetica" w:cs="Helvetica"/>
+          <w:color w:val="333333"/>
+          <w:sz w:val="20"/>
+          <w:szCs w:val="20"/>
+          <w:shd w:val="clear" w:color="auto" w:fill="FFFFFF"/>
+        </w:rPr>
+        <w:t xml:space="preserve">" </w:t>
+      </w:r>
+      <w:r>
+        <w:rPr>
+          <w:rFonts w:ascii="Helvetica" w:hAnsi="Helvetica" w:cs="Helvetica"/>
+          <w:color w:val="333333"/>
+          <w:sz w:val="20"/>
+          <w:szCs w:val="20"/>
+          <w:shd w:val="clear" w:color="auto" w:fill="FFFFFF"/>
+        </w:rPr>
+        <w:t>的工作（例如在建立对象时用</w:t>
+      </w:r>
+      <w:r>
+        <w:rPr>
+          <w:rFonts w:ascii="Helvetica" w:hAnsi="Helvetica" w:cs="Helvetica"/>
+          <w:color w:val="333333"/>
+          <w:sz w:val="20"/>
+          <w:szCs w:val="20"/>
+          <w:shd w:val="clear" w:color="auto" w:fill="FFFFFF"/>
+        </w:rPr>
+        <w:t>new</w:t>
+      </w:r>
+      <w:r>
+        <w:rPr>
+          <w:rFonts w:ascii="Helvetica" w:hAnsi="Helvetica" w:cs="Helvetica"/>
+          <w:color w:val="333333"/>
+          <w:sz w:val="20"/>
+          <w:szCs w:val="20"/>
+          <w:shd w:val="clear" w:color="auto" w:fill="FFFFFF"/>
+        </w:rPr>
+        <w:t>开辟了一片内存空间，应在退出前</w:t>
+      </w:r>
+      <w:proofErr w:type="gramStart"/>
+      <w:r>
+        <w:rPr>
+          <w:rFonts w:ascii="Helvetica" w:hAnsi="Helvetica" w:cs="Helvetica"/>
+          <w:color w:val="333333"/>
+          <w:sz w:val="20"/>
+          <w:szCs w:val="20"/>
+          <w:shd w:val="clear" w:color="auto" w:fill="FFFFFF"/>
+        </w:rPr>
+        <w:t>在析构函数</w:t>
+      </w:r>
+      <w:proofErr w:type="gramEnd"/>
+      <w:r>
+        <w:rPr>
+          <w:rFonts w:ascii="Helvetica" w:hAnsi="Helvetica" w:cs="Helvetica"/>
+          <w:color w:val="333333"/>
+          <w:sz w:val="20"/>
+          <w:szCs w:val="20"/>
+          <w:shd w:val="clear" w:color="auto" w:fill="FFFFFF"/>
+        </w:rPr>
+        <w:t>中用</w:t>
+      </w:r>
+      <w:r>
+        <w:rPr>
+          <w:rFonts w:ascii="Helvetica" w:hAnsi="Helvetica" w:cs="Helvetica"/>
+          <w:color w:val="333333"/>
+          <w:sz w:val="20"/>
+          <w:szCs w:val="20"/>
+          <w:shd w:val="clear" w:color="auto" w:fill="FFFFFF"/>
+        </w:rPr>
+        <w:t>delete</w:t>
+      </w:r>
+      <w:r>
+        <w:rPr>
+          <w:rFonts w:ascii="Helvetica" w:hAnsi="Helvetica" w:cs="Helvetica"/>
+          <w:color w:val="333333"/>
+          <w:sz w:val="20"/>
+          <w:szCs w:val="20"/>
+          <w:shd w:val="clear" w:color="auto" w:fill="FFFFFF"/>
+        </w:rPr>
+        <w:t>释放）。</w:t>
+      </w:r>
+    </w:p>
+    <w:p>
+      <w:pPr>
+        <w:rPr>
+          <w:rFonts w:ascii="Helvetica" w:hAnsi="Helvetica" w:cs="Helvetica"/>
+          <w:color w:val="333333"/>
+          <w:sz w:val="20"/>
+          <w:szCs w:val="20"/>
+          <w:shd w:val="clear" w:color="auto" w:fill="FFFFFF"/>
+        </w:rPr>
+      </w:pPr>
+      <w:r>
+        <w:rPr>
+          <w:rFonts w:ascii="Helvetica" w:hAnsi="Helvetica" w:cs="Helvetica"/>
+          <w:color w:val="333333"/>
+          <w:sz w:val="20"/>
+          <w:szCs w:val="20"/>
+          <w:shd w:val="clear" w:color="auto" w:fill="FFFFFF"/>
+        </w:rPr>
+        <w:lastRenderedPageBreak/>
+        <w:t>类的变量使用</w:t>
+      </w:r>
+      <w:r>
+        <w:rPr>
+          <w:rFonts w:ascii="Helvetica" w:hAnsi="Helvetica" w:cs="Helvetica"/>
+          <w:color w:val="333333"/>
+          <w:sz w:val="20"/>
+          <w:szCs w:val="20"/>
+          <w:shd w:val="clear" w:color="auto" w:fill="FFFFFF"/>
+        </w:rPr>
+        <w:t> </w:t>
+      </w:r>
+      <w:proofErr w:type="spellStart"/>
+      <w:r>
+        <w:rPr>
+          <w:rFonts w:ascii="Helvetica" w:hAnsi="Helvetica" w:cs="Helvetica"/>
+          <w:b/>
+          <w:bCs/>
+          <w:color w:val="333333"/>
+          <w:sz w:val="20"/>
+          <w:szCs w:val="20"/>
+          <w:shd w:val="clear" w:color="auto" w:fill="FFFFFF"/>
+        </w:rPr>
+        <w:t>var</w:t>
+      </w:r>
+      <w:proofErr w:type="spellEnd"/>
+      <w:r>
+        <w:rPr>
+          <w:rFonts w:ascii="Helvetica" w:hAnsi="Helvetica" w:cs="Helvetica"/>
+          <w:color w:val="333333"/>
+          <w:sz w:val="20"/>
+          <w:szCs w:val="20"/>
+          <w:shd w:val="clear" w:color="auto" w:fill="FFFFFF"/>
+        </w:rPr>
+        <w:t> </w:t>
+      </w:r>
+      <w:r>
+        <w:rPr>
+          <w:rFonts w:ascii="Helvetica" w:hAnsi="Helvetica" w:cs="Helvetica"/>
+          <w:color w:val="333333"/>
+          <w:sz w:val="20"/>
+          <w:szCs w:val="20"/>
+          <w:shd w:val="clear" w:color="auto" w:fill="FFFFFF"/>
+        </w:rPr>
+        <w:t>来声明</w:t>
+      </w:r>
+    </w:p>
+    <w:p>
+      <w:pPr>
+        <w:rPr>
+          <w:rFonts w:ascii="Consolas" w:hAnsi="Consolas"/>
+          <w:color w:val="007700"/>
+          <w:sz w:val="20"/>
+          <w:szCs w:val="20"/>
+          <w:bdr w:val="none" w:sz="0" w:space="0" w:color="auto" w:frame="1"/>
+          <w:shd w:val="clear" w:color="auto" w:fill="FFFFFF"/>
+        </w:rPr>
+      </w:pPr>
+      <w:r>
+        <w:rPr>
+          <w:rFonts w:ascii="Consolas" w:hAnsi="Consolas"/>
+          <w:color w:val="0000BB"/>
+          <w:sz w:val="20"/>
+          <w:szCs w:val="20"/>
+          <w:bdr w:val="none" w:sz="0" w:space="0" w:color="auto" w:frame="1"/>
+          <w:shd w:val="clear" w:color="auto" w:fill="FFFFFF"/>
+        </w:rPr>
+        <w:t>$</w:t>
+      </w:r>
+      <w:proofErr w:type="spellStart"/>
+      <w:r>
+        <w:rPr>
+          <w:rFonts w:ascii="Consolas" w:hAnsi="Consolas" w:hint="eastAsia"/>
+          <w:color w:val="0000BB"/>
+          <w:sz w:val="20"/>
+          <w:szCs w:val="20"/>
+          <w:bdr w:val="none" w:sz="0" w:space="0" w:color="auto" w:frame="1"/>
+          <w:shd w:val="clear" w:color="auto" w:fill="FFFFFF"/>
+        </w:rPr>
+        <w:t>obj</w:t>
+      </w:r>
+      <w:proofErr w:type="spellEnd"/>
+      <w:r>
+        <w:rPr>
+          <w:rFonts w:ascii="Consolas" w:hAnsi="Consolas"/>
+          <w:color w:val="007700"/>
+          <w:sz w:val="20"/>
+          <w:szCs w:val="20"/>
+          <w:bdr w:val="none" w:sz="0" w:space="0" w:color="auto" w:frame="1"/>
+          <w:shd w:val="clear" w:color="auto" w:fill="FFFFFF"/>
+        </w:rPr>
+        <w:t>-&gt;</w:t>
+      </w:r>
+      <w:proofErr w:type="spellStart"/>
+      <w:r>
+        <w:rPr>
+          <w:rFonts w:ascii="Consolas" w:hAnsi="Consolas"/>
+          <w:color w:val="0000BB"/>
+          <w:sz w:val="20"/>
+          <w:szCs w:val="20"/>
+          <w:bdr w:val="none" w:sz="0" w:space="0" w:color="auto" w:frame="1"/>
+          <w:shd w:val="clear" w:color="auto" w:fill="FFFFFF"/>
+        </w:rPr>
+        <w:t>getUrl</w:t>
+      </w:r>
+      <w:proofErr w:type="spellEnd"/>
+      <w:r>
+        <w:rPr>
+          <w:rFonts w:ascii="Consolas" w:hAnsi="Consolas"/>
+          <w:color w:val="007700"/>
+          <w:sz w:val="20"/>
+          <w:szCs w:val="20"/>
+          <w:bdr w:val="none" w:sz="0" w:space="0" w:color="auto" w:frame="1"/>
+          <w:shd w:val="clear" w:color="auto" w:fill="FFFFFF"/>
+        </w:rPr>
+        <w:t>();</w:t>
+      </w:r>
+      <w:r>
+        <w:rPr>
+          <w:rFonts w:ascii="Consolas" w:hAnsi="Consolas" w:hint="eastAsia"/>
+          <w:color w:val="007700"/>
+          <w:sz w:val="20"/>
+          <w:szCs w:val="20"/>
+          <w:bdr w:val="none" w:sz="0" w:space="0" w:color="auto" w:frame="1"/>
+          <w:shd w:val="clear" w:color="auto" w:fill="FFFFFF"/>
+        </w:rPr>
+        <w:t>其中：</w:t>
+      </w:r>
+      <w:r>
+        <w:rPr>
+          <w:rFonts w:ascii="Consolas" w:hAnsi="Consolas" w:hint="eastAsia"/>
+          <w:color w:val="007700"/>
+          <w:sz w:val="20"/>
+          <w:szCs w:val="20"/>
+          <w:bdr w:val="none" w:sz="0" w:space="0" w:color="auto" w:frame="1"/>
+          <w:shd w:val="clear" w:color="auto" w:fill="FFFFFF"/>
+        </w:rPr>
+        <w:t>-&gt;</w:t>
+      </w:r>
+      <w:r>
+        <w:rPr>
+          <w:rFonts w:ascii="Consolas" w:hAnsi="Consolas" w:hint="eastAsia"/>
+          <w:color w:val="007700"/>
+          <w:sz w:val="20"/>
+          <w:szCs w:val="20"/>
+          <w:bdr w:val="none" w:sz="0" w:space="0" w:color="auto" w:frame="1"/>
+          <w:shd w:val="clear" w:color="auto" w:fill="FFFFFF"/>
+        </w:rPr>
+        <w:t>相当于</w:t>
+      </w:r>
+      <w:proofErr w:type="spellStart"/>
+      <w:r>
+        <w:rPr>
+          <w:rFonts w:ascii="Consolas" w:hAnsi="Consolas" w:hint="eastAsia"/>
+          <w:color w:val="007700"/>
+          <w:sz w:val="20"/>
+          <w:szCs w:val="20"/>
+          <w:bdr w:val="none" w:sz="0" w:space="0" w:color="auto" w:frame="1"/>
+          <w:shd w:val="clear" w:color="auto" w:fill="FFFFFF"/>
+        </w:rPr>
+        <w:t>js</w:t>
+      </w:r>
+      <w:proofErr w:type="spellEnd"/>
+      <w:r>
+        <w:rPr>
+          <w:rFonts w:ascii="Consolas" w:hAnsi="Consolas" w:hint="eastAsia"/>
+          <w:color w:val="007700"/>
+          <w:sz w:val="20"/>
+          <w:szCs w:val="20"/>
+          <w:bdr w:val="none" w:sz="0" w:space="0" w:color="auto" w:frame="1"/>
+          <w:shd w:val="clear" w:color="auto" w:fill="FFFFFF"/>
+        </w:rPr>
+        <w:t>中的点（</w:t>
+      </w:r>
+      <w:r>
+        <w:rPr>
+          <w:rFonts w:ascii="Consolas" w:hAnsi="Consolas" w:hint="eastAsia"/>
+          <w:color w:val="007700"/>
+          <w:sz w:val="20"/>
+          <w:szCs w:val="20"/>
+          <w:bdr w:val="none" w:sz="0" w:space="0" w:color="auto" w:frame="1"/>
+          <w:shd w:val="clear" w:color="auto" w:fill="FFFFFF"/>
+        </w:rPr>
+        <w:t>.</w:t>
+      </w:r>
+      <w:r>
+        <w:rPr>
+          <w:rFonts w:ascii="Consolas" w:hAnsi="Consolas" w:hint="eastAsia"/>
+          <w:color w:val="007700"/>
+          <w:sz w:val="20"/>
+          <w:szCs w:val="20"/>
+          <w:bdr w:val="none" w:sz="0" w:space="0" w:color="auto" w:frame="1"/>
+          <w:shd w:val="clear" w:color="auto" w:fill="FFFFFF"/>
+        </w:rPr>
+        <w:t>），即调用函数或者获取属性</w:t>
+      </w:r>
+    </w:p>
+    <w:p>
+      <w:pPr>
+        <w:pStyle w:val="HTML"/>
+        <w:pBdr>
+          <w:top w:val="single" w:sz="6" w:space="8" w:color="DDDDDD"/>
+          <w:left w:val="single" w:sz="24" w:space="11" w:color="DDDDDD"/>
+          <w:bottom w:val="single" w:sz="6" w:space="8" w:color="DDDDDD"/>
+          <w:right w:val="single" w:sz="6" w:space="11" w:color="DDDDDD"/>
+        </w:pBdr>
+        <w:shd w:val="clear" w:color="auto" w:fill="FBFBFB"/>
+        <w:wordWrap w:val="0"/>
+        <w:spacing w:line="300" w:lineRule="atLeast"/>
+        <w:rPr>
+          <w:rFonts w:ascii="Consolas" w:hAnsi="Consolas"/>
+          <w:color w:val="333333"/>
+          <w:sz w:val="18"/>
+          <w:szCs w:val="18"/>
+        </w:rPr>
+      </w:pPr>
+      <w:r>
+        <w:rPr>
+          <w:rStyle w:val="pln"/>
+          <w:rFonts w:ascii="Consolas" w:hAnsi="Consolas"/>
+          <w:color w:val="000000"/>
+          <w:sz w:val="18"/>
+          <w:szCs w:val="18"/>
+          <w:bdr w:val="none" w:sz="0" w:space="0" w:color="auto" w:frame="1"/>
+        </w:rPr>
+        <w:t>__construct</w:t>
+      </w:r>
+      <w:r>
+        <w:rPr>
+          <w:rFonts w:ascii="Helvetica" w:hAnsi="Helvetica" w:cs="Helvetica"/>
+          <w:color w:val="333333"/>
+          <w:sz w:val="20"/>
+          <w:szCs w:val="20"/>
+          <w:shd w:val="clear" w:color="auto" w:fill="FFFFFF"/>
+        </w:rPr>
+        <w:t>构造函数</w:t>
+      </w:r>
+    </w:p>
+    <w:p>
+      <w:pPr>
+        <w:pStyle w:val="HTML"/>
+        <w:pBdr>
+          <w:top w:val="single" w:sz="6" w:space="8" w:color="DDDDDD"/>
+          <w:left w:val="single" w:sz="24" w:space="11" w:color="DDDDDD"/>
+          <w:bottom w:val="single" w:sz="6" w:space="8" w:color="DDDDDD"/>
+          <w:right w:val="single" w:sz="6" w:space="11" w:color="DDDDDD"/>
+        </w:pBdr>
+        <w:shd w:val="clear" w:color="auto" w:fill="FBFBFB"/>
+        <w:wordWrap w:val="0"/>
+        <w:spacing w:line="300" w:lineRule="atLeast"/>
+        <w:rPr>
+          <w:rFonts w:ascii="Consolas" w:hAnsi="Consolas"/>
+          <w:color w:val="333333"/>
+          <w:sz w:val="18"/>
+          <w:szCs w:val="18"/>
+        </w:rPr>
+      </w:pPr>
+      <w:r>
+        <w:rPr>
           <w:rStyle w:val="pln"/>
           <w:rFonts w:ascii="Consolas" w:hAnsi="Consolas"/>
           <w:color w:val="000000"/>
@@ -5398,10 +6543,9 @@
       <w:pPr>
         <w:rPr>
           <w:rStyle w:val="a7"/>
-          <w:rFonts w:hint="eastAsia"/>
-        </w:rPr>
-      </w:pPr>
-      <w:hyperlink r:id="rId22" w:history="1">
+        </w:rPr>
+      </w:pPr>
+      <w:hyperlink r:id="rId23" w:history="1">
         <w:r>
           <w:rPr>
             <w:rStyle w:val="a7"/>
@@ -5413,7 +6557,7 @@
     <w:p>
       <w:pPr>
         <w:rPr>
-          <w:rFonts w:ascii="Helvetica" w:hAnsi="Helvetica" w:cs="Helvetica" w:hint="eastAsia"/>
+          <w:rFonts w:ascii="Helvetica" w:hAnsi="Helvetica" w:cs="Helvetica"/>
           <w:color w:val="333333"/>
           <w:sz w:val="20"/>
           <w:szCs w:val="20"/>
@@ -5434,7 +6578,7 @@
     <w:p>
       <w:pPr>
         <w:rPr>
-          <w:rFonts w:ascii="Helvetica" w:hAnsi="Helvetica" w:cs="Helvetica" w:hint="eastAsia"/>
+          <w:rFonts w:ascii="Helvetica" w:hAnsi="Helvetica" w:cs="Helvetica"/>
           <w:color w:val="333333"/>
           <w:sz w:val="20"/>
           <w:szCs w:val="20"/>
@@ -5535,7 +6679,7 @@
     <w:p>
       <w:pPr>
         <w:rPr>
-          <w:rFonts w:ascii="Helvetica" w:hAnsi="Helvetica" w:cs="Helvetica" w:hint="eastAsia"/>
+          <w:rFonts w:ascii="Helvetica" w:hAnsi="Helvetica" w:cs="Helvetica"/>
           <w:color w:val="333333"/>
           <w:sz w:val="20"/>
           <w:szCs w:val="20"/>
@@ -5556,7 +6700,7 @@
     <w:p>
       <w:pPr>
         <w:rPr>
-          <w:rFonts w:ascii="Helvetica" w:hAnsi="Helvetica" w:cs="Helvetica" w:hint="eastAsia"/>
+          <w:rFonts w:ascii="Helvetica" w:hAnsi="Helvetica" w:cs="Helvetica"/>
           <w:color w:val="333333"/>
           <w:sz w:val="20"/>
           <w:szCs w:val="20"/>
@@ -5577,7 +6721,7 @@
     <w:p>
       <w:pPr>
         <w:rPr>
-          <w:rFonts w:ascii="Helvetica" w:hAnsi="Helvetica" w:cs="Helvetica" w:hint="eastAsia"/>
+          <w:rFonts w:ascii="Helvetica" w:hAnsi="Helvetica" w:cs="Helvetica"/>
           <w:color w:val="333333"/>
           <w:sz w:val="20"/>
           <w:szCs w:val="20"/>
@@ -5812,7 +6956,7 @@
     <w:p>
       <w:pPr>
         <w:rPr>
-          <w:rFonts w:ascii="Helvetica" w:hAnsi="Helvetica" w:cs="Helvetica" w:hint="eastAsia"/>
+          <w:rFonts w:ascii="Helvetica" w:hAnsi="Helvetica" w:cs="Helvetica"/>
           <w:color w:val="333333"/>
           <w:sz w:val="20"/>
           <w:szCs w:val="20"/>
@@ -5853,7 +6997,7 @@
     <w:p>
       <w:pPr>
         <w:rPr>
-          <w:rFonts w:ascii="Helvetica" w:hAnsi="Helvetica" w:cs="Helvetica" w:hint="eastAsia"/>
+          <w:rFonts w:ascii="Helvetica" w:hAnsi="Helvetica" w:cs="Helvetica"/>
           <w:color w:val="333333"/>
           <w:sz w:val="20"/>
           <w:szCs w:val="20"/>
@@ -5936,7 +7080,7 @@
     <w:p>
       <w:pPr>
         <w:rPr>
-          <w:rFonts w:ascii="Helvetica" w:hAnsi="Helvetica" w:cs="Helvetica" w:hint="eastAsia"/>
+          <w:rFonts w:ascii="Helvetica" w:hAnsi="Helvetica" w:cs="Helvetica"/>
           <w:color w:val="333333"/>
           <w:sz w:val="20"/>
           <w:szCs w:val="20"/>
@@ -6498,21 +7642,18 @@
     <w:p>
       <w:pPr>
         <w:pStyle w:val="a6"/>
+      </w:pPr>
+      <w:r>
         <w:rPr>
           <w:rFonts w:hint="eastAsia"/>
         </w:rPr>
-      </w:pPr>
-      <w:r>
-        <w:rPr>
-          <w:rFonts w:hint="eastAsia"/>
-        </w:rPr>
         <w:t>测试</w:t>
       </w:r>
     </w:p>
     <w:p>
       <w:pPr>
         <w:rPr>
-          <w:rFonts w:ascii="Helvetica" w:hAnsi="Helvetica" w:cs="Helvetica" w:hint="eastAsia"/>
+          <w:rFonts w:ascii="Helvetica" w:hAnsi="Helvetica" w:cs="Helvetica"/>
           <w:color w:val="333333"/>
           <w:szCs w:val="21"/>
           <w:shd w:val="clear" w:color="auto" w:fill="F8FAF5"/>
@@ -6569,7 +7710,7 @@
     <w:p>
       <w:pPr>
         <w:rPr>
-          <w:rFonts w:ascii="Helvetica" w:hAnsi="Helvetica" w:cs="Helvetica" w:hint="eastAsia"/>
+          <w:rFonts w:ascii="Helvetica" w:hAnsi="Helvetica" w:cs="Helvetica"/>
           <w:color w:val="333333"/>
           <w:szCs w:val="21"/>
           <w:shd w:val="clear" w:color="auto" w:fill="F8FAF5"/>
@@ -6606,7 +7747,7 @@
     <w:p>
       <w:pPr>
         <w:rPr>
-          <w:rFonts w:ascii="Helvetica" w:hAnsi="Helvetica" w:cs="Helvetica" w:hint="eastAsia"/>
+          <w:rFonts w:ascii="Helvetica" w:hAnsi="Helvetica" w:cs="Helvetica"/>
           <w:color w:val="333333"/>
           <w:szCs w:val="21"/>
           <w:shd w:val="clear" w:color="auto" w:fill="F8FAF5"/>
@@ -6619,14 +7760,13 @@
           <w:szCs w:val="21"/>
           <w:shd w:val="clear" w:color="auto" w:fill="F8FAF5"/>
         </w:rPr>
-        <w:lastRenderedPageBreak/>
         <w:t>用户定义的函数和语言关键字对大小写不敏感。</w:t>
       </w:r>
     </w:p>
     <w:p>
       <w:pPr>
         <w:rPr>
-          <w:rFonts w:ascii="Helvetica" w:hAnsi="Helvetica" w:cs="Helvetica" w:hint="eastAsia"/>
+          <w:rFonts w:ascii="Helvetica" w:hAnsi="Helvetica" w:cs="Helvetica"/>
           <w:color w:val="333333"/>
           <w:szCs w:val="21"/>
           <w:shd w:val="clear" w:color="auto" w:fill="F8FAF5"/>
@@ -6690,7 +7830,7 @@
     <w:p>
       <w:pPr>
         <w:rPr>
-          <w:rFonts w:ascii="Helvetica" w:hAnsi="Helvetica" w:cs="Helvetica" w:hint="eastAsia"/>
+          <w:rFonts w:ascii="Helvetica" w:hAnsi="Helvetica" w:cs="Helvetica"/>
           <w:color w:val="333333"/>
           <w:szCs w:val="21"/>
           <w:shd w:val="clear" w:color="auto" w:fill="F8FAF5"/>
@@ -6725,11 +7865,6 @@
       </w:r>
     </w:p>
     <w:p>
-      <w:pPr>
-        <w:rPr>
-          <w:rFonts w:hint="eastAsia"/>
-        </w:rPr>
-      </w:pPr>
       <w:proofErr w:type="gramStart"/>
       <w:r>
         <w:t>false</w:t>
@@ -6786,6 +7921,7 @@
           <w:sz w:val="18"/>
           <w:szCs w:val="18"/>
         </w:rPr>
+        <w:lastRenderedPageBreak/>
         <w:t>1</w:t>
       </w:r>
       <w:r>
@@ -6850,11 +7986,6 @@
       </w:r>
     </w:p>
     <w:p>
-      <w:pPr>
-        <w:rPr>
-          <w:rFonts w:hint="eastAsia"/>
-        </w:rPr>
-      </w:pPr>
       <w:r>
         <w:rPr>
           <w:noProof/>
@@ -6877,7 +8008,7 @@
                     </pic:cNvPicPr>
                   </pic:nvPicPr>
                   <pic:blipFill>
-                    <a:blip r:embed="rId23">
+                    <a:blip r:embed="rId24">
                       <a:extLst>
                         <a:ext uri="{28A0092B-C50C-407E-A947-70E740481C1C}">
                           <a14:useLocalDpi xmlns:a14="http://schemas.microsoft.com/office/drawing/2010/main" val="0"/>
@@ -6912,7 +8043,7 @@
     <w:p>
       <w:pPr>
         <w:rPr>
-          <w:rFonts w:ascii="Helvetica" w:hAnsi="Helvetica" w:cs="Helvetica" w:hint="eastAsia"/>
+          <w:rFonts w:ascii="Helvetica" w:hAnsi="Helvetica" w:cs="Helvetica"/>
           <w:b/>
           <w:bCs/>
           <w:color w:val="333333"/>
@@ -6999,7 +8130,7 @@
     <w:p>
       <w:pPr>
         <w:rPr>
-          <w:rFonts w:ascii="Helvetica" w:hAnsi="Helvetica" w:cs="Helvetica" w:hint="eastAsia"/>
+          <w:rFonts w:ascii="Helvetica" w:hAnsi="Helvetica" w:cs="Helvetica"/>
           <w:color w:val="333333"/>
           <w:szCs w:val="21"/>
           <w:shd w:val="clear" w:color="auto" w:fill="F8FAF5"/>
@@ -7061,16 +8192,10 @@
       </w:r>
     </w:p>
     <w:p>
-      <w:pPr>
-        <w:rPr>
-          <w:rFonts w:hint="eastAsia"/>
-        </w:rPr>
-      </w:pPr>
       <w:r>
         <w:rPr>
           <w:noProof/>
         </w:rPr>
-        <w:lastRenderedPageBreak/>
         <w:drawing>
           <wp:inline distT="0" distB="0" distL="0" distR="0">
             <wp:extent cx="1695450" cy="3305175"/>
@@ -7089,7 +8214,7 @@
                     </pic:cNvPicPr>
                   </pic:nvPicPr>
                   <pic:blipFill>
-                    <a:blip r:embed="rId24">
+                    <a:blip r:embed="rId25">
                       <a:extLst>
                         <a:ext uri="{28A0092B-C50C-407E-A947-70E740481C1C}">
                           <a14:useLocalDpi xmlns:a14="http://schemas.microsoft.com/office/drawing/2010/main" val="0"/>
@@ -7126,6 +8251,7 @@
         <w:rPr>
           <w:noProof/>
         </w:rPr>
+        <w:lastRenderedPageBreak/>
         <w:drawing>
           <wp:inline distT="0" distB="0" distL="0" distR="0">
             <wp:extent cx="1762125" cy="180975"/>
@@ -7144,7 +8270,7 @@
                     </pic:cNvPicPr>
                   </pic:nvPicPr>
                   <pic:blipFill>
-                    <a:blip r:embed="rId25">
+                    <a:blip r:embed="rId26">
                       <a:extLst>
                         <a:ext uri="{28A0092B-C50C-407E-A947-70E740481C1C}">
                           <a14:useLocalDpi xmlns:a14="http://schemas.microsoft.com/office/drawing/2010/main" val="0"/>
@@ -7180,9 +8306,6 @@
       <w:pPr>
         <w:widowControl/>
         <w:jc w:val="left"/>
-        <w:rPr>
-          <w:rFonts w:hint="eastAsia"/>
-        </w:rPr>
       </w:pPr>
       <w:r>
         <w:rPr>
@@ -7206,7 +8329,7 @@
                     </pic:cNvPicPr>
                   </pic:nvPicPr>
                   <pic:blipFill>
-                    <a:blip r:embed="rId26">
+                    <a:blip r:embed="rId27">
                       <a:extLst>
                         <a:ext uri="{28A0092B-C50C-407E-A947-70E740481C1C}">
                           <a14:useLocalDpi xmlns:a14="http://schemas.microsoft.com/office/drawing/2010/main" val="0"/>
@@ -7343,7 +8466,7 @@
         <w:widowControl/>
         <w:jc w:val="left"/>
         <w:rPr>
-          <w:rFonts w:ascii="Helvetica" w:hAnsi="Helvetica" w:cs="Helvetica" w:hint="eastAsia"/>
+          <w:rFonts w:ascii="Helvetica" w:hAnsi="Helvetica" w:cs="Helvetica"/>
           <w:color w:val="333333"/>
           <w:szCs w:val="21"/>
           <w:shd w:val="clear" w:color="auto" w:fill="F8FAF5"/>
@@ -7384,7 +8507,7 @@
         <w:widowControl/>
         <w:jc w:val="left"/>
         <w:rPr>
-          <w:rFonts w:ascii="Helvetica" w:hAnsi="Helvetica" w:cs="Helvetica" w:hint="eastAsia"/>
+          <w:rFonts w:ascii="Helvetica" w:hAnsi="Helvetica" w:cs="Helvetica"/>
           <w:color w:val="333333"/>
           <w:szCs w:val="21"/>
           <w:shd w:val="clear" w:color="auto" w:fill="F8FAF5"/>
@@ -7404,15 +8527,11 @@
       <w:pPr>
         <w:widowControl/>
         <w:jc w:val="left"/>
-        <w:rPr>
-          <w:rFonts w:hint="eastAsia"/>
-        </w:rPr>
       </w:pPr>
       <w:r>
         <w:rPr>
           <w:noProof/>
         </w:rPr>
-        <w:lastRenderedPageBreak/>
         <w:drawing>
           <wp:inline distT="0" distB="0" distL="0" distR="0">
             <wp:extent cx="4429125" cy="4962525"/>
@@ -7431,7 +8550,7 @@
                     </pic:cNvPicPr>
                   </pic:nvPicPr>
                   <pic:blipFill>
-                    <a:blip r:embed="rId27">
+                    <a:blip r:embed="rId28">
                       <a:extLst>
                         <a:ext uri="{28A0092B-C50C-407E-A947-70E740481C1C}">
                           <a14:useLocalDpi xmlns:a14="http://schemas.microsoft.com/office/drawing/2010/main" val="0"/>
@@ -7467,14 +8586,12 @@
       <w:pPr>
         <w:widowControl/>
         <w:jc w:val="left"/>
-        <w:rPr>
-          <w:rFonts w:hint="eastAsia"/>
-        </w:rPr>
       </w:pPr>
       <w:r>
         <w:rPr>
           <w:noProof/>
         </w:rPr>
+        <w:lastRenderedPageBreak/>
         <w:drawing>
           <wp:inline distT="0" distB="0" distL="0" distR="0">
             <wp:extent cx="5274310" cy="3456975"/>
@@ -7493,7 +8610,7 @@
                     </pic:cNvPicPr>
                   </pic:nvPicPr>
                   <pic:blipFill>
-                    <a:blip r:embed="rId28">
+                    <a:blip r:embed="rId29">
                       <a:extLst>
                         <a:ext uri="{28A0092B-C50C-407E-A947-70E740481C1C}">
                           <a14:useLocalDpi xmlns:a14="http://schemas.microsoft.com/office/drawing/2010/main" val="0"/>
@@ -7529,15 +8646,11 @@
       <w:pPr>
         <w:widowControl/>
         <w:jc w:val="left"/>
-        <w:rPr>
-          <w:rFonts w:hint="eastAsia"/>
-        </w:rPr>
       </w:pPr>
       <w:r>
         <w:rPr>
           <w:noProof/>
         </w:rPr>
-        <w:lastRenderedPageBreak/>
         <w:drawing>
           <wp:inline distT="0" distB="0" distL="0" distR="0">
             <wp:extent cx="2733675" cy="3162300"/>
@@ -7556,7 +8669,7 @@
                     </pic:cNvPicPr>
                   </pic:nvPicPr>
                   <pic:blipFill>
-                    <a:blip r:embed="rId29">
+                    <a:blip r:embed="rId30">
                       <a:extLst>
                         <a:ext uri="{28A0092B-C50C-407E-A947-70E740481C1C}">
                           <a14:useLocalDpi xmlns:a14="http://schemas.microsoft.com/office/drawing/2010/main" val="0"/>
@@ -7593,7 +8706,7 @@
         <w:widowControl/>
         <w:jc w:val="left"/>
         <w:rPr>
-          <w:rFonts w:ascii="Helvetica" w:hAnsi="Helvetica" w:cs="Helvetica" w:hint="eastAsia"/>
+          <w:rFonts w:ascii="Helvetica" w:hAnsi="Helvetica" w:cs="Helvetica"/>
           <w:color w:val="333333"/>
           <w:szCs w:val="21"/>
           <w:shd w:val="clear" w:color="auto" w:fill="F8FAF5"/>
@@ -7672,7 +8785,7 @@
         <w:widowControl/>
         <w:jc w:val="left"/>
         <w:rPr>
-          <w:rFonts w:ascii="Helvetica" w:hAnsi="Helvetica" w:cs="Helvetica" w:hint="eastAsia"/>
+          <w:rFonts w:ascii="Helvetica" w:hAnsi="Helvetica" w:cs="Helvetica"/>
           <w:color w:val="333333"/>
           <w:szCs w:val="21"/>
           <w:shd w:val="clear" w:color="auto" w:fill="F8FAF5"/>
@@ -7833,7 +8946,7 @@
         <w:widowControl/>
         <w:jc w:val="left"/>
         <w:rPr>
-          <w:rFonts w:ascii="Helvetica" w:hAnsi="Helvetica" w:cs="Helvetica" w:hint="eastAsia"/>
+          <w:rFonts w:ascii="Helvetica" w:hAnsi="Helvetica" w:cs="Helvetica"/>
           <w:color w:val="333333"/>
           <w:szCs w:val="21"/>
           <w:shd w:val="clear" w:color="auto" w:fill="F8FAF5"/>
@@ -7892,7 +9005,7 @@
         <w:widowControl/>
         <w:jc w:val="left"/>
         <w:rPr>
-          <w:rFonts w:ascii="Helvetica" w:hAnsi="Helvetica" w:cs="Helvetica" w:hint="eastAsia"/>
+          <w:rFonts w:ascii="Helvetica" w:hAnsi="Helvetica" w:cs="Helvetica"/>
           <w:color w:val="333333"/>
           <w:szCs w:val="21"/>
           <w:shd w:val="clear" w:color="auto" w:fill="F8FAF5"/>
@@ -7940,7 +9053,7 @@
         <w:widowControl/>
         <w:jc w:val="left"/>
         <w:rPr>
-          <w:rFonts w:ascii="Helvetica" w:hAnsi="Helvetica" w:cs="Helvetica" w:hint="eastAsia"/>
+          <w:rFonts w:ascii="Helvetica" w:hAnsi="Helvetica" w:cs="Helvetica"/>
           <w:color w:val="333333"/>
           <w:szCs w:val="21"/>
           <w:shd w:val="clear" w:color="auto" w:fill="F8FAF5"/>
@@ -7999,7 +9112,7 @@
         <w:widowControl/>
         <w:jc w:val="left"/>
         <w:rPr>
-          <w:rFonts w:ascii="Helvetica" w:hAnsi="Helvetica" w:cs="Helvetica" w:hint="eastAsia"/>
+          <w:rFonts w:ascii="Helvetica" w:hAnsi="Helvetica" w:cs="Helvetica"/>
           <w:color w:val="333333"/>
           <w:szCs w:val="21"/>
           <w:shd w:val="clear" w:color="auto" w:fill="F8FAF5"/>
@@ -8058,7 +9171,7 @@
         <w:widowControl/>
         <w:jc w:val="left"/>
         <w:rPr>
-          <w:rFonts w:ascii="Helvetica" w:hAnsi="Helvetica" w:cs="Helvetica" w:hint="eastAsia"/>
+          <w:rFonts w:ascii="Helvetica" w:hAnsi="Helvetica" w:cs="Helvetica"/>
           <w:color w:val="333333"/>
           <w:szCs w:val="21"/>
           <w:shd w:val="clear" w:color="auto" w:fill="F8FAF5"/>
@@ -8088,7 +9201,7 @@
         <w:widowControl/>
         <w:jc w:val="left"/>
         <w:rPr>
-          <w:rFonts w:ascii="Helvetica" w:hAnsi="Helvetica" w:cs="Helvetica" w:hint="eastAsia"/>
+          <w:rFonts w:ascii="Helvetica" w:hAnsi="Helvetica" w:cs="Helvetica"/>
           <w:color w:val="333333"/>
           <w:szCs w:val="21"/>
           <w:shd w:val="clear" w:color="auto" w:fill="F8FAF5"/>
@@ -8109,8 +9222,6 @@
         <w:widowControl/>
         <w:jc w:val="left"/>
       </w:pPr>
-      <w:bookmarkStart w:id="0" w:name="_GoBack"/>
-      <w:bookmarkEnd w:id="0"/>
     </w:p>
     <w:sectPr>
       <w:pgSz w:w="11906" w:h="16838"/>
@@ -9046,6 +10157,11 @@
       <w:bCs/>
     </w:rPr>
   </w:style>
+  <w:style w:type="character" w:customStyle="1" w:styleId="typ">
+    <w:name w:val="typ"/>
+    <w:basedOn w:val="a0"/>
+    <w:rsid w:val="00FF789F"/>
+  </w:style>
 </w:styles>
 </file>
 
@@ -9512,6 +10628,11 @@
       <w:bCs/>
     </w:rPr>
   </w:style>
+  <w:style w:type="character" w:customStyle="1" w:styleId="typ">
+    <w:name w:val="typ"/>
+    <w:basedOn w:val="a0"/>
+    <w:rsid w:val="00FF789F"/>
+  </w:style>
 </w:styles>
 </file>
 
@@ -9805,7 +10926,7 @@
 </file>
 
 <file path=customXml/itemProps1.xml><?xml version="1.0" encoding="utf-8"?>
-<ds:datastoreItem xmlns:ds="http://schemas.openxmlformats.org/officeDocument/2006/customXml" ds:itemID="{4D06131A-74AE-40C5-9C2C-8A6BD88BB5FA}">
+<ds:datastoreItem xmlns:ds="http://schemas.openxmlformats.org/officeDocument/2006/customXml" ds:itemID="{63A27112-1A49-4F4E-9991-0394903CC6B9}">
   <ds:schemaRefs>
     <ds:schemaRef ds:uri="http://schemas.openxmlformats.org/officeDocument/2006/bibliography"/>
   </ds:schemaRefs>

--- a/php.docx
+++ b/php.docx
@@ -1,6 +1,6 @@
 
 <file path=word/document.xml><?xml version="1.0" encoding="utf-8"?>
-<w:document xmlns:wpc="http://schemas.microsoft.com/office/word/2010/wordprocessingCanvas" xmlns:mc="http://schemas.openxmlformats.org/markup-compatibility/2006" xmlns:o="urn:schemas-microsoft-com:office:office" xmlns:r="http://schemas.openxmlformats.org/officeDocument/2006/relationships" xmlns:m="http://schemas.openxmlformats.org/officeDocument/2006/math" xmlns:v="urn:schemas-microsoft-com:vml" xmlns:wp14="http://schemas.microsoft.com/office/word/2010/wordprocessingDrawing" xmlns:wp="http://schemas.openxmlformats.org/drawingml/2006/wordprocessingDrawing" xmlns:w10="urn:schemas-microsoft-com:office:word" xmlns:w="http://schemas.openxmlformats.org/wordprocessingml/2006/main" xmlns:w14="http://schemas.microsoft.com/office/word/2010/wordml" xmlns:wpg="http://schemas.microsoft.com/office/word/2010/wordprocessingGroup" xmlns:wpi="http://schemas.microsoft.com/office/word/2010/wordprocessingInk" xmlns:wne="http://schemas.microsoft.com/office/word/2006/wordml" xmlns:wps="http://schemas.microsoft.com/office/word/2010/wordprocessingShape" mc:Ignorable="w14 wp14">
+<w:document xmlns:ve="http://schemas.openxmlformats.org/markup-compatibility/2006" xmlns:o="urn:schemas-microsoft-com:office:office" xmlns:r="http://schemas.openxmlformats.org/officeDocument/2006/relationships" xmlns:m="http://schemas.openxmlformats.org/officeDocument/2006/math" xmlns:v="urn:schemas-microsoft-com:vml" xmlns:wp="http://schemas.openxmlformats.org/drawingml/2006/wordprocessingDrawing" xmlns:w10="urn:schemas-microsoft-com:office:word" xmlns:w="http://schemas.openxmlformats.org/wordprocessingml/2006/main" xmlns:wne="http://schemas.microsoft.com/office/word/2006/wordml">
   <w:body>
     <w:p>
       <w:pPr>
@@ -72,29 +72,7 @@
           <w:szCs w:val="20"/>
           <w:shd w:val="clear" w:color="auto" w:fill="FFFFFF"/>
         </w:rPr>
-        <w:t>是一门</w:t>
-      </w:r>
-      <w:proofErr w:type="gramStart"/>
-      <w:r>
-        <w:rPr>
-          <w:rFonts w:ascii="Helvetica" w:hAnsi="Helvetica" w:cs="Helvetica"/>
-          <w:color w:val="333333"/>
-          <w:sz w:val="20"/>
-          <w:szCs w:val="20"/>
-          <w:shd w:val="clear" w:color="auto" w:fill="FFFFFF"/>
-        </w:rPr>
-        <w:t>弱类型</w:t>
-      </w:r>
-      <w:proofErr w:type="gramEnd"/>
-      <w:r>
-        <w:rPr>
-          <w:rFonts w:ascii="Helvetica" w:hAnsi="Helvetica" w:cs="Helvetica"/>
-          <w:color w:val="333333"/>
-          <w:sz w:val="20"/>
-          <w:szCs w:val="20"/>
-          <w:shd w:val="clear" w:color="auto" w:fill="FFFFFF"/>
-        </w:rPr>
-        <w:t>语言</w:t>
+        <w:t>是一门弱类型语言</w:t>
       </w:r>
     </w:p>
     <w:p>
@@ -537,10 +515,10 @@
                     </pic:cNvPicPr>
                   </pic:nvPicPr>
                   <pic:blipFill>
-                    <a:blip r:embed="rId7">
+                    <a:blip r:embed="rId6" cstate="print">
                       <a:extLst>
                         <a:ext uri="{28A0092B-C50C-407E-A947-70E740481C1C}">
-                          <a14:useLocalDpi xmlns:a14="http://schemas.microsoft.com/office/drawing/2010/main" val="0"/>
+                          <a14:useLocalDpi xmlns:a14="http://schemas.microsoft.com/office/drawing/2010/main" xmlns:wps="http://schemas.microsoft.com/office/word/2010/wordprocessingShape" xmlns:wpi="http://schemas.microsoft.com/office/word/2010/wordprocessingInk" xmlns:wpg="http://schemas.microsoft.com/office/word/2010/wordprocessingGroup" xmlns:w14="http://schemas.microsoft.com/office/word/2010/wordml" xmlns:w="http://schemas.openxmlformats.org/wordprocessingml/2006/main" xmlns:w10="urn:schemas-microsoft-com:office:word" xmlns:wp14="http://schemas.microsoft.com/office/word/2010/wordprocessingDrawing" xmlns:v="urn:schemas-microsoft-com:vml" xmlns:o="urn:schemas-microsoft-com:office:office" xmlns:mc="http://schemas.openxmlformats.org/markup-compatibility/2006" xmlns:wpc="http://schemas.microsoft.com/office/word/2010/wordprocessingCanvas" xmlns="" val="0"/>
                         </a:ext>
                       </a:extLst>
                     </a:blip>
@@ -595,10 +573,10 @@
                     </pic:cNvPicPr>
                   </pic:nvPicPr>
                   <pic:blipFill>
-                    <a:blip r:embed="rId8">
+                    <a:blip r:embed="rId7" cstate="print">
                       <a:extLst>
                         <a:ext uri="{28A0092B-C50C-407E-A947-70E740481C1C}">
-                          <a14:useLocalDpi xmlns:a14="http://schemas.microsoft.com/office/drawing/2010/main" val="0"/>
+                          <a14:useLocalDpi xmlns:a14="http://schemas.microsoft.com/office/drawing/2010/main" xmlns:wps="http://schemas.microsoft.com/office/word/2010/wordprocessingShape" xmlns:wpi="http://schemas.microsoft.com/office/word/2010/wordprocessingInk" xmlns:wpg="http://schemas.microsoft.com/office/word/2010/wordprocessingGroup" xmlns:w14="http://schemas.microsoft.com/office/word/2010/wordml" xmlns:w="http://schemas.openxmlformats.org/wordprocessingml/2006/main" xmlns:w10="urn:schemas-microsoft-com:office:word" xmlns:wp14="http://schemas.microsoft.com/office/word/2010/wordprocessingDrawing" xmlns:v="urn:schemas-microsoft-com:vml" xmlns:o="urn:schemas-microsoft-com:office:office" xmlns:mc="http://schemas.openxmlformats.org/markup-compatibility/2006" xmlns:wpc="http://schemas.microsoft.com/office/word/2010/wordprocessingCanvas" xmlns="" val="0"/>
                         </a:ext>
                       </a:extLst>
                     </a:blip>
@@ -756,9 +734,8 @@
           <w:sz w:val="20"/>
           <w:szCs w:val="20"/>
         </w:rPr>
-        <w:t>只允许输出一个字符串，</w:t>
-      </w:r>
-      <w:proofErr w:type="gramStart"/>
+        <w:t>只允许输出一个字符串，返回值总为</w:t>
+      </w:r>
       <w:r>
         <w:rPr>
           <w:rFonts w:ascii="Helvetica" w:eastAsia="宋体" w:hAnsi="Helvetica" w:cs="Helvetica"/>
@@ -767,17 +744,6 @@
           <w:sz w:val="20"/>
           <w:szCs w:val="20"/>
         </w:rPr>
-        <w:t>返回值总为</w:t>
-      </w:r>
-      <w:proofErr w:type="gramEnd"/>
-      <w:r>
-        <w:rPr>
-          <w:rFonts w:ascii="Helvetica" w:eastAsia="宋体" w:hAnsi="Helvetica" w:cs="Helvetica"/>
-          <w:color w:val="333333"/>
-          <w:kern w:val="0"/>
-          <w:sz w:val="20"/>
-          <w:szCs w:val="20"/>
-        </w:rPr>
         <w:t xml:space="preserve"> 1</w:t>
       </w:r>
     </w:p>
@@ -922,7 +888,7 @@
           <w:shd w:val="clear" w:color="auto" w:fill="FFFFFF"/>
         </w:rPr>
         <w:drawing>
-          <wp:inline distT="0" distB="0" distL="0" distR="0" wp14:anchorId="296828A7" wp14:editId="1BEC4D89">
+          <wp:inline distT="0" distB="0" distL="0" distR="0">
             <wp:extent cx="2562225" cy="1581150"/>
             <wp:effectExtent l="0" t="0" r="9525" b="0"/>
             <wp:docPr id="3" name="图片 3" descr="C:\Users\林\AppData\Local\Temp\1573966173(1).png"/>
@@ -939,10 +905,10 @@
                     </pic:cNvPicPr>
                   </pic:nvPicPr>
                   <pic:blipFill>
-                    <a:blip r:embed="rId9">
+                    <a:blip r:embed="rId8" cstate="print">
                       <a:extLst>
                         <a:ext uri="{28A0092B-C50C-407E-A947-70E740481C1C}">
-                          <a14:useLocalDpi xmlns:a14="http://schemas.microsoft.com/office/drawing/2010/main" val="0"/>
+                          <a14:useLocalDpi xmlns:a14="http://schemas.microsoft.com/office/drawing/2010/main" xmlns:wps="http://schemas.microsoft.com/office/word/2010/wordprocessingShape" xmlns:wpi="http://schemas.microsoft.com/office/word/2010/wordprocessingInk" xmlns:wpg="http://schemas.microsoft.com/office/word/2010/wordprocessingGroup" xmlns:w14="http://schemas.microsoft.com/office/word/2010/wordml" xmlns:w="http://schemas.openxmlformats.org/wordprocessingml/2006/main" xmlns:w10="urn:schemas-microsoft-com:office:word" xmlns:wp14="http://schemas.microsoft.com/office/word/2010/wordprocessingDrawing" xmlns:v="urn:schemas-microsoft-com:vml" xmlns:o="urn:schemas-microsoft-com:office:office" xmlns:mc="http://schemas.openxmlformats.org/markup-compatibility/2006" xmlns:wpc="http://schemas.microsoft.com/office/word/2010/wordprocessingCanvas" xmlns="" val="0"/>
                         </a:ext>
                       </a:extLst>
                     </a:blip>
@@ -989,29 +955,7 @@
           <w:szCs w:val="20"/>
           <w:shd w:val="clear" w:color="auto" w:fill="FFFFFF"/>
         </w:rPr>
-        <w:t>$cars=</w:t>
-      </w:r>
-      <w:proofErr w:type="gramStart"/>
-      <w:r>
-        <w:rPr>
-          <w:rFonts w:ascii="Helvetica" w:hAnsi="Helvetica" w:cs="Helvetica"/>
-          <w:color w:val="333333"/>
-          <w:sz w:val="20"/>
-          <w:szCs w:val="20"/>
-          <w:shd w:val="clear" w:color="auto" w:fill="FFFFFF"/>
-        </w:rPr>
-        <w:t>array(</w:t>
-      </w:r>
-      <w:proofErr w:type="gramEnd"/>
-      <w:r>
-        <w:rPr>
-          <w:rFonts w:ascii="Helvetica" w:hAnsi="Helvetica" w:cs="Helvetica"/>
-          <w:color w:val="333333"/>
-          <w:sz w:val="20"/>
-          <w:szCs w:val="20"/>
-          <w:shd w:val="clear" w:color="auto" w:fill="FFFFFF"/>
-        </w:rPr>
-        <w:t>"</w:t>
+        <w:t>$cars=array("</w:t>
       </w:r>
       <w:proofErr w:type="spellStart"/>
       <w:r>
@@ -1212,7 +1156,6 @@
         </w:rPr>
       </w:pPr>
       <w:proofErr w:type="spellStart"/>
-      <w:proofErr w:type="gramStart"/>
       <w:r>
         <w:rPr>
           <w:rFonts w:ascii="Helvetica" w:hAnsi="Helvetica" w:cs="Helvetica"/>
@@ -1232,18 +1175,7 @@
           <w:szCs w:val="20"/>
           <w:shd w:val="clear" w:color="auto" w:fill="FFFFFF"/>
         </w:rPr>
-        <w:t>(</w:t>
-      </w:r>
-      <w:proofErr w:type="gramEnd"/>
-      <w:r>
-        <w:rPr>
-          <w:rFonts w:ascii="Helvetica" w:hAnsi="Helvetica" w:cs="Helvetica"/>
-          <w:color w:val="333333"/>
-          <w:sz w:val="20"/>
-          <w:szCs w:val="20"/>
-          <w:shd w:val="clear" w:color="auto" w:fill="FFFFFF"/>
-        </w:rPr>
-        <w:t>"Hello world!");</w:t>
+        <w:t>("Hello world!");</w:t>
       </w:r>
     </w:p>
     <w:p>
@@ -1257,7 +1189,6 @@
         </w:rPr>
       </w:pPr>
       <w:proofErr w:type="spellStart"/>
-      <w:proofErr w:type="gramStart"/>
       <w:r>
         <w:rPr>
           <w:rFonts w:ascii="Helvetica" w:hAnsi="Helvetica" w:cs="Helvetica"/>
@@ -1277,18 +1208,7 @@
           <w:szCs w:val="20"/>
           <w:shd w:val="clear" w:color="auto" w:fill="FFFFFF"/>
         </w:rPr>
-        <w:t>(</w:t>
-      </w:r>
-      <w:proofErr w:type="gramEnd"/>
-      <w:r>
-        <w:rPr>
-          <w:rFonts w:ascii="Helvetica" w:hAnsi="Helvetica" w:cs="Helvetica"/>
-          <w:color w:val="333333"/>
-          <w:sz w:val="20"/>
-          <w:szCs w:val="20"/>
-          <w:shd w:val="clear" w:color="auto" w:fill="FFFFFF"/>
-        </w:rPr>
-        <w:t>"Hello </w:t>
+        <w:t>("Hello </w:t>
       </w:r>
       <w:proofErr w:type="spellStart"/>
       <w:r>
@@ -1509,10 +1429,10 @@
                     </pic:cNvPicPr>
                   </pic:nvPicPr>
                   <pic:blipFill>
-                    <a:blip r:embed="rId10">
+                    <a:blip r:embed="rId9" cstate="print">
                       <a:extLst>
                         <a:ext uri="{28A0092B-C50C-407E-A947-70E740481C1C}">
-                          <a14:useLocalDpi xmlns:a14="http://schemas.microsoft.com/office/drawing/2010/main" val="0"/>
+                          <a14:useLocalDpi xmlns:a14="http://schemas.microsoft.com/office/drawing/2010/main" xmlns:wps="http://schemas.microsoft.com/office/word/2010/wordprocessingShape" xmlns:wpi="http://schemas.microsoft.com/office/word/2010/wordprocessingInk" xmlns:wpg="http://schemas.microsoft.com/office/word/2010/wordprocessingGroup" xmlns:w14="http://schemas.microsoft.com/office/word/2010/wordml" xmlns:w="http://schemas.openxmlformats.org/wordprocessingml/2006/main" xmlns:w10="urn:schemas-microsoft-com:office:word" xmlns:wp14="http://schemas.microsoft.com/office/word/2010/wordprocessingDrawing" xmlns:v="urn:schemas-microsoft-com:vml" xmlns:o="urn:schemas-microsoft-com:office:office" xmlns:mc="http://schemas.openxmlformats.org/markup-compatibility/2006" xmlns:wpc="http://schemas.microsoft.com/office/word/2010/wordprocessingCanvas" xmlns="" val="0"/>
                         </a:ext>
                       </a:extLst>
                     </a:blip>
@@ -1665,10 +1585,10 @@
                     </pic:cNvPicPr>
                   </pic:nvPicPr>
                   <pic:blipFill>
-                    <a:blip r:embed="rId11">
+                    <a:blip r:embed="rId10" cstate="print">
                       <a:extLst>
                         <a:ext uri="{28A0092B-C50C-407E-A947-70E740481C1C}">
-                          <a14:useLocalDpi xmlns:a14="http://schemas.microsoft.com/office/drawing/2010/main" val="0"/>
+                          <a14:useLocalDpi xmlns:a14="http://schemas.microsoft.com/office/drawing/2010/main" xmlns:wps="http://schemas.microsoft.com/office/word/2010/wordprocessingShape" xmlns:wpi="http://schemas.microsoft.com/office/word/2010/wordprocessingInk" xmlns:wpg="http://schemas.microsoft.com/office/word/2010/wordprocessingGroup" xmlns:w14="http://schemas.microsoft.com/office/word/2010/wordml" xmlns:w="http://schemas.openxmlformats.org/wordprocessingml/2006/main" xmlns:w10="urn:schemas-microsoft-com:office:word" xmlns:wp14="http://schemas.microsoft.com/office/word/2010/wordprocessingDrawing" xmlns:v="urn:schemas-microsoft-com:vml" xmlns:o="urn:schemas-microsoft-com:office:office" xmlns:mc="http://schemas.openxmlformats.org/markup-compatibility/2006" xmlns:wpc="http://schemas.microsoft.com/office/word/2010/wordprocessingCanvas" xmlns="" val="0"/>
                         </a:ext>
                       </a:extLst>
                     </a:blip>
@@ -1794,33 +1714,7 @@
           <w:szCs w:val="20"/>
           <w:bdr w:val="none" w:sz="0" w:space="0" w:color="auto" w:frame="1"/>
         </w:rPr>
-        <w:t xml:space="preserve"> |</w:t>
-      </w:r>
-      <w:proofErr w:type="gramStart"/>
-      <w:r>
-        <w:rPr>
-          <w:rFonts w:ascii="Consolas" w:hAnsi="Consolas"/>
-          <w:i/>
-          <w:iCs/>
-          <w:color w:val="AA5500"/>
-          <w:sz w:val="20"/>
-          <w:szCs w:val="20"/>
-          <w:bdr w:val="none" w:sz="0" w:space="0" w:color="auto" w:frame="1"/>
-        </w:rPr>
-        <w:t>|  &gt;</w:t>
-      </w:r>
-      <w:proofErr w:type="gramEnd"/>
-      <w:r>
-        <w:rPr>
-          <w:rFonts w:ascii="Consolas" w:hAnsi="Consolas"/>
-          <w:i/>
-          <w:iCs/>
-          <w:color w:val="AA5500"/>
-          <w:sz w:val="20"/>
-          <w:szCs w:val="20"/>
-          <w:bdr w:val="none" w:sz="0" w:space="0" w:color="auto" w:frame="1"/>
-        </w:rPr>
-        <w:t xml:space="preserve">  =  &gt;  or</w:t>
+        <w:t xml:space="preserve"> ||  &gt;  =  &gt;  or</w:t>
       </w:r>
     </w:p>
     <w:p>
@@ -1867,10 +1761,10 @@
                     </pic:cNvPicPr>
                   </pic:nvPicPr>
                   <pic:blipFill>
-                    <a:blip r:embed="rId12">
+                    <a:blip r:embed="rId11" cstate="print">
                       <a:extLst>
                         <a:ext uri="{28A0092B-C50C-407E-A947-70E740481C1C}">
-                          <a14:useLocalDpi xmlns:a14="http://schemas.microsoft.com/office/drawing/2010/main" val="0"/>
+                          <a14:useLocalDpi xmlns:a14="http://schemas.microsoft.com/office/drawing/2010/main" xmlns:wps="http://schemas.microsoft.com/office/word/2010/wordprocessingShape" xmlns:wpi="http://schemas.microsoft.com/office/word/2010/wordprocessingInk" xmlns:wpg="http://schemas.microsoft.com/office/word/2010/wordprocessingGroup" xmlns:w14="http://schemas.microsoft.com/office/word/2010/wordml" xmlns:w="http://schemas.openxmlformats.org/wordprocessingml/2006/main" xmlns:w10="urn:schemas-microsoft-com:office:word" xmlns:wp14="http://schemas.microsoft.com/office/word/2010/wordprocessingDrawing" xmlns:v="urn:schemas-microsoft-com:vml" xmlns:o="urn:schemas-microsoft-com:office:office" xmlns:mc="http://schemas.openxmlformats.org/markup-compatibility/2006" xmlns:wpc="http://schemas.microsoft.com/office/word/2010/wordprocessingCanvas" xmlns="" val="0"/>
                         </a:ext>
                       </a:extLst>
                     </a:blip>
@@ -1942,10 +1836,10 @@
                     </pic:cNvPicPr>
                   </pic:nvPicPr>
                   <pic:blipFill>
-                    <a:blip r:embed="rId13">
+                    <a:blip r:embed="rId12" cstate="print">
                       <a:extLst>
                         <a:ext uri="{28A0092B-C50C-407E-A947-70E740481C1C}">
-                          <a14:useLocalDpi xmlns:a14="http://schemas.microsoft.com/office/drawing/2010/main" val="0"/>
+                          <a14:useLocalDpi xmlns:a14="http://schemas.microsoft.com/office/drawing/2010/main" xmlns:wps="http://schemas.microsoft.com/office/word/2010/wordprocessingShape" xmlns:wpi="http://schemas.microsoft.com/office/word/2010/wordprocessingInk" xmlns:wpg="http://schemas.microsoft.com/office/word/2010/wordprocessingGroup" xmlns:w14="http://schemas.microsoft.com/office/word/2010/wordml" xmlns:w="http://schemas.openxmlformats.org/wordprocessingml/2006/main" xmlns:w10="urn:schemas-microsoft-com:office:word" xmlns:wp14="http://schemas.microsoft.com/office/word/2010/wordprocessingDrawing" xmlns:v="urn:schemas-microsoft-com:vml" xmlns:o="urn:schemas-microsoft-com:office:office" xmlns:mc="http://schemas.openxmlformats.org/markup-compatibility/2006" xmlns:wpc="http://schemas.microsoft.com/office/word/2010/wordprocessingCanvas" xmlns="" val="0"/>
                         </a:ext>
                       </a:extLst>
                     </a:blip>
@@ -2037,7 +1931,7 @@
           <w:shd w:val="clear" w:color="auto" w:fill="FFFFFF"/>
         </w:rPr>
         <w:drawing>
-          <wp:inline distT="0" distB="0" distL="0" distR="0" wp14:anchorId="62CF189D" wp14:editId="3DF029F5">
+          <wp:inline distT="0" distB="0" distL="0" distR="0">
             <wp:extent cx="2562225" cy="1581150"/>
             <wp:effectExtent l="0" t="0" r="9525" b="0"/>
             <wp:docPr id="8" name="图片 8" descr="C:\Users\林\AppData\Local\Temp\1573966173(1).png"/>
@@ -2054,10 +1948,10 @@
                     </pic:cNvPicPr>
                   </pic:nvPicPr>
                   <pic:blipFill>
-                    <a:blip r:embed="rId9">
+                    <a:blip r:embed="rId8" cstate="print">
                       <a:extLst>
                         <a:ext uri="{28A0092B-C50C-407E-A947-70E740481C1C}">
-                          <a14:useLocalDpi xmlns:a14="http://schemas.microsoft.com/office/drawing/2010/main" val="0"/>
+                          <a14:useLocalDpi xmlns:a14="http://schemas.microsoft.com/office/drawing/2010/main" xmlns:wps="http://schemas.microsoft.com/office/word/2010/wordprocessingShape" xmlns:wpi="http://schemas.microsoft.com/office/word/2010/wordprocessingInk" xmlns:wpg="http://schemas.microsoft.com/office/word/2010/wordprocessingGroup" xmlns:w14="http://schemas.microsoft.com/office/word/2010/wordml" xmlns:w="http://schemas.openxmlformats.org/wordprocessingml/2006/main" xmlns:w10="urn:schemas-microsoft-com:office:word" xmlns:wp14="http://schemas.microsoft.com/office/word/2010/wordprocessingDrawing" xmlns:v="urn:schemas-microsoft-com:vml" xmlns:o="urn:schemas-microsoft-com:office:office" xmlns:mc="http://schemas.openxmlformats.org/markup-compatibility/2006" xmlns:wpc="http://schemas.microsoft.com/office/word/2010/wordprocessingCanvas" xmlns="" val="0"/>
                         </a:ext>
                       </a:extLst>
                     </a:blip>
@@ -2121,7 +2015,6 @@
         </w:rPr>
         <w:t>=</w:t>
       </w:r>
-      <w:proofErr w:type="gramStart"/>
       <w:r>
         <w:rPr>
           <w:rFonts w:ascii="Consolas" w:hAnsi="Consolas"/>
@@ -2142,7 +2035,6 @@
         </w:rPr>
         <w:t>(</w:t>
       </w:r>
-      <w:proofErr w:type="gramEnd"/>
       <w:r>
         <w:rPr>
           <w:rFonts w:ascii="Consolas" w:hAnsi="Consolas"/>
@@ -2379,10 +2271,10 @@
                     </pic:cNvPicPr>
                   </pic:nvPicPr>
                   <pic:blipFill>
-                    <a:blip r:embed="rId14">
+                    <a:blip r:embed="rId13" cstate="print">
                       <a:extLst>
                         <a:ext uri="{28A0092B-C50C-407E-A947-70E740481C1C}">
-                          <a14:useLocalDpi xmlns:a14="http://schemas.microsoft.com/office/drawing/2010/main" val="0"/>
+                          <a14:useLocalDpi xmlns:a14="http://schemas.microsoft.com/office/drawing/2010/main" xmlns:wps="http://schemas.microsoft.com/office/word/2010/wordprocessingShape" xmlns:wpi="http://schemas.microsoft.com/office/word/2010/wordprocessingInk" xmlns:wpg="http://schemas.microsoft.com/office/word/2010/wordprocessingGroup" xmlns:w14="http://schemas.microsoft.com/office/word/2010/wordml" xmlns:w="http://schemas.openxmlformats.org/wordprocessingml/2006/main" xmlns:w10="urn:schemas-microsoft-com:office:word" xmlns:wp14="http://schemas.microsoft.com/office/word/2010/wordprocessingDrawing" xmlns:v="urn:schemas-microsoft-com:vml" xmlns:o="urn:schemas-microsoft-com:office:office" xmlns:mc="http://schemas.openxmlformats.org/markup-compatibility/2006" xmlns:wpc="http://schemas.microsoft.com/office/word/2010/wordprocessingCanvas" xmlns="" val="0"/>
                         </a:ext>
                       </a:extLst>
                     </a:blip>
@@ -2454,10 +2346,10 @@
                     </pic:cNvPicPr>
                   </pic:nvPicPr>
                   <pic:blipFill>
-                    <a:blip r:embed="rId15">
+                    <a:blip r:embed="rId14" cstate="print">
                       <a:extLst>
                         <a:ext uri="{28A0092B-C50C-407E-A947-70E740481C1C}">
-                          <a14:useLocalDpi xmlns:a14="http://schemas.microsoft.com/office/drawing/2010/main" val="0"/>
+                          <a14:useLocalDpi xmlns:a14="http://schemas.microsoft.com/office/drawing/2010/main" xmlns:wps="http://schemas.microsoft.com/office/word/2010/wordprocessingShape" xmlns:wpi="http://schemas.microsoft.com/office/word/2010/wordprocessingInk" xmlns:wpg="http://schemas.microsoft.com/office/word/2010/wordprocessingGroup" xmlns:w14="http://schemas.microsoft.com/office/word/2010/wordml" xmlns:w="http://schemas.openxmlformats.org/wordprocessingml/2006/main" xmlns:w10="urn:schemas-microsoft-com:office:word" xmlns:wp14="http://schemas.microsoft.com/office/word/2010/wordprocessingDrawing" xmlns:v="urn:schemas-microsoft-com:vml" xmlns:o="urn:schemas-microsoft-com:office:office" xmlns:mc="http://schemas.openxmlformats.org/markup-compatibility/2006" xmlns:wpc="http://schemas.microsoft.com/office/word/2010/wordprocessingCanvas" xmlns="" val="0"/>
                         </a:ext>
                       </a:extLst>
                     </a:blip>
@@ -2528,10 +2420,10 @@
                     </pic:cNvPicPr>
                   </pic:nvPicPr>
                   <pic:blipFill>
-                    <a:blip r:embed="rId16">
+                    <a:blip r:embed="rId15" cstate="print">
                       <a:extLst>
                         <a:ext uri="{28A0092B-C50C-407E-A947-70E740481C1C}">
-                          <a14:useLocalDpi xmlns:a14="http://schemas.microsoft.com/office/drawing/2010/main" val="0"/>
+                          <a14:useLocalDpi xmlns:a14="http://schemas.microsoft.com/office/drawing/2010/main" xmlns:wps="http://schemas.microsoft.com/office/word/2010/wordprocessingShape" xmlns:wpi="http://schemas.microsoft.com/office/word/2010/wordprocessingInk" xmlns:wpg="http://schemas.microsoft.com/office/word/2010/wordprocessingGroup" xmlns:w14="http://schemas.microsoft.com/office/word/2010/wordml" xmlns:w="http://schemas.openxmlformats.org/wordprocessingml/2006/main" xmlns:w10="urn:schemas-microsoft-com:office:word" xmlns:wp14="http://schemas.microsoft.com/office/word/2010/wordprocessingDrawing" xmlns:v="urn:schemas-microsoft-com:vml" xmlns:o="urn:schemas-microsoft-com:office:office" xmlns:mc="http://schemas.openxmlformats.org/markup-compatibility/2006" xmlns:wpc="http://schemas.microsoft.com/office/word/2010/wordprocessingCanvas" xmlns="" val="0"/>
                         </a:ext>
                       </a:extLst>
                     </a:blip>
@@ -2623,10 +2515,10 @@
                     </pic:cNvPicPr>
                   </pic:nvPicPr>
                   <pic:blipFill>
-                    <a:blip r:embed="rId17">
+                    <a:blip r:embed="rId16" cstate="print">
                       <a:extLst>
                         <a:ext uri="{28A0092B-C50C-407E-A947-70E740481C1C}">
-                          <a14:useLocalDpi xmlns:a14="http://schemas.microsoft.com/office/drawing/2010/main" val="0"/>
+                          <a14:useLocalDpi xmlns:a14="http://schemas.microsoft.com/office/drawing/2010/main" xmlns:wps="http://schemas.microsoft.com/office/word/2010/wordprocessingShape" xmlns:wpi="http://schemas.microsoft.com/office/word/2010/wordprocessingInk" xmlns:wpg="http://schemas.microsoft.com/office/word/2010/wordprocessingGroup" xmlns:w14="http://schemas.microsoft.com/office/word/2010/wordml" xmlns:w="http://schemas.openxmlformats.org/wordprocessingml/2006/main" xmlns:w10="urn:schemas-microsoft-com:office:word" xmlns:wp14="http://schemas.microsoft.com/office/word/2010/wordprocessingDrawing" xmlns:v="urn:schemas-microsoft-com:vml" xmlns:o="urn:schemas-microsoft-com:office:office" xmlns:mc="http://schemas.openxmlformats.org/markup-compatibility/2006" xmlns:wpc="http://schemas.microsoft.com/office/word/2010/wordprocessingCanvas" xmlns="" val="0"/>
                         </a:ext>
                       </a:extLst>
                     </a:blip>
@@ -2813,10 +2705,10 @@
                     </pic:cNvPicPr>
                   </pic:nvPicPr>
                   <pic:blipFill>
-                    <a:blip r:embed="rId18">
+                    <a:blip r:embed="rId17" cstate="print">
                       <a:extLst>
                         <a:ext uri="{28A0092B-C50C-407E-A947-70E740481C1C}">
-                          <a14:useLocalDpi xmlns:a14="http://schemas.microsoft.com/office/drawing/2010/main" val="0"/>
+                          <a14:useLocalDpi xmlns:a14="http://schemas.microsoft.com/office/drawing/2010/main" xmlns:wps="http://schemas.microsoft.com/office/word/2010/wordprocessingShape" xmlns:wpi="http://schemas.microsoft.com/office/word/2010/wordprocessingInk" xmlns:wpg="http://schemas.microsoft.com/office/word/2010/wordprocessingGroup" xmlns:w14="http://schemas.microsoft.com/office/word/2010/wordml" xmlns:w="http://schemas.openxmlformats.org/wordprocessingml/2006/main" xmlns:w10="urn:schemas-microsoft-com:office:word" xmlns:wp14="http://schemas.microsoft.com/office/word/2010/wordprocessingDrawing" xmlns:v="urn:schemas-microsoft-com:vml" xmlns:o="urn:schemas-microsoft-com:office:office" xmlns:mc="http://schemas.openxmlformats.org/markup-compatibility/2006" xmlns:wpc="http://schemas.microsoft.com/office/word/2010/wordprocessingCanvas" xmlns="" val="0"/>
                         </a:ext>
                       </a:extLst>
                     </a:blip>
@@ -3362,10 +3254,10 @@
                     </pic:cNvPicPr>
                   </pic:nvPicPr>
                   <pic:blipFill>
-                    <a:blip r:embed="rId19">
+                    <a:blip r:embed="rId18" cstate="print">
                       <a:extLst>
                         <a:ext uri="{28A0092B-C50C-407E-A947-70E740481C1C}">
-                          <a14:useLocalDpi xmlns:a14="http://schemas.microsoft.com/office/drawing/2010/main" val="0"/>
+                          <a14:useLocalDpi xmlns:a14="http://schemas.microsoft.com/office/drawing/2010/main" xmlns:wps="http://schemas.microsoft.com/office/word/2010/wordprocessingShape" xmlns:wpi="http://schemas.microsoft.com/office/word/2010/wordprocessingInk" xmlns:wpg="http://schemas.microsoft.com/office/word/2010/wordprocessingGroup" xmlns:w14="http://schemas.microsoft.com/office/word/2010/wordml" xmlns:w="http://schemas.openxmlformats.org/wordprocessingml/2006/main" xmlns:w10="urn:schemas-microsoft-com:office:word" xmlns:wp14="http://schemas.microsoft.com/office/word/2010/wordprocessingDrawing" xmlns:v="urn:schemas-microsoft-com:vml" xmlns:o="urn:schemas-microsoft-com:office:office" xmlns:mc="http://schemas.openxmlformats.org/markup-compatibility/2006" xmlns:wpc="http://schemas.microsoft.com/office/word/2010/wordprocessingCanvas" xmlns="" val="0"/>
                         </a:ext>
                       </a:extLst>
                     </a:blip>
@@ -3910,10 +3802,10 @@
                     </pic:cNvPicPr>
                   </pic:nvPicPr>
                   <pic:blipFill>
-                    <a:blip r:embed="rId20">
+                    <a:blip r:embed="rId19" cstate="print">
                       <a:extLst>
                         <a:ext uri="{28A0092B-C50C-407E-A947-70E740481C1C}">
-                          <a14:useLocalDpi xmlns:a14="http://schemas.microsoft.com/office/drawing/2010/main" val="0"/>
+                          <a14:useLocalDpi xmlns:a14="http://schemas.microsoft.com/office/drawing/2010/main" xmlns:wps="http://schemas.microsoft.com/office/word/2010/wordprocessingShape" xmlns:wpi="http://schemas.microsoft.com/office/word/2010/wordprocessingInk" xmlns:wpg="http://schemas.microsoft.com/office/word/2010/wordprocessingGroup" xmlns:w14="http://schemas.microsoft.com/office/word/2010/wordml" xmlns:w="http://schemas.openxmlformats.org/wordprocessingml/2006/main" xmlns:w10="urn:schemas-microsoft-com:office:word" xmlns:wp14="http://schemas.microsoft.com/office/word/2010/wordprocessingDrawing" xmlns:v="urn:schemas-microsoft-com:vml" xmlns:o="urn:schemas-microsoft-com:office:office" xmlns:mc="http://schemas.openxmlformats.org/markup-compatibility/2006" xmlns:wpc="http://schemas.microsoft.com/office/word/2010/wordprocessingCanvas" xmlns="" val="0"/>
                         </a:ext>
                       </a:extLst>
                     </a:blip>
@@ -4064,10 +3956,10 @@
                     </pic:cNvPicPr>
                   </pic:nvPicPr>
                   <pic:blipFill>
-                    <a:blip r:embed="rId21">
+                    <a:blip r:embed="rId20" cstate="print">
                       <a:extLst>
                         <a:ext uri="{28A0092B-C50C-407E-A947-70E740481C1C}">
-                          <a14:useLocalDpi xmlns:a14="http://schemas.microsoft.com/office/drawing/2010/main" val="0"/>
+                          <a14:useLocalDpi xmlns:a14="http://schemas.microsoft.com/office/drawing/2010/main" xmlns:wps="http://schemas.microsoft.com/office/word/2010/wordprocessingShape" xmlns:wpi="http://schemas.microsoft.com/office/word/2010/wordprocessingInk" xmlns:wpg="http://schemas.microsoft.com/office/word/2010/wordprocessingGroup" xmlns:w14="http://schemas.microsoft.com/office/word/2010/wordml" xmlns:w="http://schemas.openxmlformats.org/wordprocessingml/2006/main" xmlns:w10="urn:schemas-microsoft-com:office:word" xmlns:wp14="http://schemas.microsoft.com/office/word/2010/wordprocessingDrawing" xmlns:v="urn:schemas-microsoft-com:vml" xmlns:o="urn:schemas-microsoft-com:office:office" xmlns:mc="http://schemas.openxmlformats.org/markup-compatibility/2006" xmlns:wpc="http://schemas.microsoft.com/office/word/2010/wordprocessingCanvas" xmlns="" val="0"/>
                         </a:ext>
                       </a:extLst>
                     </a:blip>
@@ -4104,7 +3996,7 @@
         <w:spacing w:after="240" w:line="360" w:lineRule="atLeast"/>
         <w:jc w:val="left"/>
         <w:rPr>
-          <w:rFonts w:ascii="Helvetica" w:hAnsi="Helvetica" w:cs="Helvetica" w:hint="eastAsia"/>
+          <w:rFonts w:ascii="Helvetica" w:hAnsi="Helvetica" w:cs="Helvetica"/>
           <w:color w:val="333333"/>
           <w:sz w:val="20"/>
           <w:szCs w:val="20"/>
@@ -4199,20 +4091,8 @@
           <w:szCs w:val="20"/>
           <w:shd w:val="clear" w:color="auto" w:fill="FFFFFF"/>
         </w:rPr>
-        <w:t>常量或</w:t>
-      </w:r>
-      <w:proofErr w:type="gramStart"/>
-      <w:r>
-        <w:rPr>
-          <w:rFonts w:ascii="Helvetica" w:hAnsi="Helvetica" w:cs="Helvetica"/>
-          <w:color w:val="333333"/>
-          <w:sz w:val="20"/>
-          <w:szCs w:val="20"/>
-          <w:shd w:val="clear" w:color="auto" w:fill="FFFFFF"/>
-        </w:rPr>
-        <w:t>第三方类</w:t>
-      </w:r>
-      <w:proofErr w:type="gramEnd"/>
+        <w:t>常量或第三方类</w:t>
+      </w:r>
       <w:r>
         <w:rPr>
           <w:rFonts w:ascii="Helvetica" w:hAnsi="Helvetica" w:cs="Helvetica"/>
@@ -4262,7 +4142,7 @@
         <w:spacing w:after="240" w:line="360" w:lineRule="atLeast"/>
         <w:jc w:val="left"/>
         <w:rPr>
-          <w:rFonts w:ascii="Helvetica" w:hAnsi="Helvetica" w:cs="Helvetica" w:hint="eastAsia"/>
+          <w:rFonts w:ascii="Helvetica" w:hAnsi="Helvetica" w:cs="Helvetica"/>
           <w:color w:val="333333"/>
           <w:sz w:val="20"/>
           <w:szCs w:val="20"/>
@@ -4338,7 +4218,7 @@
         <w:spacing w:after="240" w:line="360" w:lineRule="atLeast"/>
         <w:jc w:val="left"/>
         <w:rPr>
-          <w:rFonts w:ascii="Helvetica" w:hAnsi="Helvetica" w:cs="Helvetica" w:hint="eastAsia"/>
+          <w:rFonts w:ascii="Helvetica" w:hAnsi="Helvetica" w:cs="Helvetica"/>
           <w:color w:val="333333"/>
           <w:sz w:val="20"/>
           <w:szCs w:val="20"/>
@@ -4364,7 +4244,7 @@
         <w:spacing w:after="240" w:line="360" w:lineRule="atLeast"/>
         <w:jc w:val="left"/>
         <w:rPr>
-          <w:rFonts w:ascii="Helvetica" w:hAnsi="Helvetica" w:cs="Helvetica" w:hint="eastAsia"/>
+          <w:rFonts w:ascii="Helvetica" w:hAnsi="Helvetica" w:cs="Helvetica"/>
           <w:color w:val="333333"/>
           <w:sz w:val="20"/>
           <w:szCs w:val="20"/>
@@ -4436,13 +4316,12 @@
         <w:wordWrap w:val="0"/>
         <w:spacing w:line="300" w:lineRule="atLeast"/>
         <w:rPr>
-          <w:rFonts w:ascii="Consolas" w:hAnsi="Consolas" w:hint="eastAsia"/>
+          <w:rFonts w:ascii="Consolas" w:hAnsi="Consolas"/>
           <w:color w:val="333333"/>
           <w:sz w:val="18"/>
           <w:szCs w:val="18"/>
         </w:rPr>
       </w:pPr>
-      <w:proofErr w:type="gramStart"/>
       <w:r>
         <w:rPr>
           <w:rStyle w:val="pln"/>
@@ -4465,7 +4344,6 @@
         </w:rPr>
         <w:t>(</w:t>
       </w:r>
-      <w:proofErr w:type="gramEnd"/>
       <w:r>
         <w:rPr>
           <w:rStyle w:val="pln"/>
@@ -4548,7 +4426,7 @@
         <w:spacing w:after="240" w:line="360" w:lineRule="atLeast"/>
         <w:jc w:val="left"/>
         <w:rPr>
-          <w:rFonts w:ascii="Helvetica" w:hAnsi="Helvetica" w:cs="Helvetica" w:hint="eastAsia"/>
+          <w:rFonts w:ascii="Helvetica" w:hAnsi="Helvetica" w:cs="Helvetica"/>
           <w:color w:val="333333"/>
           <w:sz w:val="20"/>
           <w:szCs w:val="20"/>
@@ -4682,7 +4560,7 @@
         <w:spacing w:after="240" w:line="360" w:lineRule="atLeast"/>
         <w:jc w:val="left"/>
         <w:rPr>
-          <w:rFonts w:ascii="Helvetica" w:hAnsi="Helvetica" w:cs="Helvetica" w:hint="eastAsia"/>
+          <w:rFonts w:ascii="Helvetica" w:hAnsi="Helvetica" w:cs="Helvetica"/>
           <w:color w:val="333333"/>
           <w:sz w:val="20"/>
           <w:szCs w:val="20"/>
@@ -4719,7 +4597,29 @@
           <w:szCs w:val="20"/>
           <w:shd w:val="clear" w:color="auto" w:fill="FFFFFF"/>
         </w:rPr>
-        <w:t xml:space="preserve"> $a=new foo(); </w:t>
+        <w:t xml:space="preserve"> $a=new </w:t>
+      </w:r>
+      <w:proofErr w:type="spellStart"/>
+      <w:r>
+        <w:rPr>
+          <w:rFonts w:ascii="Helvetica" w:hAnsi="Helvetica" w:cs="Helvetica"/>
+          <w:color w:val="333333"/>
+          <w:sz w:val="20"/>
+          <w:szCs w:val="20"/>
+          <w:shd w:val="clear" w:color="auto" w:fill="FFFFFF"/>
+        </w:rPr>
+        <w:t>foo</w:t>
+      </w:r>
+      <w:proofErr w:type="spellEnd"/>
+      <w:r>
+        <w:rPr>
+          <w:rFonts w:ascii="Helvetica" w:hAnsi="Helvetica" w:cs="Helvetica"/>
+          <w:color w:val="333333"/>
+          <w:sz w:val="20"/>
+          <w:szCs w:val="20"/>
+          <w:shd w:val="clear" w:color="auto" w:fill="FFFFFF"/>
+        </w:rPr>
+        <w:t xml:space="preserve">(); </w:t>
       </w:r>
       <w:r>
         <w:rPr>
@@ -4750,6 +4650,80 @@
           <w:szCs w:val="20"/>
           <w:shd w:val="clear" w:color="auto" w:fill="FFFFFF"/>
         </w:rPr>
+        <w:t>foo::staticmethod</w:t>
+      </w:r>
+      <w:proofErr w:type="spellEnd"/>
+      <w:r>
+        <w:rPr>
+          <w:rFonts w:ascii="Helvetica" w:hAnsi="Helvetica" w:cs="Helvetica"/>
+          <w:color w:val="333333"/>
+          <w:sz w:val="20"/>
+          <w:szCs w:val="20"/>
+          <w:shd w:val="clear" w:color="auto" w:fill="FFFFFF"/>
+        </w:rPr>
+        <w:t>();</w:t>
+      </w:r>
+      <w:r>
+        <w:rPr>
+          <w:rFonts w:ascii="Helvetica" w:hAnsi="Helvetica" w:cs="Helvetica"/>
+          <w:color w:val="333333"/>
+          <w:sz w:val="20"/>
+          <w:szCs w:val="20"/>
+          <w:shd w:val="clear" w:color="auto" w:fill="FFFFFF"/>
+        </w:rPr>
+        <w:t>。</w:t>
+      </w:r>
+      <w:r>
+        <w:rPr>
+          <w:rFonts w:ascii="Helvetica" w:hAnsi="Helvetica" w:cs="Helvetica"/>
+          <w:color w:val="333333"/>
+          <w:sz w:val="20"/>
+          <w:szCs w:val="20"/>
+          <w:shd w:val="clear" w:color="auto" w:fill="FFFFFF"/>
+        </w:rPr>
+        <w:t>如果当前命名空间是</w:t>
+      </w:r>
+      <w:r>
+        <w:rPr>
+          <w:rFonts w:ascii="Helvetica" w:hAnsi="Helvetica" w:cs="Helvetica"/>
+          <w:color w:val="333333"/>
+          <w:sz w:val="20"/>
+          <w:szCs w:val="20"/>
+          <w:shd w:val="clear" w:color="auto" w:fill="FFFFFF"/>
+        </w:rPr>
+        <w:t xml:space="preserve"> </w:t>
+      </w:r>
+      <w:proofErr w:type="spellStart"/>
+      <w:r>
+        <w:rPr>
+          <w:rFonts w:ascii="Helvetica" w:hAnsi="Helvetica" w:cs="Helvetica"/>
+          <w:color w:val="333333"/>
+          <w:sz w:val="20"/>
+          <w:szCs w:val="20"/>
+          <w:shd w:val="clear" w:color="auto" w:fill="FFFFFF"/>
+        </w:rPr>
+        <w:t>currentnamespace</w:t>
+      </w:r>
+      <w:proofErr w:type="spellEnd"/>
+      <w:r>
+        <w:rPr>
+          <w:rFonts w:ascii="Helvetica" w:hAnsi="Helvetica" w:cs="Helvetica"/>
+          <w:color w:val="333333"/>
+          <w:sz w:val="20"/>
+          <w:szCs w:val="20"/>
+          <w:shd w:val="clear" w:color="auto" w:fill="FFFFFF"/>
+        </w:rPr>
+        <w:t>，</w:t>
+      </w:r>
+      <w:proofErr w:type="spellStart"/>
+      <w:r>
+        <w:rPr>
+          <w:rFonts w:ascii="Helvetica" w:hAnsi="Helvetica" w:cs="Helvetica"/>
+          <w:color w:val="333333"/>
+          <w:sz w:val="20"/>
+          <w:szCs w:val="20"/>
+          <w:shd w:val="clear" w:color="auto" w:fill="FFFFFF"/>
+        </w:rPr>
         <w:t>foo</w:t>
       </w:r>
       <w:proofErr w:type="spellEnd"/>
@@ -4761,7 +4735,27 @@
           <w:szCs w:val="20"/>
           <w:shd w:val="clear" w:color="auto" w:fill="FFFFFF"/>
         </w:rPr>
-        <w:t>::</w:t>
+        <w:t xml:space="preserve"> </w:t>
+      </w:r>
+      <w:r>
+        <w:rPr>
+          <w:rFonts w:ascii="Helvetica" w:hAnsi="Helvetica" w:cs="Helvetica"/>
+          <w:color w:val="333333"/>
+          <w:sz w:val="20"/>
+          <w:szCs w:val="20"/>
+          <w:shd w:val="clear" w:color="auto" w:fill="FFFFFF"/>
+        </w:rPr>
+        <w:t>将被解析为</w:t>
+      </w:r>
+      <w:r>
+        <w:rPr>
+          <w:rFonts w:ascii="Helvetica" w:hAnsi="Helvetica" w:cs="Helvetica"/>
+          <w:color w:val="333333"/>
+          <w:sz w:val="20"/>
+          <w:szCs w:val="20"/>
+          <w:shd w:val="clear" w:color="auto" w:fill="FFFFFF"/>
+        </w:rPr>
+        <w:t xml:space="preserve"> </w:t>
       </w:r>
       <w:proofErr w:type="spellStart"/>
       <w:r>
@@ -4772,123 +4766,9 @@
           <w:szCs w:val="20"/>
           <w:shd w:val="clear" w:color="auto" w:fill="FFFFFF"/>
         </w:rPr>
-        <w:t>staticmethod</w:t>
+        <w:t>currentnamespace\foo</w:t>
       </w:r>
       <w:proofErr w:type="spellEnd"/>
-      <w:r>
-        <w:rPr>
-          <w:rFonts w:ascii="Helvetica" w:hAnsi="Helvetica" w:cs="Helvetica"/>
-          <w:color w:val="333333"/>
-          <w:sz w:val="20"/>
-          <w:szCs w:val="20"/>
-          <w:shd w:val="clear" w:color="auto" w:fill="FFFFFF"/>
-        </w:rPr>
-        <w:t>();</w:t>
-      </w:r>
-      <w:r>
-        <w:rPr>
-          <w:rFonts w:ascii="Helvetica" w:hAnsi="Helvetica" w:cs="Helvetica"/>
-          <w:color w:val="333333"/>
-          <w:sz w:val="20"/>
-          <w:szCs w:val="20"/>
-          <w:shd w:val="clear" w:color="auto" w:fill="FFFFFF"/>
-        </w:rPr>
-        <w:t>。</w:t>
-      </w:r>
-      <w:r>
-        <w:rPr>
-          <w:rFonts w:ascii="Helvetica" w:hAnsi="Helvetica" w:cs="Helvetica"/>
-          <w:color w:val="333333"/>
-          <w:sz w:val="20"/>
-          <w:szCs w:val="20"/>
-          <w:shd w:val="clear" w:color="auto" w:fill="FFFFFF"/>
-        </w:rPr>
-        <w:t>如果当前命名空间是</w:t>
-      </w:r>
-      <w:r>
-        <w:rPr>
-          <w:rFonts w:ascii="Helvetica" w:hAnsi="Helvetica" w:cs="Helvetica"/>
-          <w:color w:val="333333"/>
-          <w:sz w:val="20"/>
-          <w:szCs w:val="20"/>
-          <w:shd w:val="clear" w:color="auto" w:fill="FFFFFF"/>
-        </w:rPr>
-        <w:t xml:space="preserve"> </w:t>
-      </w:r>
-      <w:proofErr w:type="spellStart"/>
-      <w:r>
-        <w:rPr>
-          <w:rFonts w:ascii="Helvetica" w:hAnsi="Helvetica" w:cs="Helvetica"/>
-          <w:color w:val="333333"/>
-          <w:sz w:val="20"/>
-          <w:szCs w:val="20"/>
-          <w:shd w:val="clear" w:color="auto" w:fill="FFFFFF"/>
-        </w:rPr>
-        <w:t>currentnamespace</w:t>
-      </w:r>
-      <w:proofErr w:type="spellEnd"/>
-      <w:r>
-        <w:rPr>
-          <w:rFonts w:ascii="Helvetica" w:hAnsi="Helvetica" w:cs="Helvetica"/>
-          <w:color w:val="333333"/>
-          <w:sz w:val="20"/>
-          <w:szCs w:val="20"/>
-          <w:shd w:val="clear" w:color="auto" w:fill="FFFFFF"/>
-        </w:rPr>
-        <w:t>，</w:t>
-      </w:r>
-      <w:r>
-        <w:rPr>
-          <w:rFonts w:ascii="Helvetica" w:hAnsi="Helvetica" w:cs="Helvetica"/>
-          <w:color w:val="333333"/>
-          <w:sz w:val="20"/>
-          <w:szCs w:val="20"/>
-          <w:shd w:val="clear" w:color="auto" w:fill="FFFFFF"/>
-        </w:rPr>
-        <w:t xml:space="preserve">foo </w:t>
-      </w:r>
-      <w:r>
-        <w:rPr>
-          <w:rFonts w:ascii="Helvetica" w:hAnsi="Helvetica" w:cs="Helvetica"/>
-          <w:color w:val="333333"/>
-          <w:sz w:val="20"/>
-          <w:szCs w:val="20"/>
-          <w:shd w:val="clear" w:color="auto" w:fill="FFFFFF"/>
-        </w:rPr>
-        <w:t>将被解析为</w:t>
-      </w:r>
-      <w:r>
-        <w:rPr>
-          <w:rFonts w:ascii="Helvetica" w:hAnsi="Helvetica" w:cs="Helvetica"/>
-          <w:color w:val="333333"/>
-          <w:sz w:val="20"/>
-          <w:szCs w:val="20"/>
-          <w:shd w:val="clear" w:color="auto" w:fill="FFFFFF"/>
-        </w:rPr>
-        <w:t xml:space="preserve"> </w:t>
-      </w:r>
-      <w:proofErr w:type="spellStart"/>
-      <w:r>
-        <w:rPr>
-          <w:rFonts w:ascii="Helvetica" w:hAnsi="Helvetica" w:cs="Helvetica"/>
-          <w:color w:val="333333"/>
-          <w:sz w:val="20"/>
-          <w:szCs w:val="20"/>
-          <w:shd w:val="clear" w:color="auto" w:fill="FFFFFF"/>
-        </w:rPr>
-        <w:t>currentnamespace</w:t>
-      </w:r>
-      <w:proofErr w:type="spellEnd"/>
-      <w:r>
-        <w:rPr>
-          <w:rFonts w:ascii="Helvetica" w:hAnsi="Helvetica" w:cs="Helvetica"/>
-          <w:color w:val="333333"/>
-          <w:sz w:val="20"/>
-          <w:szCs w:val="20"/>
-          <w:shd w:val="clear" w:color="auto" w:fill="FFFFFF"/>
-        </w:rPr>
-        <w:t>\foo</w:t>
-      </w:r>
       <w:r>
         <w:rPr>
           <w:rFonts w:ascii="Helvetica" w:hAnsi="Helvetica" w:cs="Helvetica"/>
@@ -4988,7 +4868,7 @@
         <w:spacing w:after="240" w:line="360" w:lineRule="atLeast"/>
         <w:jc w:val="left"/>
         <w:rPr>
-          <w:rFonts w:ascii="Helvetica" w:hAnsi="Helvetica" w:cs="Helvetica" w:hint="eastAsia"/>
+          <w:rFonts w:ascii="Helvetica" w:hAnsi="Helvetica" w:cs="Helvetica"/>
           <w:color w:val="333333"/>
           <w:sz w:val="20"/>
           <w:szCs w:val="20"/>
@@ -5060,7 +4940,7 @@
           <w:szCs w:val="20"/>
           <w:shd w:val="clear" w:color="auto" w:fill="FFFFFF"/>
         </w:rPr>
-        <w:t>subnamespace</w:t>
+        <w:t>subnamespace\foo</w:t>
       </w:r>
       <w:proofErr w:type="spellEnd"/>
       <w:r>
@@ -5071,7 +4951,7 @@
           <w:szCs w:val="20"/>
           <w:shd w:val="clear" w:color="auto" w:fill="FFFFFF"/>
         </w:rPr>
-        <w:t xml:space="preserve">\foo(); </w:t>
+        <w:t xml:space="preserve">(); </w:t>
       </w:r>
       <w:r>
         <w:rPr>
@@ -5102,7 +4982,7 @@
           <w:szCs w:val="20"/>
           <w:shd w:val="clear" w:color="auto" w:fill="FFFFFF"/>
         </w:rPr>
-        <w:t>subnamespace</w:t>
+        <w:t>subnamespace\foo::staticmethod</w:t>
       </w:r>
       <w:proofErr w:type="spellEnd"/>
       <w:r>
@@ -5113,7 +4993,27 @@
           <w:szCs w:val="20"/>
           <w:shd w:val="clear" w:color="auto" w:fill="FFFFFF"/>
         </w:rPr>
-        <w:t>\foo::</w:t>
+        <w:t>();</w:t>
+      </w:r>
+      <w:r>
+        <w:rPr>
+          <w:rFonts w:ascii="Helvetica" w:hAnsi="Helvetica" w:cs="Helvetica"/>
+          <w:color w:val="333333"/>
+          <w:sz w:val="20"/>
+          <w:szCs w:val="20"/>
+          <w:shd w:val="clear" w:color="auto" w:fill="FFFFFF"/>
+        </w:rPr>
+        <w:t>。如果当前的命名空间是</w:t>
+      </w:r>
+      <w:r>
+        <w:rPr>
+          <w:rFonts w:ascii="Helvetica" w:hAnsi="Helvetica" w:cs="Helvetica"/>
+          <w:color w:val="333333"/>
+          <w:sz w:val="20"/>
+          <w:szCs w:val="20"/>
+          <w:shd w:val="clear" w:color="auto" w:fill="FFFFFF"/>
+        </w:rPr>
+        <w:t xml:space="preserve"> </w:t>
       </w:r>
       <w:proofErr w:type="spellStart"/>
       <w:r>
@@ -5124,7 +5024,7 @@
           <w:szCs w:val="20"/>
           <w:shd w:val="clear" w:color="auto" w:fill="FFFFFF"/>
         </w:rPr>
-        <w:t>staticmethod</w:t>
+        <w:t>currentnamespace</w:t>
       </w:r>
       <w:proofErr w:type="spellEnd"/>
       <w:r>
@@ -5135,17 +5035,7 @@
           <w:szCs w:val="20"/>
           <w:shd w:val="clear" w:color="auto" w:fill="FFFFFF"/>
         </w:rPr>
-        <w:t>();</w:t>
-      </w:r>
-      <w:r>
-        <w:rPr>
-          <w:rFonts w:ascii="Helvetica" w:hAnsi="Helvetica" w:cs="Helvetica"/>
-          <w:color w:val="333333"/>
-          <w:sz w:val="20"/>
-          <w:szCs w:val="20"/>
-          <w:shd w:val="clear" w:color="auto" w:fill="FFFFFF"/>
-        </w:rPr>
-        <w:t>。如果当前的命名空间是</w:t>
+        <w:t>，则</w:t>
       </w:r>
       <w:r>
         <w:rPr>
@@ -5166,7 +5056,7 @@
           <w:szCs w:val="20"/>
           <w:shd w:val="clear" w:color="auto" w:fill="FFFFFF"/>
         </w:rPr>
-        <w:t>currentnamespace</w:t>
+        <w:t>foo</w:t>
       </w:r>
       <w:proofErr w:type="spellEnd"/>
       <w:r>
@@ -5177,17 +5067,7 @@
           <w:szCs w:val="20"/>
           <w:shd w:val="clear" w:color="auto" w:fill="FFFFFF"/>
         </w:rPr>
-        <w:t>，则</w:t>
-      </w:r>
-      <w:r>
-        <w:rPr>
-          <w:rFonts w:ascii="Helvetica" w:hAnsi="Helvetica" w:cs="Helvetica"/>
-          <w:color w:val="333333"/>
-          <w:sz w:val="20"/>
-          <w:szCs w:val="20"/>
-          <w:shd w:val="clear" w:color="auto" w:fill="FFFFFF"/>
-        </w:rPr>
-        <w:t xml:space="preserve"> foo </w:t>
+        <w:t xml:space="preserve"> </w:t>
       </w:r>
       <w:r>
         <w:rPr>
@@ -5218,7 +5098,7 @@
           <w:szCs w:val="20"/>
           <w:shd w:val="clear" w:color="auto" w:fill="FFFFFF"/>
         </w:rPr>
-        <w:t>currentnamespace</w:t>
+        <w:t>currentnamespace\subnamespace\foo</w:t>
       </w:r>
       <w:proofErr w:type="spellEnd"/>
       <w:r>
@@ -5229,7 +5109,17 @@
           <w:szCs w:val="20"/>
           <w:shd w:val="clear" w:color="auto" w:fill="FFFFFF"/>
         </w:rPr>
-        <w:t>\</w:t>
+        <w:t>。如果使用</w:t>
+      </w:r>
+      <w:r>
+        <w:rPr>
+          <w:rFonts w:ascii="Helvetica" w:hAnsi="Helvetica" w:cs="Helvetica"/>
+          <w:color w:val="333333"/>
+          <w:sz w:val="20"/>
+          <w:szCs w:val="20"/>
+          <w:shd w:val="clear" w:color="auto" w:fill="FFFFFF"/>
+        </w:rPr>
+        <w:t xml:space="preserve"> </w:t>
       </w:r>
       <w:proofErr w:type="spellStart"/>
       <w:r>
@@ -5240,7 +5130,7 @@
           <w:szCs w:val="20"/>
           <w:shd w:val="clear" w:color="auto" w:fill="FFFFFF"/>
         </w:rPr>
-        <w:t>subnamespace</w:t>
+        <w:t>foo</w:t>
       </w:r>
       <w:proofErr w:type="spellEnd"/>
       <w:r>
@@ -5251,27 +5141,7 @@
           <w:szCs w:val="20"/>
           <w:shd w:val="clear" w:color="auto" w:fill="FFFFFF"/>
         </w:rPr>
-        <w:t>\foo</w:t>
-      </w:r>
-      <w:r>
-        <w:rPr>
-          <w:rFonts w:ascii="Helvetica" w:hAnsi="Helvetica" w:cs="Helvetica"/>
-          <w:color w:val="333333"/>
-          <w:sz w:val="20"/>
-          <w:szCs w:val="20"/>
-          <w:shd w:val="clear" w:color="auto" w:fill="FFFFFF"/>
-        </w:rPr>
-        <w:t>。如果使用</w:t>
-      </w:r>
-      <w:r>
-        <w:rPr>
-          <w:rFonts w:ascii="Helvetica" w:hAnsi="Helvetica" w:cs="Helvetica"/>
-          <w:color w:val="333333"/>
-          <w:sz w:val="20"/>
-          <w:szCs w:val="20"/>
-          <w:shd w:val="clear" w:color="auto" w:fill="FFFFFF"/>
-        </w:rPr>
-        <w:t xml:space="preserve"> foo </w:t>
+        <w:t xml:space="preserve"> </w:t>
       </w:r>
       <w:r>
         <w:rPr>
@@ -5283,15 +5153,27 @@
         </w:rPr>
         <w:t>的代码是全局的，不包含在任何命名空间中的代码，</w:t>
       </w:r>
-      <w:r>
-        <w:rPr>
-          <w:rFonts w:ascii="Helvetica" w:hAnsi="Helvetica" w:cs="Helvetica"/>
-          <w:color w:val="333333"/>
-          <w:sz w:val="20"/>
-          <w:szCs w:val="20"/>
-          <w:shd w:val="clear" w:color="auto" w:fill="FFFFFF"/>
-        </w:rPr>
-        <w:t xml:space="preserve">foo </w:t>
+      <w:proofErr w:type="spellStart"/>
+      <w:r>
+        <w:rPr>
+          <w:rFonts w:ascii="Helvetica" w:hAnsi="Helvetica" w:cs="Helvetica"/>
+          <w:color w:val="333333"/>
+          <w:sz w:val="20"/>
+          <w:szCs w:val="20"/>
+          <w:shd w:val="clear" w:color="auto" w:fill="FFFFFF"/>
+        </w:rPr>
+        <w:t>foo</w:t>
+      </w:r>
+      <w:proofErr w:type="spellEnd"/>
+      <w:r>
+        <w:rPr>
+          <w:rFonts w:ascii="Helvetica" w:hAnsi="Helvetica" w:cs="Helvetica"/>
+          <w:color w:val="333333"/>
+          <w:sz w:val="20"/>
+          <w:szCs w:val="20"/>
+          <w:shd w:val="clear" w:color="auto" w:fill="FFFFFF"/>
+        </w:rPr>
+        <w:t xml:space="preserve"> </w:t>
       </w:r>
       <w:r>
         <w:rPr>
@@ -5312,19 +5194,9 @@
           <w:szCs w:val="20"/>
           <w:shd w:val="clear" w:color="auto" w:fill="FFFFFF"/>
         </w:rPr>
-        <w:t>subnamespace</w:t>
+        <w:t>subnamespace\foo</w:t>
       </w:r>
       <w:proofErr w:type="spellEnd"/>
-      <w:r>
-        <w:rPr>
-          <w:rFonts w:ascii="Helvetica" w:hAnsi="Helvetica" w:cs="Helvetica"/>
-          <w:color w:val="333333"/>
-          <w:sz w:val="20"/>
-          <w:szCs w:val="20"/>
-          <w:shd w:val="clear" w:color="auto" w:fill="FFFFFF"/>
-        </w:rPr>
-        <w:t>\foo</w:t>
-      </w:r>
       <w:r>
         <w:rPr>
           <w:rFonts w:ascii="Helvetica" w:hAnsi="Helvetica" w:cs="Helvetica"/>
@@ -5356,7 +5228,7 @@
           <w:noProof/>
         </w:rPr>
         <w:drawing>
-          <wp:inline distT="0" distB="0" distL="0" distR="0" wp14:anchorId="3CF49781" wp14:editId="21F91F7D">
+          <wp:inline distT="0" distB="0" distL="0" distR="0">
             <wp:extent cx="5274310" cy="2593813"/>
             <wp:effectExtent l="0" t="0" r="2540" b="0"/>
             <wp:docPr id="24" name="图片 24"/>
@@ -5371,7 +5243,7 @@
                     <pic:cNvPicPr/>
                   </pic:nvPicPr>
                   <pic:blipFill>
-                    <a:blip r:embed="rId22"/>
+                    <a:blip r:embed="rId21" cstate="print"/>
                     <a:stretch>
                       <a:fillRect/>
                     </a:stretch>
@@ -5434,18 +5306,7 @@
           <w:szCs w:val="20"/>
           <w:shd w:val="clear" w:color="auto" w:fill="FFFFFF"/>
         </w:rPr>
-        <w:t>多态性是</w:t>
-      </w:r>
-      <w:proofErr w:type="gramStart"/>
-      <w:r>
-        <w:rPr>
-          <w:rFonts w:ascii="Helvetica" w:hAnsi="Helvetica" w:cs="Helvetica"/>
-          <w:color w:val="333333"/>
-          <w:sz w:val="20"/>
-          <w:szCs w:val="20"/>
-          <w:shd w:val="clear" w:color="auto" w:fill="FFFFFF"/>
-        </w:rPr>
-        <w:t>指</w:t>
+        <w:t>多态性是指</w:t>
       </w:r>
       <w:r>
         <w:rPr>
@@ -5455,18 +5316,7 @@
           <w:szCs w:val="20"/>
           <w:shd w:val="clear" w:color="auto" w:fill="FFFFFF"/>
         </w:rPr>
-        <w:t>相同</w:t>
-      </w:r>
-      <w:proofErr w:type="gramEnd"/>
-      <w:r>
-        <w:rPr>
-          <w:rFonts w:ascii="Helvetica" w:hAnsi="Helvetica" w:cs="Helvetica"/>
-          <w:color w:val="FF0000"/>
-          <w:sz w:val="20"/>
-          <w:szCs w:val="20"/>
-          <w:shd w:val="clear" w:color="auto" w:fill="FFFFFF"/>
-        </w:rPr>
-        <w:t>的函数或方法</w:t>
+        <w:t>相同的函数或方法</w:t>
       </w:r>
       <w:r>
         <w:rPr>
@@ -5715,7 +5565,6 @@
           <w:shd w:val="clear" w:color="auto" w:fill="FFFFFF"/>
         </w:rPr>
       </w:pPr>
-      <w:proofErr w:type="gramStart"/>
       <w:r>
         <w:rPr>
           <w:rFonts w:ascii="Helvetica" w:hAnsi="Helvetica" w:cs="Helvetica"/>
@@ -5728,7 +5577,6 @@
         </w:rPr>
         <w:t>析构函数</w:t>
       </w:r>
-      <w:proofErr w:type="gramEnd"/>
       <w:r>
         <w:rPr>
           <w:rFonts w:ascii="Helvetica" w:hAnsi="Helvetica" w:cs="Helvetica"/>
@@ -5739,7 +5587,6 @@
         </w:rPr>
         <w:t xml:space="preserve"> − </w:t>
       </w:r>
-      <w:proofErr w:type="gramStart"/>
       <w:r>
         <w:rPr>
           <w:rFonts w:ascii="Helvetica" w:hAnsi="Helvetica" w:cs="Helvetica"/>
@@ -5750,7 +5597,6 @@
         </w:rPr>
         <w:t>析构函数</w:t>
       </w:r>
-      <w:proofErr w:type="gramEnd"/>
       <w:r>
         <w:rPr>
           <w:rFonts w:ascii="Helvetica" w:hAnsi="Helvetica" w:cs="Helvetica"/>
@@ -5809,51 +5655,17 @@
           <w:szCs w:val="20"/>
           <w:shd w:val="clear" w:color="auto" w:fill="FFFFFF"/>
         </w:rPr>
-        <w:t>自动</w:t>
-      </w:r>
-      <w:proofErr w:type="gramStart"/>
-      <w:r>
-        <w:rPr>
-          <w:rFonts w:ascii="Helvetica" w:hAnsi="Helvetica" w:cs="Helvetica"/>
-          <w:color w:val="FF0000"/>
-          <w:sz w:val="20"/>
-          <w:szCs w:val="20"/>
-          <w:shd w:val="clear" w:color="auto" w:fill="FFFFFF"/>
-        </w:rPr>
-        <w:t>执行析构函数</w:t>
-      </w:r>
-      <w:proofErr w:type="gramEnd"/>
-      <w:r>
-        <w:rPr>
-          <w:rFonts w:ascii="Helvetica" w:hAnsi="Helvetica" w:cs="Helvetica"/>
-          <w:color w:val="333333"/>
-          <w:sz w:val="20"/>
-          <w:szCs w:val="20"/>
-          <w:shd w:val="clear" w:color="auto" w:fill="FFFFFF"/>
-        </w:rPr>
-        <w:t>。</w:t>
-      </w:r>
-      <w:proofErr w:type="gramStart"/>
-      <w:r>
-        <w:rPr>
-          <w:rFonts w:ascii="Helvetica" w:hAnsi="Helvetica" w:cs="Helvetica"/>
-          <w:color w:val="333333"/>
-          <w:sz w:val="20"/>
-          <w:szCs w:val="20"/>
-          <w:shd w:val="clear" w:color="auto" w:fill="FFFFFF"/>
-        </w:rPr>
-        <w:t>析构函数</w:t>
-      </w:r>
-      <w:proofErr w:type="gramEnd"/>
-      <w:r>
-        <w:rPr>
-          <w:rFonts w:ascii="Helvetica" w:hAnsi="Helvetica" w:cs="Helvetica"/>
-          <w:color w:val="333333"/>
-          <w:sz w:val="20"/>
-          <w:szCs w:val="20"/>
-          <w:shd w:val="clear" w:color="auto" w:fill="FFFFFF"/>
-        </w:rPr>
-        <w:t>往往用来做</w:t>
+        <w:t>自动执行析构函数</w:t>
+      </w:r>
+      <w:r>
+        <w:rPr>
+          <w:rFonts w:ascii="Helvetica" w:hAnsi="Helvetica" w:cs="Helvetica"/>
+          <w:color w:val="333333"/>
+          <w:sz w:val="20"/>
+          <w:szCs w:val="20"/>
+          <w:shd w:val="clear" w:color="auto" w:fill="FFFFFF"/>
+        </w:rPr>
+        <w:t>。析构函数往往用来做</w:t>
       </w:r>
       <w:r>
         <w:rPr>
@@ -5913,29 +5725,7 @@
           <w:szCs w:val="20"/>
           <w:shd w:val="clear" w:color="auto" w:fill="FFFFFF"/>
         </w:rPr>
-        <w:t>开辟了一片内存空间，应在退出前</w:t>
-      </w:r>
-      <w:proofErr w:type="gramStart"/>
-      <w:r>
-        <w:rPr>
-          <w:rFonts w:ascii="Helvetica" w:hAnsi="Helvetica" w:cs="Helvetica"/>
-          <w:color w:val="333333"/>
-          <w:sz w:val="20"/>
-          <w:szCs w:val="20"/>
-          <w:shd w:val="clear" w:color="auto" w:fill="FFFFFF"/>
-        </w:rPr>
-        <w:t>在析构函数</w:t>
-      </w:r>
-      <w:proofErr w:type="gramEnd"/>
-      <w:r>
-        <w:rPr>
-          <w:rFonts w:ascii="Helvetica" w:hAnsi="Helvetica" w:cs="Helvetica"/>
-          <w:color w:val="333333"/>
-          <w:sz w:val="20"/>
-          <w:szCs w:val="20"/>
-          <w:shd w:val="clear" w:color="auto" w:fill="FFFFFF"/>
-        </w:rPr>
-        <w:t>中用</w:t>
+        <w:t>开辟了一片内存空间，应在退出前在析构函数中用</w:t>
       </w:r>
       <w:r>
         <w:rPr>
@@ -6245,7 +6035,6 @@
         </w:rPr>
         <w:t>__destruct</w:t>
       </w:r>
-      <w:proofErr w:type="gramStart"/>
       <w:r>
         <w:rPr>
           <w:rFonts w:ascii="Helvetica" w:hAnsi="Helvetica" w:cs="Helvetica"/>
@@ -6256,7 +6045,6 @@
         </w:rPr>
         <w:t>析构函数</w:t>
       </w:r>
-      <w:proofErr w:type="gramEnd"/>
     </w:p>
     <w:p>
       <w:pPr>
@@ -6398,7 +6186,6 @@
         </w:rPr>
         <w:t>受保护的类成员则可以被其自身以及其子类和</w:t>
       </w:r>
-      <w:proofErr w:type="gramStart"/>
       <w:r>
         <w:rPr>
           <w:rFonts w:ascii="Helvetica" w:eastAsia="宋体" w:hAnsi="Helvetica" w:cs="Helvetica"/>
@@ -6409,7 +6196,6 @@
         </w:rPr>
         <w:t>父类</w:t>
       </w:r>
-      <w:proofErr w:type="gramEnd"/>
       <w:r>
         <w:rPr>
           <w:rFonts w:ascii="Helvetica" w:eastAsia="宋体" w:hAnsi="Helvetica" w:cs="Helvetica"/>
@@ -6545,7 +6331,7 @@
           <w:rStyle w:val="a7"/>
         </w:rPr>
       </w:pPr>
-      <w:hyperlink r:id="rId23" w:history="1">
+      <w:hyperlink r:id="rId22" w:history="1">
         <w:r>
           <w:rPr>
             <w:rStyle w:val="a7"/>
@@ -6736,29 +6522,7 @@
           <w:szCs w:val="20"/>
           <w:shd w:val="clear" w:color="auto" w:fill="FFFFFF"/>
         </w:rPr>
-        <w:t>继承一个抽象类的时候，子类必须定义父类中的所有抽象方法；另外，这些方法的访问控制必须和</w:t>
-      </w:r>
-      <w:proofErr w:type="gramStart"/>
-      <w:r>
-        <w:rPr>
-          <w:rFonts w:ascii="Helvetica" w:hAnsi="Helvetica" w:cs="Helvetica"/>
-          <w:color w:val="333333"/>
-          <w:sz w:val="20"/>
-          <w:szCs w:val="20"/>
-          <w:shd w:val="clear" w:color="auto" w:fill="FFFFFF"/>
-        </w:rPr>
-        <w:t>父类中</w:t>
-      </w:r>
-      <w:proofErr w:type="gramEnd"/>
-      <w:r>
-        <w:rPr>
-          <w:rFonts w:ascii="Helvetica" w:hAnsi="Helvetica" w:cs="Helvetica"/>
-          <w:color w:val="333333"/>
-          <w:sz w:val="20"/>
-          <w:szCs w:val="20"/>
-          <w:shd w:val="clear" w:color="auto" w:fill="FFFFFF"/>
-        </w:rPr>
-        <w:t>一样（或者更为宽松）。</w:t>
+        <w:t>继承一个抽象类的时候，子类必须定义父类中的所有抽象方法；另外，这些方法的访问控制必须和父类中一样（或者更为宽松）。</w:t>
       </w:r>
       <w:r>
         <w:rPr>
@@ -6834,29 +6598,7 @@
           <w:sz w:val="20"/>
           <w:szCs w:val="20"/>
         </w:rPr>
-        <w:t>，就可以</w:t>
-      </w:r>
-      <w:proofErr w:type="gramStart"/>
-      <w:r>
-        <w:rPr>
-          <w:rFonts w:ascii="Helvetica" w:eastAsia="宋体" w:hAnsi="Helvetica" w:cs="Helvetica"/>
-          <w:color w:val="333333"/>
-          <w:kern w:val="0"/>
-          <w:sz w:val="20"/>
-          <w:szCs w:val="20"/>
-        </w:rPr>
-        <w:t>不</w:t>
-      </w:r>
-      <w:proofErr w:type="gramEnd"/>
-      <w:r>
-        <w:rPr>
-          <w:rFonts w:ascii="Helvetica" w:eastAsia="宋体" w:hAnsi="Helvetica" w:cs="Helvetica"/>
-          <w:color w:val="333333"/>
-          <w:kern w:val="0"/>
-          <w:sz w:val="20"/>
-          <w:szCs w:val="20"/>
-        </w:rPr>
-        <w:t>实例化类而直接访问。</w:t>
+        <w:t>，就可以不实例化类而直接访问。</w:t>
       </w:r>
     </w:p>
     <w:p>
@@ -6928,29 +6670,7 @@
           <w:sz w:val="20"/>
           <w:szCs w:val="20"/>
         </w:rPr>
-        <w:t>在静态方法中</w:t>
-      </w:r>
-      <w:proofErr w:type="gramStart"/>
-      <w:r>
-        <w:rPr>
-          <w:rFonts w:ascii="Helvetica" w:eastAsia="宋体" w:hAnsi="Helvetica" w:cs="Helvetica"/>
-          <w:color w:val="333333"/>
-          <w:kern w:val="0"/>
-          <w:sz w:val="20"/>
-          <w:szCs w:val="20"/>
-        </w:rPr>
-        <w:t>不</w:t>
-      </w:r>
-      <w:proofErr w:type="gramEnd"/>
-      <w:r>
-        <w:rPr>
-          <w:rFonts w:ascii="Helvetica" w:eastAsia="宋体" w:hAnsi="Helvetica" w:cs="Helvetica"/>
-          <w:color w:val="333333"/>
-          <w:kern w:val="0"/>
-          <w:sz w:val="20"/>
-          <w:szCs w:val="20"/>
-        </w:rPr>
-        <w:t>可用。</w:t>
+        <w:t>在静态方法中不可用。</w:t>
       </w:r>
     </w:p>
     <w:p>
@@ -7032,29 +6752,7 @@
           <w:szCs w:val="20"/>
           <w:shd w:val="clear" w:color="auto" w:fill="FFFFFF"/>
         </w:rPr>
-        <w:t>，则子</w:t>
-      </w:r>
-      <w:proofErr w:type="gramStart"/>
-      <w:r>
-        <w:rPr>
-          <w:rFonts w:ascii="Helvetica" w:hAnsi="Helvetica" w:cs="Helvetica"/>
-          <w:color w:val="333333"/>
-          <w:sz w:val="20"/>
-          <w:szCs w:val="20"/>
-          <w:shd w:val="clear" w:color="auto" w:fill="FFFFFF"/>
-        </w:rPr>
-        <w:t>类无法</w:t>
-      </w:r>
-      <w:proofErr w:type="gramEnd"/>
-      <w:r>
-        <w:rPr>
-          <w:rFonts w:ascii="Helvetica" w:hAnsi="Helvetica" w:cs="Helvetica"/>
-          <w:color w:val="333333"/>
-          <w:sz w:val="20"/>
-          <w:szCs w:val="20"/>
-          <w:shd w:val="clear" w:color="auto" w:fill="FFFFFF"/>
-        </w:rPr>
-        <w:t>覆盖该方法。如果一个类被声明为</w:t>
+        <w:t>，则子类无法覆盖该方法。如果一个类被声明为</w:t>
       </w:r>
       <w:r>
         <w:rPr>
@@ -7095,29 +6793,7 @@
           <w:szCs w:val="20"/>
           <w:shd w:val="clear" w:color="auto" w:fill="FFFFFF"/>
         </w:rPr>
-        <w:t>要</w:t>
-      </w:r>
-      <w:proofErr w:type="gramStart"/>
-      <w:r>
-        <w:rPr>
-          <w:rFonts w:ascii="Helvetica" w:hAnsi="Helvetica" w:cs="Helvetica"/>
-          <w:color w:val="333333"/>
-          <w:sz w:val="20"/>
-          <w:szCs w:val="20"/>
-          <w:shd w:val="clear" w:color="auto" w:fill="FFFFFF"/>
-        </w:rPr>
-        <w:t>执行父类的</w:t>
-      </w:r>
-      <w:proofErr w:type="gramEnd"/>
-      <w:r>
-        <w:rPr>
-          <w:rFonts w:ascii="Helvetica" w:hAnsi="Helvetica" w:cs="Helvetica"/>
-          <w:color w:val="333333"/>
-          <w:sz w:val="20"/>
-          <w:szCs w:val="20"/>
-          <w:shd w:val="clear" w:color="auto" w:fill="FFFFFF"/>
-        </w:rPr>
-        <w:t>构造方法，需要在子类的构造方法中调用</w:t>
+        <w:t>要执行父类的构造方法，需要在子类的构造方法中调用</w:t>
       </w:r>
       <w:r>
         <w:rPr>
@@ -7202,7 +6878,6 @@
           <w:bdr w:val="none" w:sz="0" w:space="0" w:color="auto" w:frame="1"/>
         </w:rPr>
       </w:pPr>
-      <w:proofErr w:type="gramStart"/>
       <w:r>
         <w:rPr>
           <w:rFonts w:ascii="Consolas" w:eastAsia="宋体" w:hAnsi="Consolas" w:cs="宋体"/>
@@ -7214,7 +6889,6 @@
         </w:rPr>
         <w:t>function</w:t>
       </w:r>
-      <w:proofErr w:type="gramEnd"/>
       <w:r>
         <w:rPr>
           <w:rFonts w:ascii="Consolas" w:eastAsia="宋体" w:hAnsi="Consolas" w:cs="宋体"/>
@@ -7375,31 +7049,7 @@
           <w:szCs w:val="18"/>
           <w:bdr w:val="none" w:sz="0" w:space="0" w:color="auto" w:frame="1"/>
         </w:rPr>
-        <w:t>子类构造方法不能自动</w:t>
-      </w:r>
-      <w:proofErr w:type="gramStart"/>
-      <w:r>
-        <w:rPr>
-          <w:rFonts w:ascii="Consolas" w:eastAsia="宋体" w:hAnsi="Consolas" w:cs="宋体"/>
-          <w:color w:val="880000"/>
-          <w:kern w:val="0"/>
-          <w:sz w:val="18"/>
-          <w:szCs w:val="18"/>
-          <w:bdr w:val="none" w:sz="0" w:space="0" w:color="auto" w:frame="1"/>
-        </w:rPr>
-        <w:t>调用父类的</w:t>
-      </w:r>
-      <w:proofErr w:type="gramEnd"/>
-      <w:r>
-        <w:rPr>
-          <w:rFonts w:ascii="Consolas" w:eastAsia="宋体" w:hAnsi="Consolas" w:cs="宋体"/>
-          <w:color w:val="880000"/>
-          <w:kern w:val="0"/>
-          <w:sz w:val="18"/>
-          <w:szCs w:val="18"/>
-          <w:bdr w:val="none" w:sz="0" w:space="0" w:color="auto" w:frame="1"/>
-        </w:rPr>
-        <w:t>构造方法</w:t>
+        <w:t>子类构造方法不能自动调用父类的构造方法</w:t>
       </w:r>
     </w:p>
     <w:p>
@@ -7677,7 +7327,6 @@
         </w:rPr>
         <w:t>（＂</w:t>
       </w:r>
-      <w:proofErr w:type="spellStart"/>
       <w:r>
         <w:rPr>
           <w:rFonts w:ascii="Helvetica" w:hAnsi="Helvetica" w:cs="Helvetica"/>
@@ -7685,9 +7334,8 @@
           <w:szCs w:val="21"/>
           <w:shd w:val="clear" w:color="auto" w:fill="F8FAF5"/>
         </w:rPr>
-        <w:t>PHP</w:t>
-      </w:r>
-      <w:proofErr w:type="spellEnd"/>
+        <w:t>PHP: Hypertext Preprocessor</w:t>
+      </w:r>
       <w:r>
         <w:rPr>
           <w:rFonts w:ascii="Helvetica" w:hAnsi="Helvetica" w:cs="Helvetica"/>
@@ -7695,27 +7343,27 @@
           <w:szCs w:val="21"/>
           <w:shd w:val="clear" w:color="auto" w:fill="F8FAF5"/>
         </w:rPr>
-        <w:t>: Hypertext Preprocessor</w:t>
-      </w:r>
-      <w:r>
+        <w:t>＂，超文本预处理器的字母缩写）</w:t>
+      </w:r>
+    </w:p>
+    <w:p>
+      <w:pPr>
         <w:rPr>
           <w:rFonts w:ascii="Helvetica" w:hAnsi="Helvetica" w:cs="Helvetica"/>
           <w:color w:val="333333"/>
           <w:szCs w:val="21"/>
           <w:shd w:val="clear" w:color="auto" w:fill="F8FAF5"/>
         </w:rPr>
-        <w:t>＂，超文本预处理器的字母缩写）</w:t>
-      </w:r>
-    </w:p>
-    <w:p>
-      <w:pPr>
+      </w:pPr>
+      <w:r>
         <w:rPr>
           <w:rFonts w:ascii="Helvetica" w:hAnsi="Helvetica" w:cs="Helvetica"/>
           <w:color w:val="333333"/>
           <w:szCs w:val="21"/>
           <w:shd w:val="clear" w:color="auto" w:fill="F8FAF5"/>
         </w:rPr>
-      </w:pPr>
+        <w:t>函数体内引用全局变量，必须在函数内部使用</w:t>
+      </w:r>
       <w:r>
         <w:rPr>
           <w:rFonts w:ascii="Helvetica" w:hAnsi="Helvetica" w:cs="Helvetica"/>
@@ -7723,7 +7371,7 @@
           <w:szCs w:val="21"/>
           <w:shd w:val="clear" w:color="auto" w:fill="F8FAF5"/>
         </w:rPr>
-        <w:t>函数体内引用全局变量，必须在函数内部使用</w:t>
+        <w:t>“global”</w:t>
       </w:r>
       <w:r>
         <w:rPr>
@@ -7732,46 +7380,46 @@
           <w:szCs w:val="21"/>
           <w:shd w:val="clear" w:color="auto" w:fill="F8FAF5"/>
         </w:rPr>
-        <w:t>“global”</w:t>
-      </w:r>
-      <w:r>
+        <w:t>关键字</w:t>
+      </w:r>
+    </w:p>
+    <w:p>
+      <w:pPr>
         <w:rPr>
           <w:rFonts w:ascii="Helvetica" w:hAnsi="Helvetica" w:cs="Helvetica"/>
           <w:color w:val="333333"/>
           <w:szCs w:val="21"/>
           <w:shd w:val="clear" w:color="auto" w:fill="F8FAF5"/>
         </w:rPr>
-        <w:t>关键字</w:t>
-      </w:r>
-    </w:p>
-    <w:p>
-      <w:pPr>
+      </w:pPr>
+      <w:r>
         <w:rPr>
           <w:rFonts w:ascii="Helvetica" w:hAnsi="Helvetica" w:cs="Helvetica"/>
           <w:color w:val="333333"/>
           <w:szCs w:val="21"/>
           <w:shd w:val="clear" w:color="auto" w:fill="F8FAF5"/>
         </w:rPr>
-      </w:pPr>
-      <w:r>
+        <w:t>用户定义的函数和语言关键字对大小写不敏感。</w:t>
+      </w:r>
+    </w:p>
+    <w:p>
+      <w:pPr>
         <w:rPr>
           <w:rFonts w:ascii="Helvetica" w:hAnsi="Helvetica" w:cs="Helvetica"/>
           <w:color w:val="333333"/>
           <w:szCs w:val="21"/>
           <w:shd w:val="clear" w:color="auto" w:fill="F8FAF5"/>
         </w:rPr>
-        <w:t>用户定义的函数和语言关键字对大小写不敏感。</w:t>
-      </w:r>
-    </w:p>
-    <w:p>
-      <w:pPr>
-        <w:rPr>
-          <w:rFonts w:ascii="Helvetica" w:hAnsi="Helvetica" w:cs="Helvetica"/>
+      </w:pPr>
+      <w:r>
+        <w:rPr>
+          <w:rFonts w:ascii="Helvetica" w:hAnsi="Helvetica" w:cs="Helvetica" w:hint="eastAsia"/>
           <w:color w:val="333333"/>
           <w:szCs w:val="21"/>
           <w:shd w:val="clear" w:color="auto" w:fill="F8FAF5"/>
         </w:rPr>
-      </w:pPr>
+        <w:t>注释方式</w:t>
+      </w:r>
       <w:r>
         <w:rPr>
           <w:rFonts w:ascii="Helvetica" w:hAnsi="Helvetica" w:cs="Helvetica" w:hint="eastAsia"/>
@@ -7779,7 +7427,7 @@
           <w:szCs w:val="21"/>
           <w:shd w:val="clear" w:color="auto" w:fill="F8FAF5"/>
         </w:rPr>
-        <w:t>注释方式</w:t>
+        <w:t>//</w:t>
       </w:r>
       <w:r>
         <w:rPr>
@@ -7788,7 +7436,7 @@
           <w:szCs w:val="21"/>
           <w:shd w:val="clear" w:color="auto" w:fill="F8FAF5"/>
         </w:rPr>
-        <w:t>//</w:t>
+        <w:t>、</w:t>
       </w:r>
       <w:r>
         <w:rPr>
@@ -7797,7 +7445,7 @@
           <w:szCs w:val="21"/>
           <w:shd w:val="clear" w:color="auto" w:fill="F8FAF5"/>
         </w:rPr>
-        <w:t>、</w:t>
+        <w:t>/**/</w:t>
       </w:r>
       <w:r>
         <w:rPr>
@@ -7806,7 +7454,7 @@
           <w:szCs w:val="21"/>
           <w:shd w:val="clear" w:color="auto" w:fill="F8FAF5"/>
         </w:rPr>
-        <w:t>/**/</w:t>
+        <w:t>、</w:t>
       </w:r>
       <w:r>
         <w:rPr>
@@ -7815,27 +7463,27 @@
           <w:szCs w:val="21"/>
           <w:shd w:val="clear" w:color="auto" w:fill="F8FAF5"/>
         </w:rPr>
-        <w:t>、</w:t>
-      </w:r>
-      <w:r>
-        <w:rPr>
-          <w:rFonts w:ascii="Helvetica" w:hAnsi="Helvetica" w:cs="Helvetica" w:hint="eastAsia"/>
+        <w:t>#</w:t>
+      </w:r>
+    </w:p>
+    <w:p>
+      <w:pPr>
+        <w:rPr>
+          <w:rFonts w:ascii="Helvetica" w:hAnsi="Helvetica" w:cs="Helvetica"/>
           <w:color w:val="333333"/>
           <w:szCs w:val="21"/>
           <w:shd w:val="clear" w:color="auto" w:fill="F8FAF5"/>
         </w:rPr>
-        <w:t>#</w:t>
-      </w:r>
-    </w:p>
-    <w:p>
-      <w:pPr>
+      </w:pPr>
+      <w:r>
         <w:rPr>
           <w:rFonts w:ascii="Helvetica" w:hAnsi="Helvetica" w:cs="Helvetica"/>
           <w:color w:val="333333"/>
           <w:szCs w:val="21"/>
           <w:shd w:val="clear" w:color="auto" w:fill="F8FAF5"/>
         </w:rPr>
-      </w:pPr>
+        <w:t>不区分大小写的关键字</w:t>
+      </w:r>
       <w:r>
         <w:rPr>
           <w:rFonts w:ascii="Helvetica" w:hAnsi="Helvetica" w:cs="Helvetica"/>
@@ -7843,7 +7491,7 @@
           <w:szCs w:val="21"/>
           <w:shd w:val="clear" w:color="auto" w:fill="F8FAF5"/>
         </w:rPr>
-        <w:t>不区分大小写的关键字</w:t>
+        <w:t xml:space="preserve"> NULL </w:t>
       </w:r>
       <w:r>
         <w:rPr>
@@ -7852,26 +7500,12 @@
           <w:szCs w:val="21"/>
           <w:shd w:val="clear" w:color="auto" w:fill="F8FAF5"/>
         </w:rPr>
-        <w:t xml:space="preserve"> NULL </w:t>
-      </w:r>
-      <w:r>
-        <w:rPr>
-          <w:rFonts w:ascii="Helvetica" w:hAnsi="Helvetica" w:cs="Helvetica"/>
-          <w:color w:val="333333"/>
-          <w:szCs w:val="21"/>
-          <w:shd w:val="clear" w:color="auto" w:fill="F8FAF5"/>
-        </w:rPr>
         <w:t>用于没有定义值的情况。</w:t>
       </w:r>
     </w:p>
     <w:p>
-      <w:proofErr w:type="gramStart"/>
-      <w:r>
-        <w:t>false</w:t>
-      </w:r>
-      <w:proofErr w:type="gramEnd"/>
-      <w:r>
-        <w:t>==null</w:t>
+      <w:r>
+        <w:t>false==null</w:t>
       </w:r>
     </w:p>
     <w:p>
@@ -8008,10 +7642,10 @@
                     </pic:cNvPicPr>
                   </pic:nvPicPr>
                   <pic:blipFill>
-                    <a:blip r:embed="rId24">
+                    <a:blip r:embed="rId23" cstate="print">
                       <a:extLst>
                         <a:ext uri="{28A0092B-C50C-407E-A947-70E740481C1C}">
-                          <a14:useLocalDpi xmlns:a14="http://schemas.microsoft.com/office/drawing/2010/main" val="0"/>
+                          <a14:useLocalDpi xmlns:a14="http://schemas.microsoft.com/office/drawing/2010/main" xmlns:wps="http://schemas.microsoft.com/office/word/2010/wordprocessingShape" xmlns:wpi="http://schemas.microsoft.com/office/word/2010/wordprocessingInk" xmlns:wpg="http://schemas.microsoft.com/office/word/2010/wordprocessingGroup" xmlns:w14="http://schemas.microsoft.com/office/word/2010/wordml" xmlns:w="http://schemas.openxmlformats.org/wordprocessingml/2006/main" xmlns:w10="urn:schemas-microsoft-com:office:word" xmlns:wp14="http://schemas.microsoft.com/office/word/2010/wordprocessingDrawing" xmlns:v="urn:schemas-microsoft-com:vml" xmlns:o="urn:schemas-microsoft-com:office:office" xmlns:mc="http://schemas.openxmlformats.org/markup-compatibility/2006" xmlns:wpc="http://schemas.microsoft.com/office/word/2010/wordprocessingCanvas" xmlns="" val="0"/>
                         </a:ext>
                       </a:extLst>
                     </a:blip>
@@ -8214,10 +7848,10 @@
                     </pic:cNvPicPr>
                   </pic:nvPicPr>
                   <pic:blipFill>
-                    <a:blip r:embed="rId25">
+                    <a:blip r:embed="rId24" cstate="print">
                       <a:extLst>
                         <a:ext uri="{28A0092B-C50C-407E-A947-70E740481C1C}">
-                          <a14:useLocalDpi xmlns:a14="http://schemas.microsoft.com/office/drawing/2010/main" val="0"/>
+                          <a14:useLocalDpi xmlns:a14="http://schemas.microsoft.com/office/drawing/2010/main" xmlns:wps="http://schemas.microsoft.com/office/word/2010/wordprocessingShape" xmlns:wpi="http://schemas.microsoft.com/office/word/2010/wordprocessingInk" xmlns:wpg="http://schemas.microsoft.com/office/word/2010/wordprocessingGroup" xmlns:w14="http://schemas.microsoft.com/office/word/2010/wordml" xmlns:w="http://schemas.openxmlformats.org/wordprocessingml/2006/main" xmlns:w10="urn:schemas-microsoft-com:office:word" xmlns:wp14="http://schemas.microsoft.com/office/word/2010/wordprocessingDrawing" xmlns:v="urn:schemas-microsoft-com:vml" xmlns:o="urn:schemas-microsoft-com:office:office" xmlns:mc="http://schemas.openxmlformats.org/markup-compatibility/2006" xmlns:wpc="http://schemas.microsoft.com/office/word/2010/wordprocessingCanvas" xmlns="" val="0"/>
                         </a:ext>
                       </a:extLst>
                     </a:blip>
@@ -8270,10 +7904,10 @@
                     </pic:cNvPicPr>
                   </pic:nvPicPr>
                   <pic:blipFill>
-                    <a:blip r:embed="rId26">
+                    <a:blip r:embed="rId25" cstate="print">
                       <a:extLst>
                         <a:ext uri="{28A0092B-C50C-407E-A947-70E740481C1C}">
-                          <a14:useLocalDpi xmlns:a14="http://schemas.microsoft.com/office/drawing/2010/main" val="0"/>
+                          <a14:useLocalDpi xmlns:a14="http://schemas.microsoft.com/office/drawing/2010/main" xmlns:wps="http://schemas.microsoft.com/office/word/2010/wordprocessingShape" xmlns:wpi="http://schemas.microsoft.com/office/word/2010/wordprocessingInk" xmlns:wpg="http://schemas.microsoft.com/office/word/2010/wordprocessingGroup" xmlns:w14="http://schemas.microsoft.com/office/word/2010/wordml" xmlns:w="http://schemas.openxmlformats.org/wordprocessingml/2006/main" xmlns:w10="urn:schemas-microsoft-com:office:word" xmlns:wp14="http://schemas.microsoft.com/office/word/2010/wordprocessingDrawing" xmlns:v="urn:schemas-microsoft-com:vml" xmlns:o="urn:schemas-microsoft-com:office:office" xmlns:mc="http://schemas.openxmlformats.org/markup-compatibility/2006" xmlns:wpc="http://schemas.microsoft.com/office/word/2010/wordprocessingCanvas" xmlns="" val="0"/>
                         </a:ext>
                       </a:extLst>
                     </a:blip>
@@ -8329,10 +7963,10 @@
                     </pic:cNvPicPr>
                   </pic:nvPicPr>
                   <pic:blipFill>
-                    <a:blip r:embed="rId27">
+                    <a:blip r:embed="rId26" cstate="print">
                       <a:extLst>
                         <a:ext uri="{28A0092B-C50C-407E-A947-70E740481C1C}">
-                          <a14:useLocalDpi xmlns:a14="http://schemas.microsoft.com/office/drawing/2010/main" val="0"/>
+                          <a14:useLocalDpi xmlns:a14="http://schemas.microsoft.com/office/drawing/2010/main" xmlns:wps="http://schemas.microsoft.com/office/word/2010/wordprocessingShape" xmlns:wpi="http://schemas.microsoft.com/office/word/2010/wordprocessingInk" xmlns:wpg="http://schemas.microsoft.com/office/word/2010/wordprocessingGroup" xmlns:w14="http://schemas.microsoft.com/office/word/2010/wordml" xmlns:w="http://schemas.openxmlformats.org/wordprocessingml/2006/main" xmlns:w10="urn:schemas-microsoft-com:office:word" xmlns:wp14="http://schemas.microsoft.com/office/word/2010/wordprocessingDrawing" xmlns:v="urn:schemas-microsoft-com:vml" xmlns:o="urn:schemas-microsoft-com:office:office" xmlns:mc="http://schemas.openxmlformats.org/markup-compatibility/2006" xmlns:wpc="http://schemas.microsoft.com/office/word/2010/wordprocessingCanvas" xmlns="" val="0"/>
                         </a:ext>
                       </a:extLst>
                     </a:blip>
@@ -8479,27 +8113,7 @@
           <w:szCs w:val="21"/>
           <w:shd w:val="clear" w:color="auto" w:fill="F8FAF5"/>
         </w:rPr>
-        <w:t>数值字符</w:t>
-      </w:r>
-      <w:proofErr w:type="gramStart"/>
-      <w:r>
-        <w:rPr>
-          <w:rFonts w:ascii="Helvetica" w:hAnsi="Helvetica" w:cs="Helvetica"/>
-          <w:color w:val="333333"/>
-          <w:szCs w:val="21"/>
-          <w:shd w:val="clear" w:color="auto" w:fill="F8FAF5"/>
-        </w:rPr>
-        <w:t>串作为</w:t>
-      </w:r>
-      <w:proofErr w:type="gramEnd"/>
-      <w:r>
-        <w:rPr>
-          <w:rFonts w:ascii="Helvetica" w:hAnsi="Helvetica" w:cs="Helvetica"/>
-          <w:color w:val="333333"/>
-          <w:szCs w:val="21"/>
-          <w:shd w:val="clear" w:color="auto" w:fill="F8FAF5"/>
-        </w:rPr>
-        <w:t>整数进行比较。</w:t>
+        <w:t>数值字符串作为整数进行比较。</w:t>
       </w:r>
     </w:p>
     <w:p>
@@ -8550,10 +8164,10 @@
                     </pic:cNvPicPr>
                   </pic:nvPicPr>
                   <pic:blipFill>
-                    <a:blip r:embed="rId28">
+                    <a:blip r:embed="rId27" cstate="print">
                       <a:extLst>
                         <a:ext uri="{28A0092B-C50C-407E-A947-70E740481C1C}">
-                          <a14:useLocalDpi xmlns:a14="http://schemas.microsoft.com/office/drawing/2010/main" val="0"/>
+                          <a14:useLocalDpi xmlns:a14="http://schemas.microsoft.com/office/drawing/2010/main" xmlns:wps="http://schemas.microsoft.com/office/word/2010/wordprocessingShape" xmlns:wpi="http://schemas.microsoft.com/office/word/2010/wordprocessingInk" xmlns:wpg="http://schemas.microsoft.com/office/word/2010/wordprocessingGroup" xmlns:w14="http://schemas.microsoft.com/office/word/2010/wordml" xmlns:w="http://schemas.openxmlformats.org/wordprocessingml/2006/main" xmlns:w10="urn:schemas-microsoft-com:office:word" xmlns:wp14="http://schemas.microsoft.com/office/word/2010/wordprocessingDrawing" xmlns:v="urn:schemas-microsoft-com:vml" xmlns:o="urn:schemas-microsoft-com:office:office" xmlns:mc="http://schemas.openxmlformats.org/markup-compatibility/2006" xmlns:wpc="http://schemas.microsoft.com/office/word/2010/wordprocessingCanvas" xmlns="" val="0"/>
                         </a:ext>
                       </a:extLst>
                     </a:blip>
@@ -8610,10 +8224,10 @@
                     </pic:cNvPicPr>
                   </pic:nvPicPr>
                   <pic:blipFill>
-                    <a:blip r:embed="rId29">
+                    <a:blip r:embed="rId28" cstate="print">
                       <a:extLst>
                         <a:ext uri="{28A0092B-C50C-407E-A947-70E740481C1C}">
-                          <a14:useLocalDpi xmlns:a14="http://schemas.microsoft.com/office/drawing/2010/main" val="0"/>
+                          <a14:useLocalDpi xmlns:a14="http://schemas.microsoft.com/office/drawing/2010/main" xmlns:wps="http://schemas.microsoft.com/office/word/2010/wordprocessingShape" xmlns:wpi="http://schemas.microsoft.com/office/word/2010/wordprocessingInk" xmlns:wpg="http://schemas.microsoft.com/office/word/2010/wordprocessingGroup" xmlns:w14="http://schemas.microsoft.com/office/word/2010/wordml" xmlns:w="http://schemas.openxmlformats.org/wordprocessingml/2006/main" xmlns:w10="urn:schemas-microsoft-com:office:word" xmlns:wp14="http://schemas.microsoft.com/office/word/2010/wordprocessingDrawing" xmlns:v="urn:schemas-microsoft-com:vml" xmlns:o="urn:schemas-microsoft-com:office:office" xmlns:mc="http://schemas.openxmlformats.org/markup-compatibility/2006" xmlns:wpc="http://schemas.microsoft.com/office/word/2010/wordprocessingCanvas" xmlns="" val="0"/>
                         </a:ext>
                       </a:extLst>
                     </a:blip>
@@ -8669,10 +8283,10 @@
                     </pic:cNvPicPr>
                   </pic:nvPicPr>
                   <pic:blipFill>
-                    <a:blip r:embed="rId30">
+                    <a:blip r:embed="rId29" cstate="print">
                       <a:extLst>
                         <a:ext uri="{28A0092B-C50C-407E-A947-70E740481C1C}">
-                          <a14:useLocalDpi xmlns:a14="http://schemas.microsoft.com/office/drawing/2010/main" val="0"/>
+                          <a14:useLocalDpi xmlns:a14="http://schemas.microsoft.com/office/drawing/2010/main" xmlns:wps="http://schemas.microsoft.com/office/word/2010/wordprocessingShape" xmlns:wpi="http://schemas.microsoft.com/office/word/2010/wordprocessingInk" xmlns:wpg="http://schemas.microsoft.com/office/word/2010/wordprocessingGroup" xmlns:w14="http://schemas.microsoft.com/office/word/2010/wordml" xmlns:w="http://schemas.openxmlformats.org/wordprocessingml/2006/main" xmlns:w10="urn:schemas-microsoft-com:office:word" xmlns:wp14="http://schemas.microsoft.com/office/word/2010/wordprocessingDrawing" xmlns:v="urn:schemas-microsoft-com:vml" xmlns:o="urn:schemas-microsoft-com:office:office" xmlns:mc="http://schemas.openxmlformats.org/markup-compatibility/2006" xmlns:wpc="http://schemas.microsoft.com/office/word/2010/wordprocessingCanvas" xmlns="" val="0"/>
                         </a:ext>
                       </a:extLst>
                     </a:blip>
@@ -8864,9 +8478,9 @@
           <w:szCs w:val="21"/>
           <w:shd w:val="clear" w:color="auto" w:fill="F8FAF5"/>
         </w:rPr>
-        <w:t>&lt;input name=</w:t>
-      </w:r>
-      <w:proofErr w:type="gramStart"/>
+        <w:t>&lt;input name=”</w:t>
+      </w:r>
+      <w:proofErr w:type="spellStart"/>
       <w:r>
         <w:rPr>
           <w:rStyle w:val="a8"/>
@@ -8875,10 +8489,9 @@
           <w:szCs w:val="21"/>
           <w:shd w:val="clear" w:color="auto" w:fill="F8FAF5"/>
         </w:rPr>
-        <w:t>”</w:t>
-      </w:r>
-      <w:proofErr w:type="spellStart"/>
-      <w:proofErr w:type="gramEnd"/>
+        <w:t>MyArray</w:t>
+      </w:r>
+      <w:proofErr w:type="spellEnd"/>
       <w:r>
         <w:rPr>
           <w:rStyle w:val="a8"/>
@@ -8887,41 +8500,39 @@
           <w:szCs w:val="21"/>
           <w:shd w:val="clear" w:color="auto" w:fill="F8FAF5"/>
         </w:rPr>
-        <w:t>MyArray</w:t>
-      </w:r>
-      <w:proofErr w:type="spellEnd"/>
-      <w:r>
-        <w:rPr>
-          <w:rStyle w:val="a8"/>
+        <w:t>[]”&gt;</w:t>
+      </w:r>
+      <w:r>
+        <w:rPr>
           <w:rFonts w:ascii="Helvetica" w:hAnsi="Helvetica" w:cs="Helvetica"/>
           <w:color w:val="333333"/>
           <w:szCs w:val="21"/>
           <w:shd w:val="clear" w:color="auto" w:fill="F8FAF5"/>
         </w:rPr>
-        <w:t>[]</w:t>
-      </w:r>
-      <w:proofErr w:type="gramStart"/>
-      <w:r>
-        <w:rPr>
-          <w:rStyle w:val="a8"/>
+        <w:t> </w:t>
+      </w:r>
+      <w:r>
+        <w:rPr>
           <w:rFonts w:ascii="Helvetica" w:hAnsi="Helvetica" w:cs="Helvetica"/>
           <w:color w:val="333333"/>
           <w:szCs w:val="21"/>
           <w:shd w:val="clear" w:color="auto" w:fill="F8FAF5"/>
         </w:rPr>
-        <w:t>”</w:t>
-      </w:r>
-      <w:proofErr w:type="gramEnd"/>
-      <w:r>
-        <w:rPr>
-          <w:rStyle w:val="a8"/>
+        <w:t>请注意在变量名后面的中括号，它就用来生成数组。</w:t>
+      </w:r>
+    </w:p>
+    <w:p>
+      <w:pPr>
+        <w:widowControl/>
+        <w:jc w:val="left"/>
+        <w:rPr>
           <w:rFonts w:ascii="Helvetica" w:hAnsi="Helvetica" w:cs="Helvetica"/>
           <w:color w:val="333333"/>
           <w:szCs w:val="21"/>
           <w:shd w:val="clear" w:color="auto" w:fill="F8FAF5"/>
         </w:rPr>
-        <w:t>&gt;</w:t>
-      </w:r>
+      </w:pPr>
+      <w:proofErr w:type="spellStart"/>
       <w:r>
         <w:rPr>
           <w:rFonts w:ascii="Helvetica" w:hAnsi="Helvetica" w:cs="Helvetica"/>
@@ -8929,8 +8540,9 @@
           <w:szCs w:val="21"/>
           <w:shd w:val="clear" w:color="auto" w:fill="F8FAF5"/>
         </w:rPr>
-        <w:t> </w:t>
-      </w:r>
+        <w:t>upload_max_filesize</w:t>
+      </w:r>
+      <w:proofErr w:type="spellEnd"/>
       <w:r>
         <w:rPr>
           <w:rFonts w:ascii="Helvetica" w:hAnsi="Helvetica" w:cs="Helvetica"/>
@@ -8938,7 +8550,34 @@
           <w:szCs w:val="21"/>
           <w:shd w:val="clear" w:color="auto" w:fill="F8FAF5"/>
         </w:rPr>
-        <w:t>请注意在变量名后面的中括号，它就用来生成数组。</w:t>
+        <w:t xml:space="preserve"> </w:t>
+      </w:r>
+      <w:r>
+        <w:rPr>
+          <w:rFonts w:ascii="Helvetica" w:hAnsi="Helvetica" w:cs="Helvetica"/>
+          <w:color w:val="333333"/>
+          <w:szCs w:val="21"/>
+          <w:shd w:val="clear" w:color="auto" w:fill="F8FAF5"/>
+        </w:rPr>
+        <w:t>默认值是</w:t>
+      </w:r>
+      <w:r>
+        <w:rPr>
+          <w:rFonts w:ascii="Helvetica" w:hAnsi="Helvetica" w:cs="Helvetica"/>
+          <w:color w:val="333333"/>
+          <w:szCs w:val="21"/>
+          <w:shd w:val="clear" w:color="auto" w:fill="F8FAF5"/>
+        </w:rPr>
+        <w:t xml:space="preserve"> 2MB</w:t>
+      </w:r>
+      <w:r>
+        <w:rPr>
+          <w:rFonts w:ascii="Helvetica" w:hAnsi="Helvetica" w:cs="Helvetica"/>
+          <w:color w:val="333333"/>
+          <w:szCs w:val="21"/>
+          <w:shd w:val="clear" w:color="auto" w:fill="F8FAF5"/>
+        </w:rPr>
+        <w:t>。</w:t>
       </w:r>
     </w:p>
     <w:p>
@@ -8952,7 +8591,6 @@
           <w:shd w:val="clear" w:color="auto" w:fill="F8FAF5"/>
         </w:rPr>
       </w:pPr>
-      <w:proofErr w:type="spellStart"/>
       <w:r>
         <w:rPr>
           <w:rFonts w:ascii="Helvetica" w:hAnsi="Helvetica" w:cs="Helvetica"/>
@@ -8960,9 +8598,8 @@
           <w:szCs w:val="21"/>
           <w:shd w:val="clear" w:color="auto" w:fill="F8FAF5"/>
         </w:rPr>
-        <w:t>upload_max_filesize</w:t>
-      </w:r>
-      <w:proofErr w:type="spellEnd"/>
+        <w:t> Joomla</w:t>
+      </w:r>
       <w:r>
         <w:rPr>
           <w:rFonts w:ascii="Helvetica" w:hAnsi="Helvetica" w:cs="Helvetica"/>
@@ -8970,7 +8607,7 @@
           <w:szCs w:val="21"/>
           <w:shd w:val="clear" w:color="auto" w:fill="F8FAF5"/>
         </w:rPr>
-        <w:t xml:space="preserve"> </w:t>
+        <w:t>！是一个开源</w:t>
       </w:r>
       <w:r>
         <w:rPr>
@@ -8979,7 +8616,7 @@
           <w:szCs w:val="21"/>
           <w:shd w:val="clear" w:color="auto" w:fill="F8FAF5"/>
         </w:rPr>
-        <w:t>默认值是</w:t>
+        <w:t xml:space="preserve"> CMS </w:t>
       </w:r>
       <w:r>
         <w:rPr>
@@ -8988,16 +8625,66 @@
           <w:szCs w:val="21"/>
           <w:shd w:val="clear" w:color="auto" w:fill="F8FAF5"/>
         </w:rPr>
-        <w:t xml:space="preserve"> 2MB</w:t>
-      </w:r>
-      <w:r>
+        <w:t>软件</w:t>
+      </w:r>
+    </w:p>
+    <w:p>
+      <w:pPr>
+        <w:widowControl/>
+        <w:jc w:val="left"/>
         <w:rPr>
           <w:rFonts w:ascii="Helvetica" w:hAnsi="Helvetica" w:cs="Helvetica"/>
           <w:color w:val="333333"/>
           <w:szCs w:val="21"/>
           <w:shd w:val="clear" w:color="auto" w:fill="F8FAF5"/>
         </w:rPr>
-        <w:t>。</w:t>
+      </w:pPr>
+      <w:proofErr w:type="spellStart"/>
+      <w:r>
+        <w:rPr>
+          <w:rFonts w:ascii="Helvetica" w:hAnsi="Helvetica" w:cs="Helvetica"/>
+          <w:color w:val="333333"/>
+          <w:szCs w:val="21"/>
+          <w:shd w:val="clear" w:color="auto" w:fill="F8FAF5"/>
+        </w:rPr>
+        <w:t>set_time_limit</w:t>
+      </w:r>
+      <w:proofErr w:type="spellEnd"/>
+      <w:r>
+        <w:rPr>
+          <w:rFonts w:ascii="Helvetica" w:hAnsi="Helvetica" w:cs="Helvetica"/>
+          <w:color w:val="333333"/>
+          <w:szCs w:val="21"/>
+          <w:shd w:val="clear" w:color="auto" w:fill="F8FAF5"/>
+        </w:rPr>
+        <w:t xml:space="preserve"> — </w:t>
+      </w:r>
+      <w:r>
+        <w:rPr>
+          <w:rFonts w:ascii="Helvetica" w:hAnsi="Helvetica" w:cs="Helvetica"/>
+          <w:color w:val="333333"/>
+          <w:szCs w:val="21"/>
+          <w:shd w:val="clear" w:color="auto" w:fill="F8FAF5"/>
+        </w:rPr>
+        <w:t>设置脚本最大执行时间，默认为</w:t>
+      </w:r>
+      <w:r>
+        <w:rPr>
+          <w:rFonts w:ascii="Helvetica" w:hAnsi="Helvetica" w:cs="Helvetica"/>
+          <w:color w:val="333333"/>
+          <w:szCs w:val="21"/>
+          <w:shd w:val="clear" w:color="auto" w:fill="F8FAF5"/>
+        </w:rPr>
+        <w:t xml:space="preserve"> 30 </w:t>
+      </w:r>
+      <w:r>
+        <w:rPr>
+          <w:rFonts w:ascii="Helvetica" w:hAnsi="Helvetica" w:cs="Helvetica"/>
+          <w:color w:val="333333"/>
+          <w:szCs w:val="21"/>
+          <w:shd w:val="clear" w:color="auto" w:fill="F8FAF5"/>
+        </w:rPr>
+        <w:t>秒。</w:t>
       </w:r>
     </w:p>
     <w:p>
@@ -9018,7 +8705,7 @@
           <w:szCs w:val="21"/>
           <w:shd w:val="clear" w:color="auto" w:fill="F8FAF5"/>
         </w:rPr>
-        <w:t> Joomla</w:t>
+        <w:t>支持</w:t>
       </w:r>
       <w:r>
         <w:rPr>
@@ -9027,8 +8714,9 @@
           <w:szCs w:val="21"/>
           <w:shd w:val="clear" w:color="auto" w:fill="F8FAF5"/>
         </w:rPr>
-        <w:t>！是一个开源</w:t>
-      </w:r>
+        <w:t xml:space="preserve"> </w:t>
+      </w:r>
+      <w:proofErr w:type="spellStart"/>
       <w:r>
         <w:rPr>
           <w:rFonts w:ascii="Helvetica" w:hAnsi="Helvetica" w:cs="Helvetica"/>
@@ -9036,8 +8724,9 @@
           <w:szCs w:val="21"/>
           <w:shd w:val="clear" w:color="auto" w:fill="F8FAF5"/>
         </w:rPr>
-        <w:t xml:space="preserve"> CMS </w:t>
-      </w:r>
+        <w:t>php</w:t>
+      </w:r>
+      <w:proofErr w:type="spellEnd"/>
       <w:r>
         <w:rPr>
           <w:rFonts w:ascii="Helvetica" w:hAnsi="Helvetica" w:cs="Helvetica"/>
@@ -9045,7 +8734,16 @@
           <w:szCs w:val="21"/>
           <w:shd w:val="clear" w:color="auto" w:fill="F8FAF5"/>
         </w:rPr>
-        <w:t>软件</w:t>
+        <w:t xml:space="preserve"> </w:t>
+      </w:r>
+      <w:r>
+        <w:rPr>
+          <w:rFonts w:ascii="Helvetica" w:hAnsi="Helvetica" w:cs="Helvetica"/>
+          <w:color w:val="333333"/>
+          <w:szCs w:val="21"/>
+          <w:shd w:val="clear" w:color="auto" w:fill="F8FAF5"/>
+        </w:rPr>
+        <w:t>多版本同时运行</w:t>
       </w:r>
     </w:p>
     <w:p>
@@ -9059,7 +8757,6 @@
           <w:shd w:val="clear" w:color="auto" w:fill="F8FAF5"/>
         </w:rPr>
       </w:pPr>
-      <w:proofErr w:type="spellStart"/>
       <w:r>
         <w:rPr>
           <w:rFonts w:ascii="Helvetica" w:hAnsi="Helvetica" w:cs="Helvetica"/>
@@ -9067,9 +8764,8 @@
           <w:szCs w:val="21"/>
           <w:shd w:val="clear" w:color="auto" w:fill="F8FAF5"/>
         </w:rPr>
-        <w:t>set_time_limit</w:t>
-      </w:r>
-      <w:proofErr w:type="spellEnd"/>
+        <w:t xml:space="preserve">trim() </w:t>
+      </w:r>
       <w:r>
         <w:rPr>
           <w:rFonts w:ascii="Helvetica" w:hAnsi="Helvetica" w:cs="Helvetica"/>
@@ -9077,34 +8773,28 @@
           <w:szCs w:val="21"/>
           <w:shd w:val="clear" w:color="auto" w:fill="F8FAF5"/>
         </w:rPr>
-        <w:t xml:space="preserve"> — </w:t>
-      </w:r>
-      <w:r>
+        <w:t>移除字符串两侧的字符</w:t>
+      </w:r>
+    </w:p>
+    <w:p>
+      <w:pPr>
+        <w:widowControl/>
+        <w:jc w:val="left"/>
         <w:rPr>
           <w:rFonts w:ascii="Helvetica" w:hAnsi="Helvetica" w:cs="Helvetica"/>
           <w:color w:val="333333"/>
           <w:szCs w:val="21"/>
           <w:shd w:val="clear" w:color="auto" w:fill="F8FAF5"/>
         </w:rPr>
-        <w:t>设置脚本最大执行时间，默认为</w:t>
-      </w:r>
-      <w:r>
-        <w:rPr>
-          <w:rFonts w:ascii="Helvetica" w:hAnsi="Helvetica" w:cs="Helvetica"/>
+      </w:pPr>
+      <w:r>
+        <w:rPr>
+          <w:rFonts w:ascii="Helvetica" w:hAnsi="Helvetica" w:cs="Helvetica" w:hint="eastAsia"/>
           <w:color w:val="333333"/>
           <w:szCs w:val="21"/>
           <w:shd w:val="clear" w:color="auto" w:fill="F8FAF5"/>
         </w:rPr>
-        <w:t xml:space="preserve"> 30 </w:t>
-      </w:r>
-      <w:r>
-        <w:rPr>
-          <w:rFonts w:ascii="Helvetica" w:hAnsi="Helvetica" w:cs="Helvetica"/>
-          <w:color w:val="333333"/>
-          <w:szCs w:val="21"/>
-          <w:shd w:val="clear" w:color="auto" w:fill="F8FAF5"/>
-        </w:rPr>
-        <w:t>秒。</w:t>
+        <w:t>测试四完成</w:t>
       </w:r>
     </w:p>
     <w:p>
@@ -9112,58 +8802,59 @@
         <w:widowControl/>
         <w:jc w:val="left"/>
         <w:rPr>
-          <w:rFonts w:ascii="Helvetica" w:hAnsi="Helvetica" w:cs="Helvetica"/>
-          <w:color w:val="333333"/>
-          <w:szCs w:val="21"/>
-          <w:shd w:val="clear" w:color="auto" w:fill="F8FAF5"/>
-        </w:rPr>
-      </w:pPr>
-      <w:r>
-        <w:rPr>
-          <w:rFonts w:ascii="Helvetica" w:hAnsi="Helvetica" w:cs="Helvetica"/>
-          <w:color w:val="333333"/>
-          <w:szCs w:val="21"/>
-          <w:shd w:val="clear" w:color="auto" w:fill="F8FAF5"/>
-        </w:rPr>
-        <w:t>支持</w:t>
-      </w:r>
-      <w:r>
-        <w:rPr>
-          <w:rFonts w:ascii="Helvetica" w:hAnsi="Helvetica" w:cs="Helvetica"/>
-          <w:color w:val="333333"/>
-          <w:szCs w:val="21"/>
-          <w:shd w:val="clear" w:color="auto" w:fill="F8FAF5"/>
-        </w:rPr>
-        <w:t xml:space="preserve"> </w:t>
-      </w:r>
-      <w:proofErr w:type="spellStart"/>
-      <w:r>
-        <w:rPr>
-          <w:rFonts w:ascii="Helvetica" w:hAnsi="Helvetica" w:cs="Helvetica"/>
-          <w:color w:val="333333"/>
-          <w:szCs w:val="21"/>
-          <w:shd w:val="clear" w:color="auto" w:fill="F8FAF5"/>
-        </w:rPr>
-        <w:t>php</w:t>
-      </w:r>
-      <w:proofErr w:type="spellEnd"/>
-      <w:r>
-        <w:rPr>
-          <w:rFonts w:ascii="Helvetica" w:hAnsi="Helvetica" w:cs="Helvetica"/>
-          <w:color w:val="333333"/>
-          <w:szCs w:val="21"/>
-          <w:shd w:val="clear" w:color="auto" w:fill="F8FAF5"/>
-        </w:rPr>
-        <w:t xml:space="preserve"> </w:t>
-      </w:r>
-      <w:r>
-        <w:rPr>
-          <w:rFonts w:ascii="Helvetica" w:hAnsi="Helvetica" w:cs="Helvetica"/>
-          <w:color w:val="333333"/>
-          <w:szCs w:val="21"/>
-          <w:shd w:val="clear" w:color="auto" w:fill="F8FAF5"/>
-        </w:rPr>
-        <w:t>多版本同时运行</w:t>
+          <w:rFonts w:hint="eastAsia"/>
+        </w:rPr>
+      </w:pPr>
+      <w:r>
+        <w:rPr>
+          <w:noProof/>
+        </w:rPr>
+        <w:lastRenderedPageBreak/>
+        <w:drawing>
+          <wp:inline distT="0" distB="0" distL="0" distR="0">
+            <wp:extent cx="5274310" cy="3288539"/>
+            <wp:effectExtent l="19050" t="0" r="2540" b="0"/>
+            <wp:docPr id="25" name="图片 1" descr="C:\Users\ADMINI~1\AppData\Local\Temp\1574326610(1).png"/>
+            <wp:cNvGraphicFramePr>
+              <a:graphicFrameLocks xmlns:a="http://schemas.openxmlformats.org/drawingml/2006/main" noChangeAspect="1"/>
+            </wp:cNvGraphicFramePr>
+            <a:graphic xmlns:a="http://schemas.openxmlformats.org/drawingml/2006/main">
+              <a:graphicData uri="http://schemas.openxmlformats.org/drawingml/2006/picture">
+                <pic:pic xmlns:pic="http://schemas.openxmlformats.org/drawingml/2006/picture">
+                  <pic:nvPicPr>
+                    <pic:cNvPr id="0" name="Picture 1" descr="C:\Users\ADMINI~1\AppData\Local\Temp\1574326610(1).png"/>
+                    <pic:cNvPicPr>
+                      <a:picLocks noChangeAspect="1" noChangeArrowheads="1"/>
+                    </pic:cNvPicPr>
+                  </pic:nvPicPr>
+                  <pic:blipFill>
+                    <a:blip r:embed="rId30" cstate="print"/>
+                    <a:srcRect/>
+                    <a:stretch>
+                      <a:fillRect/>
+                    </a:stretch>
+                  </pic:blipFill>
+                  <pic:spPr bwMode="auto">
+                    <a:xfrm>
+                      <a:off x="0" y="0"/>
+                      <a:ext cx="5274310" cy="3288539"/>
+                    </a:xfrm>
+                    <a:prstGeom prst="rect">
+                      <a:avLst/>
+                    </a:prstGeom>
+                    <a:noFill/>
+                    <a:ln w="9525">
+                      <a:noFill/>
+                      <a:miter lim="800000"/>
+                      <a:headEnd/>
+                      <a:tailEnd/>
+                    </a:ln>
+                  </pic:spPr>
+                </pic:pic>
+              </a:graphicData>
+            </a:graphic>
+          </wp:inline>
+        </w:drawing>
       </w:r>
     </w:p>
     <w:p>
@@ -9171,29 +8862,58 @@
         <w:widowControl/>
         <w:jc w:val="left"/>
         <w:rPr>
-          <w:rFonts w:ascii="Helvetica" w:hAnsi="Helvetica" w:cs="Helvetica"/>
-          <w:color w:val="333333"/>
-          <w:szCs w:val="21"/>
-          <w:shd w:val="clear" w:color="auto" w:fill="F8FAF5"/>
-        </w:rPr>
-      </w:pPr>
-      <w:r>
-        <w:rPr>
-          <w:rFonts w:ascii="Helvetica" w:hAnsi="Helvetica" w:cs="Helvetica"/>
-          <w:color w:val="333333"/>
-          <w:szCs w:val="21"/>
-          <w:shd w:val="clear" w:color="auto" w:fill="F8FAF5"/>
-        </w:rPr>
-        <w:t xml:space="preserve">trim() </w:t>
-      </w:r>
-      <w:r>
-        <w:rPr>
-          <w:rFonts w:ascii="Helvetica" w:hAnsi="Helvetica" w:cs="Helvetica"/>
-          <w:color w:val="333333"/>
-          <w:szCs w:val="21"/>
-          <w:shd w:val="clear" w:color="auto" w:fill="F8FAF5"/>
-        </w:rPr>
-        <w:t>移除字符串两侧的字符</w:t>
+          <w:rFonts w:hint="eastAsia"/>
+        </w:rPr>
+      </w:pPr>
+      <w:r>
+        <w:rPr>
+          <w:noProof/>
+        </w:rPr>
+        <w:drawing>
+          <wp:inline distT="0" distB="0" distL="0" distR="0">
+            <wp:extent cx="5274310" cy="3634455"/>
+            <wp:effectExtent l="19050" t="0" r="2540" b="0"/>
+            <wp:docPr id="26" name="图片 2" descr="C:\Users\ADMINI~1\AppData\Local\Temp\1574326750(1).png"/>
+            <wp:cNvGraphicFramePr>
+              <a:graphicFrameLocks xmlns:a="http://schemas.openxmlformats.org/drawingml/2006/main" noChangeAspect="1"/>
+            </wp:cNvGraphicFramePr>
+            <a:graphic xmlns:a="http://schemas.openxmlformats.org/drawingml/2006/main">
+              <a:graphicData uri="http://schemas.openxmlformats.org/drawingml/2006/picture">
+                <pic:pic xmlns:pic="http://schemas.openxmlformats.org/drawingml/2006/picture">
+                  <pic:nvPicPr>
+                    <pic:cNvPr id="0" name="Picture 2" descr="C:\Users\ADMINI~1\AppData\Local\Temp\1574326750(1).png"/>
+                    <pic:cNvPicPr>
+                      <a:picLocks noChangeAspect="1" noChangeArrowheads="1"/>
+                    </pic:cNvPicPr>
+                  </pic:nvPicPr>
+                  <pic:blipFill>
+                    <a:blip r:embed="rId31" cstate="print"/>
+                    <a:srcRect/>
+                    <a:stretch>
+                      <a:fillRect/>
+                    </a:stretch>
+                  </pic:blipFill>
+                  <pic:spPr bwMode="auto">
+                    <a:xfrm>
+                      <a:off x="0" y="0"/>
+                      <a:ext cx="5274310" cy="3634455"/>
+                    </a:xfrm>
+                    <a:prstGeom prst="rect">
+                      <a:avLst/>
+                    </a:prstGeom>
+                    <a:noFill/>
+                    <a:ln w="9525">
+                      <a:noFill/>
+                      <a:miter lim="800000"/>
+                      <a:headEnd/>
+                      <a:tailEnd/>
+                    </a:ln>
+                  </pic:spPr>
+                </pic:pic>
+              </a:graphicData>
+            </a:graphic>
+          </wp:inline>
+        </w:drawing>
       </w:r>
     </w:p>
     <w:p>
@@ -9201,27 +8921,775 @@
         <w:widowControl/>
         <w:jc w:val="left"/>
         <w:rPr>
-          <w:rFonts w:ascii="Helvetica" w:hAnsi="Helvetica" w:cs="Helvetica"/>
-          <w:color w:val="333333"/>
-          <w:szCs w:val="21"/>
-          <w:shd w:val="clear" w:color="auto" w:fill="F8FAF5"/>
-        </w:rPr>
-      </w:pPr>
-      <w:r>
-        <w:rPr>
-          <w:rFonts w:ascii="Helvetica" w:hAnsi="Helvetica" w:cs="Helvetica" w:hint="eastAsia"/>
-          <w:color w:val="333333"/>
-          <w:szCs w:val="21"/>
-          <w:shd w:val="clear" w:color="auto" w:fill="F8FAF5"/>
-        </w:rPr>
-        <w:t>测试四完成</w:t>
+          <w:rFonts w:hint="eastAsia"/>
+        </w:rPr>
+      </w:pPr>
+      <w:r>
+        <w:rPr>
+          <w:noProof/>
+        </w:rPr>
+        <w:lastRenderedPageBreak/>
+        <w:drawing>
+          <wp:inline distT="0" distB="0" distL="0" distR="0">
+            <wp:extent cx="4657725" cy="3848100"/>
+            <wp:effectExtent l="19050" t="0" r="9525" b="0"/>
+            <wp:docPr id="27" name="图片 3" descr="C:\Users\ADMINI~1\AppData\Local\Temp\1574326827(1).png"/>
+            <wp:cNvGraphicFramePr>
+              <a:graphicFrameLocks xmlns:a="http://schemas.openxmlformats.org/drawingml/2006/main" noChangeAspect="1"/>
+            </wp:cNvGraphicFramePr>
+            <a:graphic xmlns:a="http://schemas.openxmlformats.org/drawingml/2006/main">
+              <a:graphicData uri="http://schemas.openxmlformats.org/drawingml/2006/picture">
+                <pic:pic xmlns:pic="http://schemas.openxmlformats.org/drawingml/2006/picture">
+                  <pic:nvPicPr>
+                    <pic:cNvPr id="0" name="Picture 3" descr="C:\Users\ADMINI~1\AppData\Local\Temp\1574326827(1).png"/>
+                    <pic:cNvPicPr>
+                      <a:picLocks noChangeAspect="1" noChangeArrowheads="1"/>
+                    </pic:cNvPicPr>
+                  </pic:nvPicPr>
+                  <pic:blipFill>
+                    <a:blip r:embed="rId32" cstate="print"/>
+                    <a:srcRect/>
+                    <a:stretch>
+                      <a:fillRect/>
+                    </a:stretch>
+                  </pic:blipFill>
+                  <pic:spPr bwMode="auto">
+                    <a:xfrm>
+                      <a:off x="0" y="0"/>
+                      <a:ext cx="4657725" cy="3848100"/>
+                    </a:xfrm>
+                    <a:prstGeom prst="rect">
+                      <a:avLst/>
+                    </a:prstGeom>
+                    <a:noFill/>
+                    <a:ln w="9525">
+                      <a:noFill/>
+                      <a:miter lim="800000"/>
+                      <a:headEnd/>
+                      <a:tailEnd/>
+                    </a:ln>
+                  </pic:spPr>
+                </pic:pic>
+              </a:graphicData>
+            </a:graphic>
+          </wp:inline>
+        </w:drawing>
       </w:r>
     </w:p>
     <w:p>
       <w:pPr>
         <w:widowControl/>
         <w:jc w:val="left"/>
-      </w:pPr>
+        <w:rPr>
+          <w:rFonts w:hint="eastAsia"/>
+        </w:rPr>
+      </w:pPr>
+      <w:r>
+        <w:rPr>
+          <w:noProof/>
+        </w:rPr>
+        <w:drawing>
+          <wp:inline distT="0" distB="0" distL="0" distR="0">
+            <wp:extent cx="4638675" cy="4114800"/>
+            <wp:effectExtent l="19050" t="0" r="9525" b="0"/>
+            <wp:docPr id="28" name="图片 4" descr="C:\Users\ADMINI~1\AppData\Local\Temp\1574326964(1).png"/>
+            <wp:cNvGraphicFramePr>
+              <a:graphicFrameLocks xmlns:a="http://schemas.openxmlformats.org/drawingml/2006/main" noChangeAspect="1"/>
+            </wp:cNvGraphicFramePr>
+            <a:graphic xmlns:a="http://schemas.openxmlformats.org/drawingml/2006/main">
+              <a:graphicData uri="http://schemas.openxmlformats.org/drawingml/2006/picture">
+                <pic:pic xmlns:pic="http://schemas.openxmlformats.org/drawingml/2006/picture">
+                  <pic:nvPicPr>
+                    <pic:cNvPr id="0" name="Picture 4" descr="C:\Users\ADMINI~1\AppData\Local\Temp\1574326964(1).png"/>
+                    <pic:cNvPicPr>
+                      <a:picLocks noChangeAspect="1" noChangeArrowheads="1"/>
+                    </pic:cNvPicPr>
+                  </pic:nvPicPr>
+                  <pic:blipFill>
+                    <a:blip r:embed="rId33" cstate="print"/>
+                    <a:srcRect/>
+                    <a:stretch>
+                      <a:fillRect/>
+                    </a:stretch>
+                  </pic:blipFill>
+                  <pic:spPr bwMode="auto">
+                    <a:xfrm>
+                      <a:off x="0" y="0"/>
+                      <a:ext cx="4638675" cy="4114800"/>
+                    </a:xfrm>
+                    <a:prstGeom prst="rect">
+                      <a:avLst/>
+                    </a:prstGeom>
+                    <a:noFill/>
+                    <a:ln w="9525">
+                      <a:noFill/>
+                      <a:miter lim="800000"/>
+                      <a:headEnd/>
+                      <a:tailEnd/>
+                    </a:ln>
+                  </pic:spPr>
+                </pic:pic>
+              </a:graphicData>
+            </a:graphic>
+          </wp:inline>
+        </w:drawing>
+      </w:r>
+    </w:p>
+    <w:p>
+      <w:pPr>
+        <w:widowControl/>
+        <w:jc w:val="left"/>
+        <w:rPr>
+          <w:rFonts w:hint="eastAsia"/>
+        </w:rPr>
+      </w:pPr>
+      <w:r>
+        <w:rPr>
+          <w:noProof/>
+        </w:rPr>
+        <w:lastRenderedPageBreak/>
+        <w:drawing>
+          <wp:inline distT="0" distB="0" distL="0" distR="0">
+            <wp:extent cx="5274310" cy="3408398"/>
+            <wp:effectExtent l="19050" t="0" r="2540" b="0"/>
+            <wp:docPr id="29" name="图片 5" descr="C:\Users\ADMINI~1\AppData\Local\Temp\1574327176(1).png"/>
+            <wp:cNvGraphicFramePr>
+              <a:graphicFrameLocks xmlns:a="http://schemas.openxmlformats.org/drawingml/2006/main" noChangeAspect="1"/>
+            </wp:cNvGraphicFramePr>
+            <a:graphic xmlns:a="http://schemas.openxmlformats.org/drawingml/2006/main">
+              <a:graphicData uri="http://schemas.openxmlformats.org/drawingml/2006/picture">
+                <pic:pic xmlns:pic="http://schemas.openxmlformats.org/drawingml/2006/picture">
+                  <pic:nvPicPr>
+                    <pic:cNvPr id="0" name="Picture 5" descr="C:\Users\ADMINI~1\AppData\Local\Temp\1574327176(1).png"/>
+                    <pic:cNvPicPr>
+                      <a:picLocks noChangeAspect="1" noChangeArrowheads="1"/>
+                    </pic:cNvPicPr>
+                  </pic:nvPicPr>
+                  <pic:blipFill>
+                    <a:blip r:embed="rId34" cstate="print"/>
+                    <a:srcRect/>
+                    <a:stretch>
+                      <a:fillRect/>
+                    </a:stretch>
+                  </pic:blipFill>
+                  <pic:spPr bwMode="auto">
+                    <a:xfrm>
+                      <a:off x="0" y="0"/>
+                      <a:ext cx="5274310" cy="3408398"/>
+                    </a:xfrm>
+                    <a:prstGeom prst="rect">
+                      <a:avLst/>
+                    </a:prstGeom>
+                    <a:noFill/>
+                    <a:ln w="9525">
+                      <a:noFill/>
+                      <a:miter lim="800000"/>
+                      <a:headEnd/>
+                      <a:tailEnd/>
+                    </a:ln>
+                  </pic:spPr>
+                </pic:pic>
+              </a:graphicData>
+            </a:graphic>
+          </wp:inline>
+        </w:drawing>
+      </w:r>
+    </w:p>
+    <w:p>
+      <w:pPr>
+        <w:widowControl/>
+        <w:jc w:val="left"/>
+        <w:rPr>
+          <w:rFonts w:ascii="Helvetica" w:hAnsi="Helvetica" w:cs="Helvetica"/>
+          <w:color w:val="333333"/>
+          <w:sz w:val="20"/>
+          <w:szCs w:val="20"/>
+          <w:shd w:val="clear" w:color="auto" w:fill="FFFFFF"/>
+        </w:rPr>
+      </w:pPr>
+      <w:r>
+        <w:rPr>
+          <w:rFonts w:ascii="Helvetica" w:hAnsi="Helvetica" w:cs="Helvetica"/>
+          <w:color w:val="333333"/>
+          <w:sz w:val="20"/>
+          <w:szCs w:val="20"/>
+          <w:shd w:val="clear" w:color="auto" w:fill="FFFFFF"/>
+        </w:rPr>
+        <w:t>避免</w:t>
+      </w:r>
+      <w:r>
+        <w:rPr>
+          <w:rFonts w:ascii="Helvetica" w:hAnsi="Helvetica" w:cs="Helvetica"/>
+          <w:color w:val="333333"/>
+          <w:sz w:val="20"/>
+          <w:szCs w:val="20"/>
+          <w:shd w:val="clear" w:color="auto" w:fill="FFFFFF"/>
+        </w:rPr>
+        <w:t xml:space="preserve"> $_SERVER["PHP_SELF"] </w:t>
+      </w:r>
+      <w:r>
+        <w:rPr>
+          <w:rFonts w:ascii="Helvetica" w:hAnsi="Helvetica" w:cs="Helvetica"/>
+          <w:color w:val="333333"/>
+          <w:sz w:val="20"/>
+          <w:szCs w:val="20"/>
+          <w:shd w:val="clear" w:color="auto" w:fill="FFFFFF"/>
+        </w:rPr>
+        <w:t>被利用</w:t>
+      </w:r>
+      <w:r>
+        <w:rPr>
+          <w:rFonts w:ascii="Helvetica" w:hAnsi="Helvetica" w:cs="Helvetica"/>
+          <w:color w:val="333333"/>
+          <w:sz w:val="20"/>
+          <w:szCs w:val="20"/>
+          <w:shd w:val="clear" w:color="auto" w:fill="FFFFFF"/>
+        </w:rPr>
+        <w:t>?</w:t>
+      </w:r>
+    </w:p>
+    <w:p>
+      <w:pPr>
+        <w:widowControl/>
+        <w:jc w:val="left"/>
+        <w:rPr>
+          <w:rFonts w:ascii="Helvetica" w:hAnsi="Helvetica" w:cs="Helvetica" w:hint="eastAsia"/>
+          <w:color w:val="333333"/>
+          <w:sz w:val="20"/>
+          <w:szCs w:val="20"/>
+          <w:shd w:val="clear" w:color="auto" w:fill="FFFFFF"/>
+        </w:rPr>
+      </w:pPr>
+      <w:proofErr w:type="spellStart"/>
+      <w:r>
+        <w:rPr>
+          <w:rFonts w:ascii="Helvetica" w:hAnsi="Helvetica" w:cs="Helvetica"/>
+          <w:color w:val="333333"/>
+          <w:sz w:val="20"/>
+          <w:szCs w:val="20"/>
+          <w:shd w:val="clear" w:color="auto" w:fill="FFFFFF"/>
+        </w:rPr>
+        <w:t>htmlspecialchars</w:t>
+      </w:r>
+      <w:proofErr w:type="spellEnd"/>
+      <w:r>
+        <w:rPr>
+          <w:rFonts w:ascii="Helvetica" w:hAnsi="Helvetica" w:cs="Helvetica"/>
+          <w:color w:val="333333"/>
+          <w:sz w:val="20"/>
+          <w:szCs w:val="20"/>
+          <w:shd w:val="clear" w:color="auto" w:fill="FFFFFF"/>
+        </w:rPr>
+        <w:t xml:space="preserve">() </w:t>
+      </w:r>
+      <w:r>
+        <w:rPr>
+          <w:rFonts w:ascii="Helvetica" w:hAnsi="Helvetica" w:cs="Helvetica"/>
+          <w:color w:val="333333"/>
+          <w:sz w:val="20"/>
+          <w:szCs w:val="20"/>
+          <w:shd w:val="clear" w:color="auto" w:fill="FFFFFF"/>
+        </w:rPr>
+        <w:t>把一些预定义的字符转换为</w:t>
+      </w:r>
+      <w:r>
+        <w:rPr>
+          <w:rFonts w:ascii="Helvetica" w:hAnsi="Helvetica" w:cs="Helvetica"/>
+          <w:color w:val="333333"/>
+          <w:sz w:val="20"/>
+          <w:szCs w:val="20"/>
+          <w:shd w:val="clear" w:color="auto" w:fill="FFFFFF"/>
+        </w:rPr>
+        <w:t xml:space="preserve"> HTML </w:t>
+      </w:r>
+      <w:r>
+        <w:rPr>
+          <w:rFonts w:ascii="Helvetica" w:hAnsi="Helvetica" w:cs="Helvetica"/>
+          <w:color w:val="333333"/>
+          <w:sz w:val="20"/>
+          <w:szCs w:val="20"/>
+          <w:shd w:val="clear" w:color="auto" w:fill="FFFFFF"/>
+        </w:rPr>
+        <w:t>实体。</w:t>
+      </w:r>
+    </w:p>
+    <w:p>
+      <w:pPr>
+        <w:widowControl/>
+        <w:jc w:val="left"/>
+        <w:rPr>
+          <w:rFonts w:hint="eastAsia"/>
+        </w:rPr>
+      </w:pPr>
+      <w:r>
+        <w:rPr>
+          <w:noProof/>
+        </w:rPr>
+        <w:drawing>
+          <wp:inline distT="0" distB="0" distL="0" distR="0">
+            <wp:extent cx="4686300" cy="895350"/>
+            <wp:effectExtent l="19050" t="0" r="0" b="0"/>
+            <wp:docPr id="30" name="图片 6" descr="C:\Users\ADMINI~1\AppData\Local\Temp\1574327795(1).png"/>
+            <wp:cNvGraphicFramePr>
+              <a:graphicFrameLocks xmlns:a="http://schemas.openxmlformats.org/drawingml/2006/main" noChangeAspect="1"/>
+            </wp:cNvGraphicFramePr>
+            <a:graphic xmlns:a="http://schemas.openxmlformats.org/drawingml/2006/main">
+              <a:graphicData uri="http://schemas.openxmlformats.org/drawingml/2006/picture">
+                <pic:pic xmlns:pic="http://schemas.openxmlformats.org/drawingml/2006/picture">
+                  <pic:nvPicPr>
+                    <pic:cNvPr id="0" name="Picture 6" descr="C:\Users\ADMINI~1\AppData\Local\Temp\1574327795(1).png"/>
+                    <pic:cNvPicPr>
+                      <a:picLocks noChangeAspect="1" noChangeArrowheads="1"/>
+                    </pic:cNvPicPr>
+                  </pic:nvPicPr>
+                  <pic:blipFill>
+                    <a:blip r:embed="rId35" cstate="print"/>
+                    <a:srcRect/>
+                    <a:stretch>
+                      <a:fillRect/>
+                    </a:stretch>
+                  </pic:blipFill>
+                  <pic:spPr bwMode="auto">
+                    <a:xfrm>
+                      <a:off x="0" y="0"/>
+                      <a:ext cx="4686300" cy="895350"/>
+                    </a:xfrm>
+                    <a:prstGeom prst="rect">
+                      <a:avLst/>
+                    </a:prstGeom>
+                    <a:noFill/>
+                    <a:ln w="9525">
+                      <a:noFill/>
+                      <a:miter lim="800000"/>
+                      <a:headEnd/>
+                      <a:tailEnd/>
+                    </a:ln>
+                  </pic:spPr>
+                </pic:pic>
+              </a:graphicData>
+            </a:graphic>
+          </wp:inline>
+        </w:drawing>
+      </w:r>
+    </w:p>
+    <w:p>
+      <w:pPr>
+        <w:widowControl/>
+        <w:jc w:val="left"/>
+        <w:rPr>
+          <w:rFonts w:hint="eastAsia"/>
+        </w:rPr>
+      </w:pPr>
+      <w:r>
+        <w:rPr>
+          <w:noProof/>
+        </w:rPr>
+        <w:lastRenderedPageBreak/>
+        <w:drawing>
+          <wp:inline distT="0" distB="0" distL="0" distR="0">
+            <wp:extent cx="4848225" cy="4095750"/>
+            <wp:effectExtent l="19050" t="0" r="9525" b="0"/>
+            <wp:docPr id="31" name="图片 7" descr="C:\Users\ADMINI~1\AppData\Local\Temp\1574327889(1).png"/>
+            <wp:cNvGraphicFramePr>
+              <a:graphicFrameLocks xmlns:a="http://schemas.openxmlformats.org/drawingml/2006/main" noChangeAspect="1"/>
+            </wp:cNvGraphicFramePr>
+            <a:graphic xmlns:a="http://schemas.openxmlformats.org/drawingml/2006/main">
+              <a:graphicData uri="http://schemas.openxmlformats.org/drawingml/2006/picture">
+                <pic:pic xmlns:pic="http://schemas.openxmlformats.org/drawingml/2006/picture">
+                  <pic:nvPicPr>
+                    <pic:cNvPr id="0" name="Picture 7" descr="C:\Users\ADMINI~1\AppData\Local\Temp\1574327889(1).png"/>
+                    <pic:cNvPicPr>
+                      <a:picLocks noChangeAspect="1" noChangeArrowheads="1"/>
+                    </pic:cNvPicPr>
+                  </pic:nvPicPr>
+                  <pic:blipFill>
+                    <a:blip r:embed="rId36" cstate="print"/>
+                    <a:srcRect/>
+                    <a:stretch>
+                      <a:fillRect/>
+                    </a:stretch>
+                  </pic:blipFill>
+                  <pic:spPr bwMode="auto">
+                    <a:xfrm>
+                      <a:off x="0" y="0"/>
+                      <a:ext cx="4848225" cy="4095750"/>
+                    </a:xfrm>
+                    <a:prstGeom prst="rect">
+                      <a:avLst/>
+                    </a:prstGeom>
+                    <a:noFill/>
+                    <a:ln w="9525">
+                      <a:noFill/>
+                      <a:miter lim="800000"/>
+                      <a:headEnd/>
+                      <a:tailEnd/>
+                    </a:ln>
+                  </pic:spPr>
+                </pic:pic>
+              </a:graphicData>
+            </a:graphic>
+          </wp:inline>
+        </w:drawing>
+      </w:r>
+    </w:p>
+    <w:p>
+      <w:pPr>
+        <w:widowControl/>
+        <w:jc w:val="left"/>
+        <w:rPr>
+          <w:rFonts w:ascii="Helvetica" w:hAnsi="Helvetica" w:cs="Helvetica" w:hint="eastAsia"/>
+          <w:color w:val="333333"/>
+          <w:sz w:val="20"/>
+          <w:szCs w:val="20"/>
+          <w:shd w:val="clear" w:color="auto" w:fill="FFFFFF"/>
+        </w:rPr>
+      </w:pPr>
+      <w:proofErr w:type="spellStart"/>
+      <w:r>
+        <w:rPr>
+          <w:rFonts w:ascii="Helvetica" w:hAnsi="Helvetica" w:cs="Helvetica"/>
+          <w:color w:val="333333"/>
+          <w:sz w:val="20"/>
+          <w:szCs w:val="20"/>
+          <w:shd w:val="clear" w:color="auto" w:fill="FFFFFF"/>
+        </w:rPr>
+        <w:t>php</w:t>
+      </w:r>
+      <w:proofErr w:type="spellEnd"/>
+      <w:r>
+        <w:rPr>
+          <w:rFonts w:ascii="Helvetica" w:hAnsi="Helvetica" w:cs="Helvetica"/>
+          <w:color w:val="333333"/>
+          <w:sz w:val="20"/>
+          <w:szCs w:val="20"/>
+          <w:shd w:val="clear" w:color="auto" w:fill="FFFFFF"/>
+        </w:rPr>
+        <w:t>的</w:t>
+      </w:r>
+      <w:r>
+        <w:rPr>
+          <w:rFonts w:ascii="Helvetica" w:hAnsi="Helvetica" w:cs="Helvetica"/>
+          <w:color w:val="333333"/>
+          <w:sz w:val="20"/>
+          <w:szCs w:val="20"/>
+          <w:shd w:val="clear" w:color="auto" w:fill="FFFFFF"/>
+        </w:rPr>
+        <w:t xml:space="preserve"> empty() </w:t>
+      </w:r>
+      <w:r>
+        <w:rPr>
+          <w:rFonts w:ascii="Helvetica" w:hAnsi="Helvetica" w:cs="Helvetica"/>
+          <w:color w:val="333333"/>
+          <w:sz w:val="20"/>
+          <w:szCs w:val="20"/>
+          <w:shd w:val="clear" w:color="auto" w:fill="FFFFFF"/>
+        </w:rPr>
+        <w:t>函数</w:t>
+      </w:r>
+    </w:p>
+    <w:p>
+      <w:pPr>
+        <w:widowControl/>
+        <w:jc w:val="left"/>
+        <w:rPr>
+          <w:rFonts w:hint="eastAsia"/>
+        </w:rPr>
+      </w:pPr>
+      <w:r>
+        <w:rPr>
+          <w:noProof/>
+        </w:rPr>
+        <w:drawing>
+          <wp:inline distT="0" distB="0" distL="0" distR="0">
+            <wp:extent cx="2790825" cy="1200150"/>
+            <wp:effectExtent l="19050" t="0" r="9525" b="0"/>
+            <wp:docPr id="32" name="图片 8" descr="C:\Users\ADMINI~1\AppData\Local\Temp\1574328056(1).png"/>
+            <wp:cNvGraphicFramePr>
+              <a:graphicFrameLocks xmlns:a="http://schemas.openxmlformats.org/drawingml/2006/main" noChangeAspect="1"/>
+            </wp:cNvGraphicFramePr>
+            <a:graphic xmlns:a="http://schemas.openxmlformats.org/drawingml/2006/main">
+              <a:graphicData uri="http://schemas.openxmlformats.org/drawingml/2006/picture">
+                <pic:pic xmlns:pic="http://schemas.openxmlformats.org/drawingml/2006/picture">
+                  <pic:nvPicPr>
+                    <pic:cNvPr id="0" name="Picture 8" descr="C:\Users\ADMINI~1\AppData\Local\Temp\1574328056(1).png"/>
+                    <pic:cNvPicPr>
+                      <a:picLocks noChangeAspect="1" noChangeArrowheads="1"/>
+                    </pic:cNvPicPr>
+                  </pic:nvPicPr>
+                  <pic:blipFill>
+                    <a:blip r:embed="rId37" cstate="print"/>
+                    <a:srcRect/>
+                    <a:stretch>
+                      <a:fillRect/>
+                    </a:stretch>
+                  </pic:blipFill>
+                  <pic:spPr bwMode="auto">
+                    <a:xfrm>
+                      <a:off x="0" y="0"/>
+                      <a:ext cx="2790825" cy="1200150"/>
+                    </a:xfrm>
+                    <a:prstGeom prst="rect">
+                      <a:avLst/>
+                    </a:prstGeom>
+                    <a:noFill/>
+                    <a:ln w="9525">
+                      <a:noFill/>
+                      <a:miter lim="800000"/>
+                      <a:headEnd/>
+                      <a:tailEnd/>
+                    </a:ln>
+                  </pic:spPr>
+                </pic:pic>
+              </a:graphicData>
+            </a:graphic>
+          </wp:inline>
+        </w:drawing>
+      </w:r>
+    </w:p>
+    <w:p>
+      <w:pPr>
+        <w:widowControl/>
+        <w:jc w:val="left"/>
+        <w:rPr>
+          <w:rFonts w:hint="eastAsia"/>
+        </w:rPr>
+      </w:pPr>
+      <w:r>
+        <w:rPr>
+          <w:noProof/>
+        </w:rPr>
+        <w:drawing>
+          <wp:inline distT="0" distB="0" distL="0" distR="0">
+            <wp:extent cx="5274310" cy="1849803"/>
+            <wp:effectExtent l="19050" t="0" r="2540" b="0"/>
+            <wp:docPr id="33" name="图片 9" descr="C:\Users\ADMINI~1\AppData\Local\Temp\1574328263(1).png"/>
+            <wp:cNvGraphicFramePr>
+              <a:graphicFrameLocks xmlns:a="http://schemas.openxmlformats.org/drawingml/2006/main" noChangeAspect="1"/>
+            </wp:cNvGraphicFramePr>
+            <a:graphic xmlns:a="http://schemas.openxmlformats.org/drawingml/2006/main">
+              <a:graphicData uri="http://schemas.openxmlformats.org/drawingml/2006/picture">
+                <pic:pic xmlns:pic="http://schemas.openxmlformats.org/drawingml/2006/picture">
+                  <pic:nvPicPr>
+                    <pic:cNvPr id="0" name="Picture 9" descr="C:\Users\ADMINI~1\AppData\Local\Temp\1574328263(1).png"/>
+                    <pic:cNvPicPr>
+                      <a:picLocks noChangeAspect="1" noChangeArrowheads="1"/>
+                    </pic:cNvPicPr>
+                  </pic:nvPicPr>
+                  <pic:blipFill>
+                    <a:blip r:embed="rId38" cstate="print"/>
+                    <a:srcRect/>
+                    <a:stretch>
+                      <a:fillRect/>
+                    </a:stretch>
+                  </pic:blipFill>
+                  <pic:spPr bwMode="auto">
+                    <a:xfrm>
+                      <a:off x="0" y="0"/>
+                      <a:ext cx="5274310" cy="1849803"/>
+                    </a:xfrm>
+                    <a:prstGeom prst="rect">
+                      <a:avLst/>
+                    </a:prstGeom>
+                    <a:noFill/>
+                    <a:ln w="9525">
+                      <a:noFill/>
+                      <a:miter lim="800000"/>
+                      <a:headEnd/>
+                      <a:tailEnd/>
+                    </a:ln>
+                  </pic:spPr>
+                </pic:pic>
+              </a:graphicData>
+            </a:graphic>
+          </wp:inline>
+        </w:drawing>
+      </w:r>
+    </w:p>
+    <w:p>
+      <w:pPr>
+        <w:widowControl/>
+        <w:jc w:val="left"/>
+      </w:pPr>
+      <w:r>
+        <w:rPr>
+          <w:rFonts w:ascii="Helvetica" w:hAnsi="Helvetica" w:cs="Helvetica"/>
+          <w:color w:val="333333"/>
+          <w:sz w:val="20"/>
+          <w:szCs w:val="20"/>
+          <w:shd w:val="clear" w:color="auto" w:fill="FFFFFF"/>
+        </w:rPr>
+        <w:t xml:space="preserve">PHP date() </w:t>
+      </w:r>
+      <w:r>
+        <w:rPr>
+          <w:rFonts w:ascii="Helvetica" w:hAnsi="Helvetica" w:cs="Helvetica"/>
+          <w:color w:val="333333"/>
+          <w:sz w:val="20"/>
+          <w:szCs w:val="20"/>
+          <w:shd w:val="clear" w:color="auto" w:fill="FFFFFF"/>
+        </w:rPr>
+        <w:t>函数用于格式化时间</w:t>
+      </w:r>
+      <w:r>
+        <w:rPr>
+          <w:rFonts w:ascii="Helvetica" w:hAnsi="Helvetica" w:cs="Helvetica"/>
+          <w:color w:val="333333"/>
+          <w:sz w:val="20"/>
+          <w:szCs w:val="20"/>
+          <w:shd w:val="clear" w:color="auto" w:fill="FFFFFF"/>
+        </w:rPr>
+        <w:t>/</w:t>
+      </w:r>
+      <w:r>
+        <w:rPr>
+          <w:rFonts w:ascii="Helvetica" w:hAnsi="Helvetica" w:cs="Helvetica"/>
+          <w:color w:val="333333"/>
+          <w:sz w:val="20"/>
+          <w:szCs w:val="20"/>
+          <w:shd w:val="clear" w:color="auto" w:fill="FFFFFF"/>
+        </w:rPr>
+        <w:t>日期。</w:t>
+      </w:r>
+      <w:r>
+        <w:rPr>
+          <w:rFonts w:ascii="Helvetica" w:hAnsi="Helvetica" w:cs="Helvetica"/>
+          <w:color w:val="333333"/>
+          <w:sz w:val="20"/>
+          <w:szCs w:val="20"/>
+          <w:shd w:val="clear" w:color="auto" w:fill="FFFFFF"/>
+        </w:rPr>
+        <w:t>把时间戳格式化为可读性更好的日期和时间。</w:t>
+      </w:r>
+      <w:r>
+        <w:rPr>
+          <w:rFonts w:ascii="Helvetica" w:hAnsi="Helvetica" w:cs="Helvetica" w:hint="eastAsia"/>
+          <w:color w:val="333333"/>
+          <w:sz w:val="20"/>
+          <w:szCs w:val="20"/>
+          <w:shd w:val="clear" w:color="auto" w:fill="FFFFFF"/>
+        </w:rPr>
+        <w:t>可以在字母之间插入其他字符，比如</w:t>
+      </w:r>
+      <w:r>
+        <w:rPr>
+          <w:rFonts w:ascii="Helvetica" w:hAnsi="Helvetica" w:cs="Helvetica" w:hint="eastAsia"/>
+          <w:color w:val="333333"/>
+          <w:sz w:val="20"/>
+          <w:szCs w:val="20"/>
+          <w:shd w:val="clear" w:color="auto" w:fill="FFFFFF"/>
+        </w:rPr>
+        <w:t xml:space="preserve"> "/"</w:t>
+      </w:r>
+      <w:r>
+        <w:rPr>
+          <w:rFonts w:ascii="Helvetica" w:hAnsi="Helvetica" w:cs="Helvetica" w:hint="eastAsia"/>
+          <w:color w:val="333333"/>
+          <w:sz w:val="20"/>
+          <w:szCs w:val="20"/>
+          <w:shd w:val="clear" w:color="auto" w:fill="FFFFFF"/>
+        </w:rPr>
+        <w:t>、</w:t>
+      </w:r>
+      <w:r>
+        <w:rPr>
+          <w:rFonts w:ascii="Helvetica" w:hAnsi="Helvetica" w:cs="Helvetica" w:hint="eastAsia"/>
+          <w:color w:val="333333"/>
+          <w:sz w:val="20"/>
+          <w:szCs w:val="20"/>
+          <w:shd w:val="clear" w:color="auto" w:fill="FFFFFF"/>
+        </w:rPr>
+        <w:t xml:space="preserve">"." </w:t>
+      </w:r>
+      <w:r>
+        <w:rPr>
+          <w:rFonts w:ascii="Helvetica" w:hAnsi="Helvetica" w:cs="Helvetica" w:hint="eastAsia"/>
+          <w:color w:val="333333"/>
+          <w:sz w:val="20"/>
+          <w:szCs w:val="20"/>
+          <w:shd w:val="clear" w:color="auto" w:fill="FFFFFF"/>
+        </w:rPr>
+        <w:t>或者</w:t>
+      </w:r>
+      <w:r>
+        <w:rPr>
+          <w:rFonts w:ascii="Helvetica" w:hAnsi="Helvetica" w:cs="Helvetica" w:hint="eastAsia"/>
+          <w:color w:val="333333"/>
+          <w:sz w:val="20"/>
+          <w:szCs w:val="20"/>
+          <w:shd w:val="clear" w:color="auto" w:fill="FFFFFF"/>
+        </w:rPr>
+        <w:t xml:space="preserve"> "-"</w:t>
+      </w:r>
+      <w:r>
+        <w:rPr>
+          <w:rFonts w:ascii="Helvetica" w:hAnsi="Helvetica" w:cs="Helvetica" w:hint="eastAsia"/>
+          <w:color w:val="333333"/>
+          <w:sz w:val="20"/>
+          <w:szCs w:val="20"/>
+          <w:shd w:val="clear" w:color="auto" w:fill="FFFFFF"/>
+        </w:rPr>
+        <w:t>可以在字母之间插入其他字符，比如</w:t>
+      </w:r>
+      <w:r>
+        <w:rPr>
+          <w:rFonts w:ascii="Helvetica" w:hAnsi="Helvetica" w:cs="Helvetica" w:hint="eastAsia"/>
+          <w:color w:val="333333"/>
+          <w:sz w:val="20"/>
+          <w:szCs w:val="20"/>
+          <w:shd w:val="clear" w:color="auto" w:fill="FFFFFF"/>
+        </w:rPr>
+        <w:t xml:space="preserve"> "/"</w:t>
+      </w:r>
+      <w:r>
+        <w:rPr>
+          <w:rFonts w:ascii="Helvetica" w:hAnsi="Helvetica" w:cs="Helvetica" w:hint="eastAsia"/>
+          <w:color w:val="333333"/>
+          <w:sz w:val="20"/>
+          <w:szCs w:val="20"/>
+          <w:shd w:val="clear" w:color="auto" w:fill="FFFFFF"/>
+        </w:rPr>
+        <w:t>、</w:t>
+      </w:r>
+      <w:r>
+        <w:rPr>
+          <w:rFonts w:ascii="Helvetica" w:hAnsi="Helvetica" w:cs="Helvetica" w:hint="eastAsia"/>
+          <w:color w:val="333333"/>
+          <w:sz w:val="20"/>
+          <w:szCs w:val="20"/>
+          <w:shd w:val="clear" w:color="auto" w:fill="FFFFFF"/>
+        </w:rPr>
+        <w:t xml:space="preserve">"." </w:t>
+      </w:r>
+      <w:r>
+        <w:rPr>
+          <w:rFonts w:ascii="Helvetica" w:hAnsi="Helvetica" w:cs="Helvetica" w:hint="eastAsia"/>
+          <w:color w:val="333333"/>
+          <w:sz w:val="20"/>
+          <w:szCs w:val="20"/>
+          <w:shd w:val="clear" w:color="auto" w:fill="FFFFFF"/>
+        </w:rPr>
+        <w:t>或者</w:t>
+      </w:r>
+      <w:r>
+        <w:rPr>
+          <w:rFonts w:ascii="Helvetica" w:hAnsi="Helvetica" w:cs="Helvetica" w:hint="eastAsia"/>
+          <w:color w:val="333333"/>
+          <w:sz w:val="20"/>
+          <w:szCs w:val="20"/>
+          <w:shd w:val="clear" w:color="auto" w:fill="FFFFFF"/>
+        </w:rPr>
+        <w:t xml:space="preserve"> "-"</w:t>
+      </w:r>
+      <w:r>
+        <w:rPr>
+          <w:rFonts w:ascii="Helvetica" w:hAnsi="Helvetica" w:cs="Helvetica"/>
+          <w:color w:val="333333"/>
+          <w:sz w:val="20"/>
+          <w:szCs w:val="20"/>
+          <w:shd w:val="clear" w:color="auto" w:fill="FFFFFF"/>
+        </w:rPr>
+        <w:t>date("Y/m/d") . "&lt;br&gt;";</w:t>
+      </w:r>
     </w:p>
     <w:sectPr>
       <w:pgSz w:w="11906" w:h="16838"/>
@@ -9234,7 +9702,7 @@
 </file>
 
 <file path=word/numbering.xml><?xml version="1.0" encoding="utf-8"?>
-<w:numbering xmlns:wpc="http://schemas.microsoft.com/office/word/2010/wordprocessingCanvas" xmlns:mc="http://schemas.openxmlformats.org/markup-compatibility/2006" xmlns:o="urn:schemas-microsoft-com:office:office" xmlns:r="http://schemas.openxmlformats.org/officeDocument/2006/relationships" xmlns:m="http://schemas.openxmlformats.org/officeDocument/2006/math" xmlns:v="urn:schemas-microsoft-com:vml" xmlns:wp14="http://schemas.microsoft.com/office/word/2010/wordprocessingDrawing" xmlns:wp="http://schemas.openxmlformats.org/drawingml/2006/wordprocessingDrawing" xmlns:w10="urn:schemas-microsoft-com:office:word" xmlns:w="http://schemas.openxmlformats.org/wordprocessingml/2006/main" xmlns:w14="http://schemas.microsoft.com/office/word/2010/wordml" xmlns:wpg="http://schemas.microsoft.com/office/word/2010/wordprocessingGroup" xmlns:wpi="http://schemas.microsoft.com/office/word/2010/wordprocessingInk" xmlns:wne="http://schemas.microsoft.com/office/word/2006/wordml" xmlns:wps="http://schemas.microsoft.com/office/word/2010/wordprocessingShape" mc:Ignorable="w14 wp14">
+<w:numbering xmlns:ve="http://schemas.openxmlformats.org/markup-compatibility/2006" xmlns:o="urn:schemas-microsoft-com:office:office" xmlns:r="http://schemas.openxmlformats.org/officeDocument/2006/relationships" xmlns:m="http://schemas.openxmlformats.org/officeDocument/2006/math" xmlns:v="urn:schemas-microsoft-com:vml" xmlns:wp="http://schemas.openxmlformats.org/drawingml/2006/wordprocessingDrawing" xmlns:w10="urn:schemas-microsoft-com:office:word" xmlns:w="http://schemas.openxmlformats.org/wordprocessingml/2006/main" xmlns:wne="http://schemas.microsoft.com/office/word/2006/wordml">
   <w:abstractNum w:abstractNumId="0">
     <w:nsid w:val="580506D3"/>
     <w:multiLevelType w:val="multilevel"/>
@@ -9695,7 +10163,7 @@
 </file>
 
 <file path=word/styles.xml><?xml version="1.0" encoding="utf-8"?>
-<w:styles xmlns:mc="http://schemas.openxmlformats.org/markup-compatibility/2006" xmlns:r="http://schemas.openxmlformats.org/officeDocument/2006/relationships" xmlns:w="http://schemas.openxmlformats.org/wordprocessingml/2006/main" xmlns:w14="http://schemas.microsoft.com/office/word/2010/wordml" mc:Ignorable="w14">
+<w:styles xmlns:r="http://schemas.openxmlformats.org/officeDocument/2006/relationships" xmlns:w="http://schemas.openxmlformats.org/wordprocessingml/2006/main">
   <w:docDefaults>
     <w:rPrDefault>
       <w:rPr>
@@ -9850,6 +10318,7 @@
   <w:style w:type="paragraph" w:default="1" w:styleId="a">
     <w:name w:val="Normal"/>
     <w:qFormat/>
+    <w:rsid w:val="00057B0A"/>
     <w:pPr>
       <w:widowControl w:val="0"/>
       <w:jc w:val="both"/>
@@ -9910,6 +10379,7 @@
     <w:uiPriority w:val="99"/>
     <w:semiHidden/>
     <w:unhideWhenUsed/>
+    <w:qFormat/>
     <w:tblPr>
       <w:tblInd w:w="0" w:type="dxa"/>
       <w:tblCellMar>
@@ -10926,7 +11396,7 @@
 </file>
 
 <file path=customXml/itemProps1.xml><?xml version="1.0" encoding="utf-8"?>
-<ds:datastoreItem xmlns:ds="http://schemas.openxmlformats.org/officeDocument/2006/customXml" ds:itemID="{63A27112-1A49-4F4E-9991-0394903CC6B9}">
+<ds:datastoreItem xmlns:ds="http://schemas.openxmlformats.org/officeDocument/2006/customXml" ds:itemID="{52956B7F-23E8-431A-B051-709AD95CBB09}">
   <ds:schemaRefs>
     <ds:schemaRef ds:uri="http://schemas.openxmlformats.org/officeDocument/2006/bibliography"/>
   </ds:schemaRefs>

--- a/php.docx
+++ b/php.docx
@@ -515,7 +515,7 @@
                     </pic:cNvPicPr>
                   </pic:nvPicPr>
                   <pic:blipFill>
-                    <a:blip r:embed="rId6" cstate="print">
+                    <a:blip r:embed="rId8" cstate="print">
                       <a:extLst>
                         <a:ext uri="{28A0092B-C50C-407E-A947-70E740481C1C}">
                           <a14:useLocalDpi xmlns:a14="http://schemas.microsoft.com/office/drawing/2010/main" xmlns:wps="http://schemas.microsoft.com/office/word/2010/wordprocessingShape" xmlns:wpi="http://schemas.microsoft.com/office/word/2010/wordprocessingInk" xmlns:wpg="http://schemas.microsoft.com/office/word/2010/wordprocessingGroup" xmlns:w14="http://schemas.microsoft.com/office/word/2010/wordml" xmlns:w="http://schemas.openxmlformats.org/wordprocessingml/2006/main" xmlns:w10="urn:schemas-microsoft-com:office:word" xmlns:wp14="http://schemas.microsoft.com/office/word/2010/wordprocessingDrawing" xmlns:v="urn:schemas-microsoft-com:vml" xmlns:o="urn:schemas-microsoft-com:office:office" xmlns:mc="http://schemas.openxmlformats.org/markup-compatibility/2006" xmlns:wpc="http://schemas.microsoft.com/office/word/2010/wordprocessingCanvas" xmlns="" val="0"/>
@@ -573,7 +573,7 @@
                     </pic:cNvPicPr>
                   </pic:nvPicPr>
                   <pic:blipFill>
-                    <a:blip r:embed="rId7" cstate="print">
+                    <a:blip r:embed="rId9" cstate="print">
                       <a:extLst>
                         <a:ext uri="{28A0092B-C50C-407E-A947-70E740481C1C}">
                           <a14:useLocalDpi xmlns:a14="http://schemas.microsoft.com/office/drawing/2010/main" xmlns:wps="http://schemas.microsoft.com/office/word/2010/wordprocessingShape" xmlns:wpi="http://schemas.microsoft.com/office/word/2010/wordprocessingInk" xmlns:wpg="http://schemas.microsoft.com/office/word/2010/wordprocessingGroup" xmlns:w14="http://schemas.microsoft.com/office/word/2010/wordml" xmlns:w="http://schemas.openxmlformats.org/wordprocessingml/2006/main" xmlns:w10="urn:schemas-microsoft-com:office:word" xmlns:wp14="http://schemas.microsoft.com/office/word/2010/wordprocessingDrawing" xmlns:v="urn:schemas-microsoft-com:vml" xmlns:o="urn:schemas-microsoft-com:office:office" xmlns:mc="http://schemas.openxmlformats.org/markup-compatibility/2006" xmlns:wpc="http://schemas.microsoft.com/office/word/2010/wordprocessingCanvas" xmlns="" val="0"/>
@@ -905,7 +905,7 @@
                     </pic:cNvPicPr>
                   </pic:nvPicPr>
                   <pic:blipFill>
-                    <a:blip r:embed="rId8" cstate="print">
+                    <a:blip r:embed="rId10" cstate="print">
                       <a:extLst>
                         <a:ext uri="{28A0092B-C50C-407E-A947-70E740481C1C}">
                           <a14:useLocalDpi xmlns:a14="http://schemas.microsoft.com/office/drawing/2010/main" xmlns:wps="http://schemas.microsoft.com/office/word/2010/wordprocessingShape" xmlns:wpi="http://schemas.microsoft.com/office/word/2010/wordprocessingInk" xmlns:wpg="http://schemas.microsoft.com/office/word/2010/wordprocessingGroup" xmlns:w14="http://schemas.microsoft.com/office/word/2010/wordml" xmlns:w="http://schemas.openxmlformats.org/wordprocessingml/2006/main" xmlns:w10="urn:schemas-microsoft-com:office:word" xmlns:wp14="http://schemas.microsoft.com/office/word/2010/wordprocessingDrawing" xmlns:v="urn:schemas-microsoft-com:vml" xmlns:o="urn:schemas-microsoft-com:office:office" xmlns:mc="http://schemas.openxmlformats.org/markup-compatibility/2006" xmlns:wpc="http://schemas.microsoft.com/office/word/2010/wordprocessingCanvas" xmlns="" val="0"/>
@@ -1429,7 +1429,7 @@
                     </pic:cNvPicPr>
                   </pic:nvPicPr>
                   <pic:blipFill>
-                    <a:blip r:embed="rId9" cstate="print">
+                    <a:blip r:embed="rId11" cstate="print">
                       <a:extLst>
                         <a:ext uri="{28A0092B-C50C-407E-A947-70E740481C1C}">
                           <a14:useLocalDpi xmlns:a14="http://schemas.microsoft.com/office/drawing/2010/main" xmlns:wps="http://schemas.microsoft.com/office/word/2010/wordprocessingShape" xmlns:wpi="http://schemas.microsoft.com/office/word/2010/wordprocessingInk" xmlns:wpg="http://schemas.microsoft.com/office/word/2010/wordprocessingGroup" xmlns:w14="http://schemas.microsoft.com/office/word/2010/wordml" xmlns:w="http://schemas.openxmlformats.org/wordprocessingml/2006/main" xmlns:w10="urn:schemas-microsoft-com:office:word" xmlns:wp14="http://schemas.microsoft.com/office/word/2010/wordprocessingDrawing" xmlns:v="urn:schemas-microsoft-com:vml" xmlns:o="urn:schemas-microsoft-com:office:office" xmlns:mc="http://schemas.openxmlformats.org/markup-compatibility/2006" xmlns:wpc="http://schemas.microsoft.com/office/word/2010/wordprocessingCanvas" xmlns="" val="0"/>
@@ -1585,7 +1585,7 @@
                     </pic:cNvPicPr>
                   </pic:nvPicPr>
                   <pic:blipFill>
-                    <a:blip r:embed="rId10" cstate="print">
+                    <a:blip r:embed="rId12" cstate="print">
                       <a:extLst>
                         <a:ext uri="{28A0092B-C50C-407E-A947-70E740481C1C}">
                           <a14:useLocalDpi xmlns:a14="http://schemas.microsoft.com/office/drawing/2010/main" xmlns:wps="http://schemas.microsoft.com/office/word/2010/wordprocessingShape" xmlns:wpi="http://schemas.microsoft.com/office/word/2010/wordprocessingInk" xmlns:wpg="http://schemas.microsoft.com/office/word/2010/wordprocessingGroup" xmlns:w14="http://schemas.microsoft.com/office/word/2010/wordml" xmlns:w="http://schemas.openxmlformats.org/wordprocessingml/2006/main" xmlns:w10="urn:schemas-microsoft-com:office:word" xmlns:wp14="http://schemas.microsoft.com/office/word/2010/wordprocessingDrawing" xmlns:v="urn:schemas-microsoft-com:vml" xmlns:o="urn:schemas-microsoft-com:office:office" xmlns:mc="http://schemas.openxmlformats.org/markup-compatibility/2006" xmlns:wpc="http://schemas.microsoft.com/office/word/2010/wordprocessingCanvas" xmlns="" val="0"/>
@@ -1761,7 +1761,7 @@
                     </pic:cNvPicPr>
                   </pic:nvPicPr>
                   <pic:blipFill>
-                    <a:blip r:embed="rId11" cstate="print">
+                    <a:blip r:embed="rId13" cstate="print">
                       <a:extLst>
                         <a:ext uri="{28A0092B-C50C-407E-A947-70E740481C1C}">
                           <a14:useLocalDpi xmlns:a14="http://schemas.microsoft.com/office/drawing/2010/main" xmlns:wps="http://schemas.microsoft.com/office/word/2010/wordprocessingShape" xmlns:wpi="http://schemas.microsoft.com/office/word/2010/wordprocessingInk" xmlns:wpg="http://schemas.microsoft.com/office/word/2010/wordprocessingGroup" xmlns:w14="http://schemas.microsoft.com/office/word/2010/wordml" xmlns:w="http://schemas.openxmlformats.org/wordprocessingml/2006/main" xmlns:w10="urn:schemas-microsoft-com:office:word" xmlns:wp14="http://schemas.microsoft.com/office/word/2010/wordprocessingDrawing" xmlns:v="urn:schemas-microsoft-com:vml" xmlns:o="urn:schemas-microsoft-com:office:office" xmlns:mc="http://schemas.openxmlformats.org/markup-compatibility/2006" xmlns:wpc="http://schemas.microsoft.com/office/word/2010/wordprocessingCanvas" xmlns="" val="0"/>
@@ -1836,7 +1836,7 @@
                     </pic:cNvPicPr>
                   </pic:nvPicPr>
                   <pic:blipFill>
-                    <a:blip r:embed="rId12" cstate="print">
+                    <a:blip r:embed="rId14" cstate="print">
                       <a:extLst>
                         <a:ext uri="{28A0092B-C50C-407E-A947-70E740481C1C}">
                           <a14:useLocalDpi xmlns:a14="http://schemas.microsoft.com/office/drawing/2010/main" xmlns:wps="http://schemas.microsoft.com/office/word/2010/wordprocessingShape" xmlns:wpi="http://schemas.microsoft.com/office/word/2010/wordprocessingInk" xmlns:wpg="http://schemas.microsoft.com/office/word/2010/wordprocessingGroup" xmlns:w14="http://schemas.microsoft.com/office/word/2010/wordml" xmlns:w="http://schemas.openxmlformats.org/wordprocessingml/2006/main" xmlns:w10="urn:schemas-microsoft-com:office:word" xmlns:wp14="http://schemas.microsoft.com/office/word/2010/wordprocessingDrawing" xmlns:v="urn:schemas-microsoft-com:vml" xmlns:o="urn:schemas-microsoft-com:office:office" xmlns:mc="http://schemas.openxmlformats.org/markup-compatibility/2006" xmlns:wpc="http://schemas.microsoft.com/office/word/2010/wordprocessingCanvas" xmlns="" val="0"/>
@@ -1948,7 +1948,7 @@
                     </pic:cNvPicPr>
                   </pic:nvPicPr>
                   <pic:blipFill>
-                    <a:blip r:embed="rId8" cstate="print">
+                    <a:blip r:embed="rId10" cstate="print">
                       <a:extLst>
                         <a:ext uri="{28A0092B-C50C-407E-A947-70E740481C1C}">
                           <a14:useLocalDpi xmlns:a14="http://schemas.microsoft.com/office/drawing/2010/main" xmlns:wps="http://schemas.microsoft.com/office/word/2010/wordprocessingShape" xmlns:wpi="http://schemas.microsoft.com/office/word/2010/wordprocessingInk" xmlns:wpg="http://schemas.microsoft.com/office/word/2010/wordprocessingGroup" xmlns:w14="http://schemas.microsoft.com/office/word/2010/wordml" xmlns:w="http://schemas.openxmlformats.org/wordprocessingml/2006/main" xmlns:w10="urn:schemas-microsoft-com:office:word" xmlns:wp14="http://schemas.microsoft.com/office/word/2010/wordprocessingDrawing" xmlns:v="urn:schemas-microsoft-com:vml" xmlns:o="urn:schemas-microsoft-com:office:office" xmlns:mc="http://schemas.openxmlformats.org/markup-compatibility/2006" xmlns:wpc="http://schemas.microsoft.com/office/word/2010/wordprocessingCanvas" xmlns="" val="0"/>
@@ -2271,7 +2271,7 @@
                     </pic:cNvPicPr>
                   </pic:nvPicPr>
                   <pic:blipFill>
-                    <a:blip r:embed="rId13" cstate="print">
+                    <a:blip r:embed="rId15" cstate="print">
                       <a:extLst>
                         <a:ext uri="{28A0092B-C50C-407E-A947-70E740481C1C}">
                           <a14:useLocalDpi xmlns:a14="http://schemas.microsoft.com/office/drawing/2010/main" xmlns:wps="http://schemas.microsoft.com/office/word/2010/wordprocessingShape" xmlns:wpi="http://schemas.microsoft.com/office/word/2010/wordprocessingInk" xmlns:wpg="http://schemas.microsoft.com/office/word/2010/wordprocessingGroup" xmlns:w14="http://schemas.microsoft.com/office/word/2010/wordml" xmlns:w="http://schemas.openxmlformats.org/wordprocessingml/2006/main" xmlns:w10="urn:schemas-microsoft-com:office:word" xmlns:wp14="http://schemas.microsoft.com/office/word/2010/wordprocessingDrawing" xmlns:v="urn:schemas-microsoft-com:vml" xmlns:o="urn:schemas-microsoft-com:office:office" xmlns:mc="http://schemas.openxmlformats.org/markup-compatibility/2006" xmlns:wpc="http://schemas.microsoft.com/office/word/2010/wordprocessingCanvas" xmlns="" val="0"/>
@@ -2346,7 +2346,7 @@
                     </pic:cNvPicPr>
                   </pic:nvPicPr>
                   <pic:blipFill>
-                    <a:blip r:embed="rId14" cstate="print">
+                    <a:blip r:embed="rId16" cstate="print">
                       <a:extLst>
                         <a:ext uri="{28A0092B-C50C-407E-A947-70E740481C1C}">
                           <a14:useLocalDpi xmlns:a14="http://schemas.microsoft.com/office/drawing/2010/main" xmlns:wps="http://schemas.microsoft.com/office/word/2010/wordprocessingShape" xmlns:wpi="http://schemas.microsoft.com/office/word/2010/wordprocessingInk" xmlns:wpg="http://schemas.microsoft.com/office/word/2010/wordprocessingGroup" xmlns:w14="http://schemas.microsoft.com/office/word/2010/wordml" xmlns:w="http://schemas.openxmlformats.org/wordprocessingml/2006/main" xmlns:w10="urn:schemas-microsoft-com:office:word" xmlns:wp14="http://schemas.microsoft.com/office/word/2010/wordprocessingDrawing" xmlns:v="urn:schemas-microsoft-com:vml" xmlns:o="urn:schemas-microsoft-com:office:office" xmlns:mc="http://schemas.openxmlformats.org/markup-compatibility/2006" xmlns:wpc="http://schemas.microsoft.com/office/word/2010/wordprocessingCanvas" xmlns="" val="0"/>
@@ -2420,7 +2420,7 @@
                     </pic:cNvPicPr>
                   </pic:nvPicPr>
                   <pic:blipFill>
-                    <a:blip r:embed="rId15" cstate="print">
+                    <a:blip r:embed="rId17" cstate="print">
                       <a:extLst>
                         <a:ext uri="{28A0092B-C50C-407E-A947-70E740481C1C}">
                           <a14:useLocalDpi xmlns:a14="http://schemas.microsoft.com/office/drawing/2010/main" xmlns:wps="http://schemas.microsoft.com/office/word/2010/wordprocessingShape" xmlns:wpi="http://schemas.microsoft.com/office/word/2010/wordprocessingInk" xmlns:wpg="http://schemas.microsoft.com/office/word/2010/wordprocessingGroup" xmlns:w14="http://schemas.microsoft.com/office/word/2010/wordml" xmlns:w="http://schemas.openxmlformats.org/wordprocessingml/2006/main" xmlns:w10="urn:schemas-microsoft-com:office:word" xmlns:wp14="http://schemas.microsoft.com/office/word/2010/wordprocessingDrawing" xmlns:v="urn:schemas-microsoft-com:vml" xmlns:o="urn:schemas-microsoft-com:office:office" xmlns:mc="http://schemas.openxmlformats.org/markup-compatibility/2006" xmlns:wpc="http://schemas.microsoft.com/office/word/2010/wordprocessingCanvas" xmlns="" val="0"/>
@@ -2515,7 +2515,7 @@
                     </pic:cNvPicPr>
                   </pic:nvPicPr>
                   <pic:blipFill>
-                    <a:blip r:embed="rId16" cstate="print">
+                    <a:blip r:embed="rId18" cstate="print">
                       <a:extLst>
                         <a:ext uri="{28A0092B-C50C-407E-A947-70E740481C1C}">
                           <a14:useLocalDpi xmlns:a14="http://schemas.microsoft.com/office/drawing/2010/main" xmlns:wps="http://schemas.microsoft.com/office/word/2010/wordprocessingShape" xmlns:wpi="http://schemas.microsoft.com/office/word/2010/wordprocessingInk" xmlns:wpg="http://schemas.microsoft.com/office/word/2010/wordprocessingGroup" xmlns:w14="http://schemas.microsoft.com/office/word/2010/wordml" xmlns:w="http://schemas.openxmlformats.org/wordprocessingml/2006/main" xmlns:w10="urn:schemas-microsoft-com:office:word" xmlns:wp14="http://schemas.microsoft.com/office/word/2010/wordprocessingDrawing" xmlns:v="urn:schemas-microsoft-com:vml" xmlns:o="urn:schemas-microsoft-com:office:office" xmlns:mc="http://schemas.openxmlformats.org/markup-compatibility/2006" xmlns:wpc="http://schemas.microsoft.com/office/word/2010/wordprocessingCanvas" xmlns="" val="0"/>
@@ -2705,7 +2705,7 @@
                     </pic:cNvPicPr>
                   </pic:nvPicPr>
                   <pic:blipFill>
-                    <a:blip r:embed="rId17" cstate="print">
+                    <a:blip r:embed="rId19" cstate="print">
                       <a:extLst>
                         <a:ext uri="{28A0092B-C50C-407E-A947-70E740481C1C}">
                           <a14:useLocalDpi xmlns:a14="http://schemas.microsoft.com/office/drawing/2010/main" xmlns:wps="http://schemas.microsoft.com/office/word/2010/wordprocessingShape" xmlns:wpi="http://schemas.microsoft.com/office/word/2010/wordprocessingInk" xmlns:wpg="http://schemas.microsoft.com/office/word/2010/wordprocessingGroup" xmlns:w14="http://schemas.microsoft.com/office/word/2010/wordml" xmlns:w="http://schemas.openxmlformats.org/wordprocessingml/2006/main" xmlns:w10="urn:schemas-microsoft-com:office:word" xmlns:wp14="http://schemas.microsoft.com/office/word/2010/wordprocessingDrawing" xmlns:v="urn:schemas-microsoft-com:vml" xmlns:o="urn:schemas-microsoft-com:office:office" xmlns:mc="http://schemas.openxmlformats.org/markup-compatibility/2006" xmlns:wpc="http://schemas.microsoft.com/office/word/2010/wordprocessingCanvas" xmlns="" val="0"/>
@@ -3254,7 +3254,7 @@
                     </pic:cNvPicPr>
                   </pic:nvPicPr>
                   <pic:blipFill>
-                    <a:blip r:embed="rId18" cstate="print">
+                    <a:blip r:embed="rId20" cstate="print">
                       <a:extLst>
                         <a:ext uri="{28A0092B-C50C-407E-A947-70E740481C1C}">
                           <a14:useLocalDpi xmlns:a14="http://schemas.microsoft.com/office/drawing/2010/main" xmlns:wps="http://schemas.microsoft.com/office/word/2010/wordprocessingShape" xmlns:wpi="http://schemas.microsoft.com/office/word/2010/wordprocessingInk" xmlns:wpg="http://schemas.microsoft.com/office/word/2010/wordprocessingGroup" xmlns:w14="http://schemas.microsoft.com/office/word/2010/wordml" xmlns:w="http://schemas.openxmlformats.org/wordprocessingml/2006/main" xmlns:w10="urn:schemas-microsoft-com:office:word" xmlns:wp14="http://schemas.microsoft.com/office/word/2010/wordprocessingDrawing" xmlns:v="urn:schemas-microsoft-com:vml" xmlns:o="urn:schemas-microsoft-com:office:office" xmlns:mc="http://schemas.openxmlformats.org/markup-compatibility/2006" xmlns:wpc="http://schemas.microsoft.com/office/word/2010/wordprocessingCanvas" xmlns="" val="0"/>
@@ -3802,7 +3802,7 @@
                     </pic:cNvPicPr>
                   </pic:nvPicPr>
                   <pic:blipFill>
-                    <a:blip r:embed="rId19" cstate="print">
+                    <a:blip r:embed="rId21" cstate="print">
                       <a:extLst>
                         <a:ext uri="{28A0092B-C50C-407E-A947-70E740481C1C}">
                           <a14:useLocalDpi xmlns:a14="http://schemas.microsoft.com/office/drawing/2010/main" xmlns:wps="http://schemas.microsoft.com/office/word/2010/wordprocessingShape" xmlns:wpi="http://schemas.microsoft.com/office/word/2010/wordprocessingInk" xmlns:wpg="http://schemas.microsoft.com/office/word/2010/wordprocessingGroup" xmlns:w14="http://schemas.microsoft.com/office/word/2010/wordml" xmlns:w="http://schemas.openxmlformats.org/wordprocessingml/2006/main" xmlns:w10="urn:schemas-microsoft-com:office:word" xmlns:wp14="http://schemas.microsoft.com/office/word/2010/wordprocessingDrawing" xmlns:v="urn:schemas-microsoft-com:vml" xmlns:o="urn:schemas-microsoft-com:office:office" xmlns:mc="http://schemas.openxmlformats.org/markup-compatibility/2006" xmlns:wpc="http://schemas.microsoft.com/office/word/2010/wordprocessingCanvas" xmlns="" val="0"/>
@@ -3956,7 +3956,7 @@
                     </pic:cNvPicPr>
                   </pic:nvPicPr>
                   <pic:blipFill>
-                    <a:blip r:embed="rId20" cstate="print">
+                    <a:blip r:embed="rId22" cstate="print">
                       <a:extLst>
                         <a:ext uri="{28A0092B-C50C-407E-A947-70E740481C1C}">
                           <a14:useLocalDpi xmlns:a14="http://schemas.microsoft.com/office/drawing/2010/main" xmlns:wps="http://schemas.microsoft.com/office/word/2010/wordprocessingShape" xmlns:wpi="http://schemas.microsoft.com/office/word/2010/wordprocessingInk" xmlns:wpg="http://schemas.microsoft.com/office/word/2010/wordprocessingGroup" xmlns:w14="http://schemas.microsoft.com/office/word/2010/wordml" xmlns:w="http://schemas.openxmlformats.org/wordprocessingml/2006/main" xmlns:w10="urn:schemas-microsoft-com:office:word" xmlns:wp14="http://schemas.microsoft.com/office/word/2010/wordprocessingDrawing" xmlns:v="urn:schemas-microsoft-com:vml" xmlns:o="urn:schemas-microsoft-com:office:office" xmlns:mc="http://schemas.openxmlformats.org/markup-compatibility/2006" xmlns:wpc="http://schemas.microsoft.com/office/word/2010/wordprocessingCanvas" xmlns="" val="0"/>
@@ -5243,7 +5243,7 @@
                     <pic:cNvPicPr/>
                   </pic:nvPicPr>
                   <pic:blipFill>
-                    <a:blip r:embed="rId21" cstate="print"/>
+                    <a:blip r:embed="rId23" cstate="print"/>
                     <a:stretch>
                       <a:fillRect/>
                     </a:stretch>
@@ -6331,7 +6331,7 @@
           <w:rStyle w:val="a7"/>
         </w:rPr>
       </w:pPr>
-      <w:hyperlink r:id="rId22" w:history="1">
+      <w:hyperlink r:id="rId24" w:history="1">
         <w:r>
           <w:rPr>
             <w:rStyle w:val="a7"/>
@@ -7642,7 +7642,7 @@
                     </pic:cNvPicPr>
                   </pic:nvPicPr>
                   <pic:blipFill>
-                    <a:blip r:embed="rId23" cstate="print">
+                    <a:blip r:embed="rId25" cstate="print">
                       <a:extLst>
                         <a:ext uri="{28A0092B-C50C-407E-A947-70E740481C1C}">
                           <a14:useLocalDpi xmlns:a14="http://schemas.microsoft.com/office/drawing/2010/main" xmlns:wps="http://schemas.microsoft.com/office/word/2010/wordprocessingShape" xmlns:wpi="http://schemas.microsoft.com/office/word/2010/wordprocessingInk" xmlns:wpg="http://schemas.microsoft.com/office/word/2010/wordprocessingGroup" xmlns:w14="http://schemas.microsoft.com/office/word/2010/wordml" xmlns:w="http://schemas.openxmlformats.org/wordprocessingml/2006/main" xmlns:w10="urn:schemas-microsoft-com:office:word" xmlns:wp14="http://schemas.microsoft.com/office/word/2010/wordprocessingDrawing" xmlns:v="urn:schemas-microsoft-com:vml" xmlns:o="urn:schemas-microsoft-com:office:office" xmlns:mc="http://schemas.openxmlformats.org/markup-compatibility/2006" xmlns:wpc="http://schemas.microsoft.com/office/word/2010/wordprocessingCanvas" xmlns="" val="0"/>
@@ -7848,7 +7848,7 @@
                     </pic:cNvPicPr>
                   </pic:nvPicPr>
                   <pic:blipFill>
-                    <a:blip r:embed="rId24" cstate="print">
+                    <a:blip r:embed="rId26" cstate="print">
                       <a:extLst>
                         <a:ext uri="{28A0092B-C50C-407E-A947-70E740481C1C}">
                           <a14:useLocalDpi xmlns:a14="http://schemas.microsoft.com/office/drawing/2010/main" xmlns:wps="http://schemas.microsoft.com/office/word/2010/wordprocessingShape" xmlns:wpi="http://schemas.microsoft.com/office/word/2010/wordprocessingInk" xmlns:wpg="http://schemas.microsoft.com/office/word/2010/wordprocessingGroup" xmlns:w14="http://schemas.microsoft.com/office/word/2010/wordml" xmlns:w="http://schemas.openxmlformats.org/wordprocessingml/2006/main" xmlns:w10="urn:schemas-microsoft-com:office:word" xmlns:wp14="http://schemas.microsoft.com/office/word/2010/wordprocessingDrawing" xmlns:v="urn:schemas-microsoft-com:vml" xmlns:o="urn:schemas-microsoft-com:office:office" xmlns:mc="http://schemas.openxmlformats.org/markup-compatibility/2006" xmlns:wpc="http://schemas.microsoft.com/office/word/2010/wordprocessingCanvas" xmlns="" val="0"/>
@@ -7904,7 +7904,7 @@
                     </pic:cNvPicPr>
                   </pic:nvPicPr>
                   <pic:blipFill>
-                    <a:blip r:embed="rId25" cstate="print">
+                    <a:blip r:embed="rId27" cstate="print">
                       <a:extLst>
                         <a:ext uri="{28A0092B-C50C-407E-A947-70E740481C1C}">
                           <a14:useLocalDpi xmlns:a14="http://schemas.microsoft.com/office/drawing/2010/main" xmlns:wps="http://schemas.microsoft.com/office/word/2010/wordprocessingShape" xmlns:wpi="http://schemas.microsoft.com/office/word/2010/wordprocessingInk" xmlns:wpg="http://schemas.microsoft.com/office/word/2010/wordprocessingGroup" xmlns:w14="http://schemas.microsoft.com/office/word/2010/wordml" xmlns:w="http://schemas.openxmlformats.org/wordprocessingml/2006/main" xmlns:w10="urn:schemas-microsoft-com:office:word" xmlns:wp14="http://schemas.microsoft.com/office/word/2010/wordprocessingDrawing" xmlns:v="urn:schemas-microsoft-com:vml" xmlns:o="urn:schemas-microsoft-com:office:office" xmlns:mc="http://schemas.openxmlformats.org/markup-compatibility/2006" xmlns:wpc="http://schemas.microsoft.com/office/word/2010/wordprocessingCanvas" xmlns="" val="0"/>
@@ -7963,7 +7963,7 @@
                     </pic:cNvPicPr>
                   </pic:nvPicPr>
                   <pic:blipFill>
-                    <a:blip r:embed="rId26" cstate="print">
+                    <a:blip r:embed="rId28" cstate="print">
                       <a:extLst>
                         <a:ext uri="{28A0092B-C50C-407E-A947-70E740481C1C}">
                           <a14:useLocalDpi xmlns:a14="http://schemas.microsoft.com/office/drawing/2010/main" xmlns:wps="http://schemas.microsoft.com/office/word/2010/wordprocessingShape" xmlns:wpi="http://schemas.microsoft.com/office/word/2010/wordprocessingInk" xmlns:wpg="http://schemas.microsoft.com/office/word/2010/wordprocessingGroup" xmlns:w14="http://schemas.microsoft.com/office/word/2010/wordml" xmlns:w="http://schemas.openxmlformats.org/wordprocessingml/2006/main" xmlns:w10="urn:schemas-microsoft-com:office:word" xmlns:wp14="http://schemas.microsoft.com/office/word/2010/wordprocessingDrawing" xmlns:v="urn:schemas-microsoft-com:vml" xmlns:o="urn:schemas-microsoft-com:office:office" xmlns:mc="http://schemas.openxmlformats.org/markup-compatibility/2006" xmlns:wpc="http://schemas.microsoft.com/office/word/2010/wordprocessingCanvas" xmlns="" val="0"/>
@@ -8164,7 +8164,7 @@
                     </pic:cNvPicPr>
                   </pic:nvPicPr>
                   <pic:blipFill>
-                    <a:blip r:embed="rId27" cstate="print">
+                    <a:blip r:embed="rId29" cstate="print">
                       <a:extLst>
                         <a:ext uri="{28A0092B-C50C-407E-A947-70E740481C1C}">
                           <a14:useLocalDpi xmlns:a14="http://schemas.microsoft.com/office/drawing/2010/main" xmlns:wps="http://schemas.microsoft.com/office/word/2010/wordprocessingShape" xmlns:wpi="http://schemas.microsoft.com/office/word/2010/wordprocessingInk" xmlns:wpg="http://schemas.microsoft.com/office/word/2010/wordprocessingGroup" xmlns:w14="http://schemas.microsoft.com/office/word/2010/wordml" xmlns:w="http://schemas.openxmlformats.org/wordprocessingml/2006/main" xmlns:w10="urn:schemas-microsoft-com:office:word" xmlns:wp14="http://schemas.microsoft.com/office/word/2010/wordprocessingDrawing" xmlns:v="urn:schemas-microsoft-com:vml" xmlns:o="urn:schemas-microsoft-com:office:office" xmlns:mc="http://schemas.openxmlformats.org/markup-compatibility/2006" xmlns:wpc="http://schemas.microsoft.com/office/word/2010/wordprocessingCanvas" xmlns="" val="0"/>
@@ -8224,7 +8224,7 @@
                     </pic:cNvPicPr>
                   </pic:nvPicPr>
                   <pic:blipFill>
-                    <a:blip r:embed="rId28" cstate="print">
+                    <a:blip r:embed="rId30" cstate="print">
                       <a:extLst>
                         <a:ext uri="{28A0092B-C50C-407E-A947-70E740481C1C}">
                           <a14:useLocalDpi xmlns:a14="http://schemas.microsoft.com/office/drawing/2010/main" xmlns:wps="http://schemas.microsoft.com/office/word/2010/wordprocessingShape" xmlns:wpi="http://schemas.microsoft.com/office/word/2010/wordprocessingInk" xmlns:wpg="http://schemas.microsoft.com/office/word/2010/wordprocessingGroup" xmlns:w14="http://schemas.microsoft.com/office/word/2010/wordml" xmlns:w="http://schemas.openxmlformats.org/wordprocessingml/2006/main" xmlns:w10="urn:schemas-microsoft-com:office:word" xmlns:wp14="http://schemas.microsoft.com/office/word/2010/wordprocessingDrawing" xmlns:v="urn:schemas-microsoft-com:vml" xmlns:o="urn:schemas-microsoft-com:office:office" xmlns:mc="http://schemas.openxmlformats.org/markup-compatibility/2006" xmlns:wpc="http://schemas.microsoft.com/office/word/2010/wordprocessingCanvas" xmlns="" val="0"/>
@@ -8283,7 +8283,7 @@
                     </pic:cNvPicPr>
                   </pic:nvPicPr>
                   <pic:blipFill>
-                    <a:blip r:embed="rId29" cstate="print">
+                    <a:blip r:embed="rId31" cstate="print">
                       <a:extLst>
                         <a:ext uri="{28A0092B-C50C-407E-A947-70E740481C1C}">
                           <a14:useLocalDpi xmlns:a14="http://schemas.microsoft.com/office/drawing/2010/main" xmlns:wps="http://schemas.microsoft.com/office/word/2010/wordprocessingShape" xmlns:wpi="http://schemas.microsoft.com/office/word/2010/wordprocessingInk" xmlns:wpg="http://schemas.microsoft.com/office/word/2010/wordprocessingGroup" xmlns:w14="http://schemas.microsoft.com/office/word/2010/wordml" xmlns:w="http://schemas.openxmlformats.org/wordprocessingml/2006/main" xmlns:w10="urn:schemas-microsoft-com:office:word" xmlns:wp14="http://schemas.microsoft.com/office/word/2010/wordprocessingDrawing" xmlns:v="urn:schemas-microsoft-com:vml" xmlns:o="urn:schemas-microsoft-com:office:office" xmlns:mc="http://schemas.openxmlformats.org/markup-compatibility/2006" xmlns:wpc="http://schemas.microsoft.com/office/word/2010/wordprocessingCanvas" xmlns="" val="0"/>
@@ -8801,9 +8801,6 @@
       <w:pPr>
         <w:widowControl/>
         <w:jc w:val="left"/>
-        <w:rPr>
-          <w:rFonts w:hint="eastAsia"/>
-        </w:rPr>
       </w:pPr>
       <w:r>
         <w:rPr>
@@ -8828,7 +8825,7 @@
                     </pic:cNvPicPr>
                   </pic:nvPicPr>
                   <pic:blipFill>
-                    <a:blip r:embed="rId30" cstate="print"/>
+                    <a:blip r:embed="rId32" cstate="print"/>
                     <a:srcRect/>
                     <a:stretch>
                       <a:fillRect/>
@@ -8861,9 +8858,6 @@
       <w:pPr>
         <w:widowControl/>
         <w:jc w:val="left"/>
-        <w:rPr>
-          <w:rFonts w:hint="eastAsia"/>
-        </w:rPr>
       </w:pPr>
       <w:r>
         <w:rPr>
@@ -8887,7 +8881,7 @@
                     </pic:cNvPicPr>
                   </pic:nvPicPr>
                   <pic:blipFill>
-                    <a:blip r:embed="rId31" cstate="print"/>
+                    <a:blip r:embed="rId33" cstate="print"/>
                     <a:srcRect/>
                     <a:stretch>
                       <a:fillRect/>
@@ -8920,9 +8914,6 @@
       <w:pPr>
         <w:widowControl/>
         <w:jc w:val="left"/>
-        <w:rPr>
-          <w:rFonts w:hint="eastAsia"/>
-        </w:rPr>
       </w:pPr>
       <w:r>
         <w:rPr>
@@ -8947,7 +8938,7 @@
                     </pic:cNvPicPr>
                   </pic:nvPicPr>
                   <pic:blipFill>
-                    <a:blip r:embed="rId32" cstate="print"/>
+                    <a:blip r:embed="rId34" cstate="print"/>
                     <a:srcRect/>
                     <a:stretch>
                       <a:fillRect/>
@@ -8980,9 +8971,6 @@
       <w:pPr>
         <w:widowControl/>
         <w:jc w:val="left"/>
-        <w:rPr>
-          <w:rFonts w:hint="eastAsia"/>
-        </w:rPr>
       </w:pPr>
       <w:r>
         <w:rPr>
@@ -9006,7 +8994,7 @@
                     </pic:cNvPicPr>
                   </pic:nvPicPr>
                   <pic:blipFill>
-                    <a:blip r:embed="rId33" cstate="print"/>
+                    <a:blip r:embed="rId35" cstate="print"/>
                     <a:srcRect/>
                     <a:stretch>
                       <a:fillRect/>
@@ -9039,9 +9027,6 @@
       <w:pPr>
         <w:widowControl/>
         <w:jc w:val="left"/>
-        <w:rPr>
-          <w:rFonts w:hint="eastAsia"/>
-        </w:rPr>
       </w:pPr>
       <w:r>
         <w:rPr>
@@ -9066,7 +9051,7 @@
                     </pic:cNvPicPr>
                   </pic:nvPicPr>
                   <pic:blipFill>
-                    <a:blip r:embed="rId34" cstate="print"/>
+                    <a:blip r:embed="rId36" cstate="print"/>
                     <a:srcRect/>
                     <a:stretch>
                       <a:fillRect/>
@@ -9153,7 +9138,7 @@
         <w:widowControl/>
         <w:jc w:val="left"/>
         <w:rPr>
-          <w:rFonts w:ascii="Helvetica" w:hAnsi="Helvetica" w:cs="Helvetica" w:hint="eastAsia"/>
+          <w:rFonts w:ascii="Helvetica" w:hAnsi="Helvetica" w:cs="Helvetica"/>
           <w:color w:val="333333"/>
           <w:sz w:val="20"/>
           <w:szCs w:val="20"/>
@@ -9217,9 +9202,6 @@
       <w:pPr>
         <w:widowControl/>
         <w:jc w:val="left"/>
-        <w:rPr>
-          <w:rFonts w:hint="eastAsia"/>
-        </w:rPr>
       </w:pPr>
       <w:r>
         <w:rPr>
@@ -9243,7 +9225,7 @@
                     </pic:cNvPicPr>
                   </pic:nvPicPr>
                   <pic:blipFill>
-                    <a:blip r:embed="rId35" cstate="print"/>
+                    <a:blip r:embed="rId37" cstate="print"/>
                     <a:srcRect/>
                     <a:stretch>
                       <a:fillRect/>
@@ -9276,9 +9258,6 @@
       <w:pPr>
         <w:widowControl/>
         <w:jc w:val="left"/>
-        <w:rPr>
-          <w:rFonts w:hint="eastAsia"/>
-        </w:rPr>
       </w:pPr>
       <w:r>
         <w:rPr>
@@ -9303,7 +9282,7 @@
                     </pic:cNvPicPr>
                   </pic:nvPicPr>
                   <pic:blipFill>
-                    <a:blip r:embed="rId36" cstate="print"/>
+                    <a:blip r:embed="rId38" cstate="print"/>
                     <a:srcRect/>
                     <a:stretch>
                       <a:fillRect/>
@@ -9337,7 +9316,7 @@
         <w:widowControl/>
         <w:jc w:val="left"/>
         <w:rPr>
-          <w:rFonts w:ascii="Helvetica" w:hAnsi="Helvetica" w:cs="Helvetica" w:hint="eastAsia"/>
+          <w:rFonts w:ascii="Helvetica" w:hAnsi="Helvetica" w:cs="Helvetica"/>
           <w:color w:val="333333"/>
           <w:sz w:val="20"/>
           <w:szCs w:val="20"/>
@@ -9391,9 +9370,6 @@
       <w:pPr>
         <w:widowControl/>
         <w:jc w:val="left"/>
-        <w:rPr>
-          <w:rFonts w:hint="eastAsia"/>
-        </w:rPr>
       </w:pPr>
       <w:r>
         <w:rPr>
@@ -9417,7 +9393,7 @@
                     </pic:cNvPicPr>
                   </pic:nvPicPr>
                   <pic:blipFill>
-                    <a:blip r:embed="rId37" cstate="print"/>
+                    <a:blip r:embed="rId39" cstate="print"/>
                     <a:srcRect/>
                     <a:stretch>
                       <a:fillRect/>
@@ -9450,9 +9426,6 @@
       <w:pPr>
         <w:widowControl/>
         <w:jc w:val="left"/>
-        <w:rPr>
-          <w:rFonts w:hint="eastAsia"/>
-        </w:rPr>
       </w:pPr>
       <w:r>
         <w:rPr>
@@ -9476,7 +9449,7 @@
                     </pic:cNvPicPr>
                   </pic:nvPicPr>
                   <pic:blipFill>
-                    <a:blip r:embed="rId38" cstate="print"/>
+                    <a:blip r:embed="rId40" cstate="print"/>
                     <a:srcRect/>
                     <a:stretch>
                       <a:fillRect/>
@@ -9509,6 +9482,13 @@
       <w:pPr>
         <w:widowControl/>
         <w:jc w:val="left"/>
+        <w:rPr>
+          <w:rFonts w:ascii="Helvetica" w:hAnsi="Helvetica" w:cs="Helvetica"/>
+          <w:color w:val="333333"/>
+          <w:sz w:val="20"/>
+          <w:szCs w:val="20"/>
+          <w:shd w:val="clear" w:color="auto" w:fill="FFFFFF"/>
+        </w:rPr>
       </w:pPr>
       <w:r>
         <w:rPr>
@@ -9688,7 +9668,255 @@
           <w:szCs w:val="20"/>
           <w:shd w:val="clear" w:color="auto" w:fill="FFFFFF"/>
         </w:rPr>
-        <w:t>date("Y/m/d") . "&lt;br&gt;";</w:t>
+        <w:t>date("Y/m/d") . "&lt;</w:t>
+      </w:r>
+      <w:proofErr w:type="spellStart"/>
+      <w:r>
+        <w:rPr>
+          <w:rFonts w:ascii="Helvetica" w:hAnsi="Helvetica" w:cs="Helvetica"/>
+          <w:color w:val="333333"/>
+          <w:sz w:val="20"/>
+          <w:szCs w:val="20"/>
+          <w:shd w:val="clear" w:color="auto" w:fill="FFFFFF"/>
+        </w:rPr>
+        <w:t>br</w:t>
+      </w:r>
+      <w:proofErr w:type="spellEnd"/>
+      <w:r>
+        <w:rPr>
+          <w:rFonts w:ascii="Helvetica" w:hAnsi="Helvetica" w:cs="Helvetica"/>
+          <w:color w:val="333333"/>
+          <w:sz w:val="20"/>
+          <w:szCs w:val="20"/>
+          <w:shd w:val="clear" w:color="auto" w:fill="FFFFFF"/>
+        </w:rPr>
+        <w:t>&gt;";</w:t>
+      </w:r>
+    </w:p>
+    <w:p>
+      <w:pPr>
+        <w:widowControl/>
+        <w:numPr>
+          <w:ilvl w:val="0"/>
+          <w:numId w:val="4"/>
+        </w:numPr>
+        <w:shd w:val="clear" w:color="auto" w:fill="FFFFFF"/>
+        <w:wordWrap w:val="0"/>
+        <w:spacing w:after="240" w:line="360" w:lineRule="atLeast"/>
+        <w:ind w:left="240"/>
+        <w:jc w:val="left"/>
+        <w:rPr>
+          <w:rFonts w:ascii="Helvetica" w:eastAsia="宋体" w:hAnsi="Helvetica" w:cs="Helvetica"/>
+          <w:color w:val="333333"/>
+          <w:kern w:val="0"/>
+          <w:sz w:val="20"/>
+          <w:szCs w:val="20"/>
+        </w:rPr>
+      </w:pPr>
+      <w:r>
+        <w:rPr>
+          <w:rFonts w:ascii="Helvetica" w:eastAsia="宋体" w:hAnsi="Helvetica" w:cs="Helvetica"/>
+          <w:color w:val="333333"/>
+          <w:kern w:val="0"/>
+          <w:sz w:val="20"/>
+          <w:szCs w:val="20"/>
+        </w:rPr>
+        <w:t xml:space="preserve">require </w:t>
+      </w:r>
+      <w:r>
+        <w:rPr>
+          <w:rFonts w:ascii="Helvetica" w:eastAsia="宋体" w:hAnsi="Helvetica" w:cs="Helvetica"/>
+          <w:color w:val="333333"/>
+          <w:kern w:val="0"/>
+          <w:sz w:val="20"/>
+          <w:szCs w:val="20"/>
+        </w:rPr>
+        <w:t>生成一个致命错误（</w:t>
+      </w:r>
+      <w:r>
+        <w:rPr>
+          <w:rFonts w:ascii="Helvetica" w:eastAsia="宋体" w:hAnsi="Helvetica" w:cs="Helvetica"/>
+          <w:color w:val="333333"/>
+          <w:kern w:val="0"/>
+          <w:sz w:val="20"/>
+          <w:szCs w:val="20"/>
+        </w:rPr>
+        <w:t>E_COMPILE_ERROR</w:t>
+      </w:r>
+      <w:r>
+        <w:rPr>
+          <w:rFonts w:ascii="Helvetica" w:eastAsia="宋体" w:hAnsi="Helvetica" w:cs="Helvetica"/>
+          <w:color w:val="333333"/>
+          <w:kern w:val="0"/>
+          <w:sz w:val="20"/>
+          <w:szCs w:val="20"/>
+        </w:rPr>
+        <w:t>），在错误发生后脚本会停止执行。</w:t>
+      </w:r>
+    </w:p>
+    <w:p>
+      <w:pPr>
+        <w:widowControl/>
+        <w:numPr>
+          <w:ilvl w:val="0"/>
+          <w:numId w:val="4"/>
+        </w:numPr>
+        <w:shd w:val="clear" w:color="auto" w:fill="FFFFFF"/>
+        <w:wordWrap w:val="0"/>
+        <w:spacing w:after="240" w:line="360" w:lineRule="atLeast"/>
+        <w:ind w:left="240"/>
+        <w:jc w:val="left"/>
+        <w:rPr>
+          <w:rFonts w:ascii="Helvetica" w:eastAsia="宋体" w:hAnsi="Helvetica" w:cs="Helvetica"/>
+          <w:color w:val="333333"/>
+          <w:kern w:val="0"/>
+          <w:sz w:val="20"/>
+          <w:szCs w:val="20"/>
+        </w:rPr>
+      </w:pPr>
+      <w:r>
+        <w:rPr>
+          <w:rFonts w:ascii="Helvetica" w:eastAsia="宋体" w:hAnsi="Helvetica" w:cs="Helvetica"/>
+          <w:color w:val="333333"/>
+          <w:kern w:val="0"/>
+          <w:sz w:val="20"/>
+          <w:szCs w:val="20"/>
+        </w:rPr>
+        <w:lastRenderedPageBreak/>
+        <w:t xml:space="preserve">include </w:t>
+      </w:r>
+      <w:r>
+        <w:rPr>
+          <w:rFonts w:ascii="Helvetica" w:eastAsia="宋体" w:hAnsi="Helvetica" w:cs="Helvetica"/>
+          <w:color w:val="333333"/>
+          <w:kern w:val="0"/>
+          <w:sz w:val="20"/>
+          <w:szCs w:val="20"/>
+        </w:rPr>
+        <w:t>生成一个警告（</w:t>
+      </w:r>
+      <w:r>
+        <w:rPr>
+          <w:rFonts w:ascii="Helvetica" w:eastAsia="宋体" w:hAnsi="Helvetica" w:cs="Helvetica"/>
+          <w:color w:val="333333"/>
+          <w:kern w:val="0"/>
+          <w:sz w:val="20"/>
+          <w:szCs w:val="20"/>
+        </w:rPr>
+        <w:t>E_WARNING</w:t>
+      </w:r>
+      <w:r>
+        <w:rPr>
+          <w:rFonts w:ascii="Helvetica" w:eastAsia="宋体" w:hAnsi="Helvetica" w:cs="Helvetica"/>
+          <w:color w:val="333333"/>
+          <w:kern w:val="0"/>
+          <w:sz w:val="20"/>
+          <w:szCs w:val="20"/>
+        </w:rPr>
+        <w:t>），在错误发生后脚本会继续执行。</w:t>
+      </w:r>
+    </w:p>
+    <w:p>
+      <w:pPr>
+        <w:widowControl/>
+        <w:jc w:val="left"/>
+      </w:pPr>
+      <w:r>
+        <w:drawing>
+          <wp:inline distT="0" distB="0" distL="0" distR="0">
+            <wp:extent cx="3933825" cy="2019300"/>
+            <wp:effectExtent l="19050" t="0" r="9525" b="0"/>
+            <wp:docPr id="34" name="图片 1"/>
+            <wp:cNvGraphicFramePr>
+              <a:graphicFrameLocks xmlns:a="http://schemas.openxmlformats.org/drawingml/2006/main" noChangeAspect="1"/>
+            </wp:cNvGraphicFramePr>
+            <a:graphic xmlns:a="http://schemas.openxmlformats.org/drawingml/2006/main">
+              <a:graphicData uri="http://schemas.openxmlformats.org/drawingml/2006/picture">
+                <pic:pic xmlns:pic="http://schemas.openxmlformats.org/drawingml/2006/picture">
+                  <pic:nvPicPr>
+                    <pic:cNvPr id="0" name="Picture 1"/>
+                    <pic:cNvPicPr>
+                      <a:picLocks noChangeAspect="1" noChangeArrowheads="1"/>
+                    </pic:cNvPicPr>
+                  </pic:nvPicPr>
+                  <pic:blipFill>
+                    <a:blip r:embed="rId41" cstate="print"/>
+                    <a:srcRect/>
+                    <a:stretch>
+                      <a:fillRect/>
+                    </a:stretch>
+                  </pic:blipFill>
+                  <pic:spPr bwMode="auto">
+                    <a:xfrm>
+                      <a:off x="0" y="0"/>
+                      <a:ext cx="3933825" cy="2019300"/>
+                    </a:xfrm>
+                    <a:prstGeom prst="rect">
+                      <a:avLst/>
+                    </a:prstGeom>
+                    <a:noFill/>
+                    <a:ln w="9525">
+                      <a:noFill/>
+                      <a:miter lim="800000"/>
+                      <a:headEnd/>
+                      <a:tailEnd/>
+                    </a:ln>
+                  </pic:spPr>
+                </pic:pic>
+              </a:graphicData>
+            </a:graphic>
+          </wp:inline>
+        </w:drawing>
+      </w:r>
+      <w:r>
+        <w:t xml:space="preserve"> </w:t>
+      </w:r>
+      <w:r>
+        <w:drawing>
+          <wp:inline distT="0" distB="0" distL="0" distR="0">
+            <wp:extent cx="3933825" cy="2019300"/>
+            <wp:effectExtent l="19050" t="0" r="9525" b="0"/>
+            <wp:docPr id="35" name="图片 4"/>
+            <wp:cNvGraphicFramePr>
+              <a:graphicFrameLocks xmlns:a="http://schemas.openxmlformats.org/drawingml/2006/main" noChangeAspect="1"/>
+            </wp:cNvGraphicFramePr>
+            <a:graphic xmlns:a="http://schemas.openxmlformats.org/drawingml/2006/main">
+              <a:graphicData uri="http://schemas.openxmlformats.org/drawingml/2006/picture">
+                <pic:pic xmlns:pic="http://schemas.openxmlformats.org/drawingml/2006/picture">
+                  <pic:nvPicPr>
+                    <pic:cNvPr id="0" name="Picture 4"/>
+                    <pic:cNvPicPr>
+                      <a:picLocks noChangeAspect="1" noChangeArrowheads="1"/>
+                    </pic:cNvPicPr>
+                  </pic:nvPicPr>
+                  <pic:blipFill>
+                    <a:blip r:embed="rId41" cstate="print"/>
+                    <a:srcRect/>
+                    <a:stretch>
+                      <a:fillRect/>
+                    </a:stretch>
+                  </pic:blipFill>
+                  <pic:spPr bwMode="auto">
+                    <a:xfrm>
+                      <a:off x="0" y="0"/>
+                      <a:ext cx="3933825" cy="2019300"/>
+                    </a:xfrm>
+                    <a:prstGeom prst="rect">
+                      <a:avLst/>
+                    </a:prstGeom>
+                    <a:noFill/>
+                    <a:ln w="9525">
+                      <a:noFill/>
+                      <a:miter lim="800000"/>
+                      <a:headEnd/>
+                      <a:tailEnd/>
+                    </a:ln>
+                  </pic:spPr>
+                </pic:pic>
+              </a:graphicData>
+            </a:graphic>
+          </wp:inline>
+        </w:drawing>
       </w:r>
     </w:p>
     <w:sectPr>
@@ -9701,12 +9929,50 @@
 </w:document>
 </file>
 
+<file path=word/endnotes.xml><?xml version="1.0" encoding="utf-8"?>
+<w:endnotes xmlns:ve="http://schemas.openxmlformats.org/markup-compatibility/2006" xmlns:o="urn:schemas-microsoft-com:office:office" xmlns:r="http://schemas.openxmlformats.org/officeDocument/2006/relationships" xmlns:m="http://schemas.openxmlformats.org/officeDocument/2006/math" xmlns:v="urn:schemas-microsoft-com:vml" xmlns:wp="http://schemas.openxmlformats.org/drawingml/2006/wordprocessingDrawing" xmlns:w10="urn:schemas-microsoft-com:office:word" xmlns:w="http://schemas.openxmlformats.org/wordprocessingml/2006/main" xmlns:wne="http://schemas.microsoft.com/office/word/2006/wordml">
+  <w:endnote w:type="separator" w:id="-1">
+    <w:p>
+      <w:r>
+        <w:separator/>
+      </w:r>
+    </w:p>
+  </w:endnote>
+  <w:endnote w:type="continuationSeparator" w:id="0">
+    <w:p>
+      <w:r>
+        <w:continuationSeparator/>
+      </w:r>
+    </w:p>
+  </w:endnote>
+</w:endnotes>
+</file>
+
+<file path=word/footnotes.xml><?xml version="1.0" encoding="utf-8"?>
+<w:footnotes xmlns:ve="http://schemas.openxmlformats.org/markup-compatibility/2006" xmlns:o="urn:schemas-microsoft-com:office:office" xmlns:r="http://schemas.openxmlformats.org/officeDocument/2006/relationships" xmlns:m="http://schemas.openxmlformats.org/officeDocument/2006/math" xmlns:v="urn:schemas-microsoft-com:vml" xmlns:wp="http://schemas.openxmlformats.org/drawingml/2006/wordprocessingDrawing" xmlns:w10="urn:schemas-microsoft-com:office:word" xmlns:w="http://schemas.openxmlformats.org/wordprocessingml/2006/main" xmlns:wne="http://schemas.microsoft.com/office/word/2006/wordml">
+  <w:footnote w:type="separator" w:id="-1">
+    <w:p>
+      <w:r>
+        <w:separator/>
+      </w:r>
+    </w:p>
+  </w:footnote>
+  <w:footnote w:type="continuationSeparator" w:id="0">
+    <w:p>
+      <w:r>
+        <w:continuationSeparator/>
+      </w:r>
+    </w:p>
+  </w:footnote>
+</w:footnotes>
+</file>
+
 <file path=word/numbering.xml><?xml version="1.0" encoding="utf-8"?>
 <w:numbering xmlns:ve="http://schemas.openxmlformats.org/markup-compatibility/2006" xmlns:o="urn:schemas-microsoft-com:office:office" xmlns:r="http://schemas.openxmlformats.org/officeDocument/2006/relationships" xmlns:m="http://schemas.openxmlformats.org/officeDocument/2006/math" xmlns:v="urn:schemas-microsoft-com:vml" xmlns:wp="http://schemas.openxmlformats.org/drawingml/2006/wordprocessingDrawing" xmlns:w10="urn:schemas-microsoft-com:office:word" xmlns:w="http://schemas.openxmlformats.org/wordprocessingml/2006/main" xmlns:wne="http://schemas.microsoft.com/office/word/2006/wordml">
   <w:abstractNum w:abstractNumId="0">
-    <w:nsid w:val="580506D3"/>
+    <w:nsid w:val="158716F0"/>
     <w:multiLevelType w:val="multilevel"/>
-    <w:tmpl w:val="EC484C10"/>
+    <w:tmpl w:val="63007DD8"/>
     <w:lvl w:ilvl="0">
       <w:start w:val="1"/>
       <w:numFmt w:val="bullet"/>
@@ -9853,9 +10119,9 @@
     </w:lvl>
   </w:abstractNum>
   <w:abstractNum w:abstractNumId="1">
-    <w:nsid w:val="6CF77D53"/>
+    <w:nsid w:val="580506D3"/>
     <w:multiLevelType w:val="multilevel"/>
-    <w:tmpl w:val="68DEABF4"/>
+    <w:tmpl w:val="EC484C10"/>
     <w:lvl w:ilvl="0">
       <w:start w:val="1"/>
       <w:numFmt w:val="bullet"/>
@@ -10002,9 +10268,9 @@
     </w:lvl>
   </w:abstractNum>
   <w:abstractNum w:abstractNumId="2">
-    <w:nsid w:val="7D143FA4"/>
+    <w:nsid w:val="6CF77D53"/>
     <w:multiLevelType w:val="multilevel"/>
-    <w:tmpl w:val="8230E908"/>
+    <w:tmpl w:val="68DEABF4"/>
     <w:lvl w:ilvl="0">
       <w:start w:val="1"/>
       <w:numFmt w:val="bullet"/>
@@ -10150,14 +10416,166 @@
       </w:rPr>
     </w:lvl>
   </w:abstractNum>
+  <w:abstractNum w:abstractNumId="3">
+    <w:nsid w:val="7D143FA4"/>
+    <w:multiLevelType w:val="multilevel"/>
+    <w:tmpl w:val="8230E908"/>
+    <w:lvl w:ilvl="0">
+      <w:start w:val="1"/>
+      <w:numFmt w:val="bullet"/>
+      <w:lvlText w:val=""/>
+      <w:lvlJc w:val="left"/>
+      <w:pPr>
+        <w:tabs>
+          <w:tab w:val="num" w:pos="720"/>
+        </w:tabs>
+        <w:ind w:left="720" w:hanging="360"/>
+      </w:pPr>
+      <w:rPr>
+        <w:rFonts w:ascii="Symbol" w:hAnsi="Symbol" w:hint="default"/>
+        <w:sz w:val="20"/>
+      </w:rPr>
+    </w:lvl>
+    <w:lvl w:ilvl="1" w:tentative="1">
+      <w:start w:val="1"/>
+      <w:numFmt w:val="bullet"/>
+      <w:lvlText w:val="o"/>
+      <w:lvlJc w:val="left"/>
+      <w:pPr>
+        <w:tabs>
+          <w:tab w:val="num" w:pos="1440"/>
+        </w:tabs>
+        <w:ind w:left="1440" w:hanging="360"/>
+      </w:pPr>
+      <w:rPr>
+        <w:rFonts w:ascii="Courier New" w:hAnsi="Courier New" w:hint="default"/>
+        <w:sz w:val="20"/>
+      </w:rPr>
+    </w:lvl>
+    <w:lvl w:ilvl="2" w:tentative="1">
+      <w:start w:val="1"/>
+      <w:numFmt w:val="bullet"/>
+      <w:lvlText w:val=""/>
+      <w:lvlJc w:val="left"/>
+      <w:pPr>
+        <w:tabs>
+          <w:tab w:val="num" w:pos="2160"/>
+        </w:tabs>
+        <w:ind w:left="2160" w:hanging="360"/>
+      </w:pPr>
+      <w:rPr>
+        <w:rFonts w:ascii="Wingdings" w:hAnsi="Wingdings" w:hint="default"/>
+        <w:sz w:val="20"/>
+      </w:rPr>
+    </w:lvl>
+    <w:lvl w:ilvl="3" w:tentative="1">
+      <w:start w:val="1"/>
+      <w:numFmt w:val="bullet"/>
+      <w:lvlText w:val=""/>
+      <w:lvlJc w:val="left"/>
+      <w:pPr>
+        <w:tabs>
+          <w:tab w:val="num" w:pos="2880"/>
+        </w:tabs>
+        <w:ind w:left="2880" w:hanging="360"/>
+      </w:pPr>
+      <w:rPr>
+        <w:rFonts w:ascii="Wingdings" w:hAnsi="Wingdings" w:hint="default"/>
+        <w:sz w:val="20"/>
+      </w:rPr>
+    </w:lvl>
+    <w:lvl w:ilvl="4" w:tentative="1">
+      <w:start w:val="1"/>
+      <w:numFmt w:val="bullet"/>
+      <w:lvlText w:val=""/>
+      <w:lvlJc w:val="left"/>
+      <w:pPr>
+        <w:tabs>
+          <w:tab w:val="num" w:pos="3600"/>
+        </w:tabs>
+        <w:ind w:left="3600" w:hanging="360"/>
+      </w:pPr>
+      <w:rPr>
+        <w:rFonts w:ascii="Wingdings" w:hAnsi="Wingdings" w:hint="default"/>
+        <w:sz w:val="20"/>
+      </w:rPr>
+    </w:lvl>
+    <w:lvl w:ilvl="5" w:tentative="1">
+      <w:start w:val="1"/>
+      <w:numFmt w:val="bullet"/>
+      <w:lvlText w:val=""/>
+      <w:lvlJc w:val="left"/>
+      <w:pPr>
+        <w:tabs>
+          <w:tab w:val="num" w:pos="4320"/>
+        </w:tabs>
+        <w:ind w:left="4320" w:hanging="360"/>
+      </w:pPr>
+      <w:rPr>
+        <w:rFonts w:ascii="Wingdings" w:hAnsi="Wingdings" w:hint="default"/>
+        <w:sz w:val="20"/>
+      </w:rPr>
+    </w:lvl>
+    <w:lvl w:ilvl="6" w:tentative="1">
+      <w:start w:val="1"/>
+      <w:numFmt w:val="bullet"/>
+      <w:lvlText w:val=""/>
+      <w:lvlJc w:val="left"/>
+      <w:pPr>
+        <w:tabs>
+          <w:tab w:val="num" w:pos="5040"/>
+        </w:tabs>
+        <w:ind w:left="5040" w:hanging="360"/>
+      </w:pPr>
+      <w:rPr>
+        <w:rFonts w:ascii="Wingdings" w:hAnsi="Wingdings" w:hint="default"/>
+        <w:sz w:val="20"/>
+      </w:rPr>
+    </w:lvl>
+    <w:lvl w:ilvl="7" w:tentative="1">
+      <w:start w:val="1"/>
+      <w:numFmt w:val="bullet"/>
+      <w:lvlText w:val=""/>
+      <w:lvlJc w:val="left"/>
+      <w:pPr>
+        <w:tabs>
+          <w:tab w:val="num" w:pos="5760"/>
+        </w:tabs>
+        <w:ind w:left="5760" w:hanging="360"/>
+      </w:pPr>
+      <w:rPr>
+        <w:rFonts w:ascii="Wingdings" w:hAnsi="Wingdings" w:hint="default"/>
+        <w:sz w:val="20"/>
+      </w:rPr>
+    </w:lvl>
+    <w:lvl w:ilvl="8" w:tentative="1">
+      <w:start w:val="1"/>
+      <w:numFmt w:val="bullet"/>
+      <w:lvlText w:val=""/>
+      <w:lvlJc w:val="left"/>
+      <w:pPr>
+        <w:tabs>
+          <w:tab w:val="num" w:pos="6480"/>
+        </w:tabs>
+        <w:ind w:left="6480" w:hanging="360"/>
+      </w:pPr>
+      <w:rPr>
+        <w:rFonts w:ascii="Wingdings" w:hAnsi="Wingdings" w:hint="default"/>
+        <w:sz w:val="20"/>
+      </w:rPr>
+    </w:lvl>
+  </w:abstractNum>
   <w:num w:numId="1">
-    <w:abstractNumId w:val="0"/>
+    <w:abstractNumId w:val="1"/>
   </w:num>
   <w:num w:numId="2">
-    <w:abstractNumId w:val="1"/>
+    <w:abstractNumId w:val="2"/>
   </w:num>
   <w:num w:numId="3">
-    <w:abstractNumId w:val="2"/>
+    <w:abstractNumId w:val="3"/>
+  </w:num>
+  <w:num w:numId="4">
+    <w:abstractNumId w:val="0"/>
   </w:num>
 </w:numbering>
 </file>
@@ -10631,6 +11049,75 @@
     <w:name w:val="typ"/>
     <w:basedOn w:val="a0"/>
     <w:rsid w:val="00FF789F"/>
+  </w:style>
+  <w:style w:type="paragraph" w:styleId="a9">
+    <w:name w:val="header"/>
+    <w:basedOn w:val="a"/>
+    <w:link w:val="Char1"/>
+    <w:uiPriority w:val="99"/>
+    <w:semiHidden/>
+    <w:unhideWhenUsed/>
+    <w:rsid w:val="00FF6E8D"/>
+    <w:pPr>
+      <w:pBdr>
+        <w:bottom w:val="single" w:sz="6" w:space="1" w:color="auto"/>
+      </w:pBdr>
+      <w:tabs>
+        <w:tab w:val="center" w:pos="4153"/>
+        <w:tab w:val="right" w:pos="8306"/>
+      </w:tabs>
+      <w:snapToGrid w:val="0"/>
+      <w:jc w:val="center"/>
+    </w:pPr>
+    <w:rPr>
+      <w:sz w:val="18"/>
+      <w:szCs w:val="18"/>
+    </w:rPr>
+  </w:style>
+  <w:style w:type="character" w:customStyle="1" w:styleId="Char1">
+    <w:name w:val="页眉 Char"/>
+    <w:basedOn w:val="a0"/>
+    <w:link w:val="a9"/>
+    <w:uiPriority w:val="99"/>
+    <w:semiHidden/>
+    <w:rsid w:val="00FF6E8D"/>
+    <w:rPr>
+      <w:sz w:val="18"/>
+      <w:szCs w:val="18"/>
+    </w:rPr>
+  </w:style>
+  <w:style w:type="paragraph" w:styleId="aa">
+    <w:name w:val="footer"/>
+    <w:basedOn w:val="a"/>
+    <w:link w:val="Char2"/>
+    <w:uiPriority w:val="99"/>
+    <w:semiHidden/>
+    <w:unhideWhenUsed/>
+    <w:rsid w:val="00FF6E8D"/>
+    <w:pPr>
+      <w:tabs>
+        <w:tab w:val="center" w:pos="4153"/>
+        <w:tab w:val="right" w:pos="8306"/>
+      </w:tabs>
+      <w:snapToGrid w:val="0"/>
+      <w:jc w:val="left"/>
+    </w:pPr>
+    <w:rPr>
+      <w:sz w:val="18"/>
+      <w:szCs w:val="18"/>
+    </w:rPr>
+  </w:style>
+  <w:style w:type="character" w:customStyle="1" w:styleId="Char2">
+    <w:name w:val="页脚 Char"/>
+    <w:basedOn w:val="a0"/>
+    <w:link w:val="aa"/>
+    <w:uiPriority w:val="99"/>
+    <w:semiHidden/>
+    <w:rsid w:val="00FF6E8D"/>
+    <w:rPr>
+      <w:sz w:val="18"/>
+      <w:szCs w:val="18"/>
+    </w:rPr>
   </w:style>
 </w:styles>
 </file>
@@ -11396,7 +11883,7 @@
 </file>
 
 <file path=customXml/itemProps1.xml><?xml version="1.0" encoding="utf-8"?>
-<ds:datastoreItem xmlns:ds="http://schemas.openxmlformats.org/officeDocument/2006/customXml" ds:itemID="{52956B7F-23E8-431A-B051-709AD95CBB09}">
+<ds:datastoreItem xmlns:ds="http://schemas.openxmlformats.org/officeDocument/2006/customXml" ds:itemID="{5BB48392-EBCE-468D-8788-07054CE01113}">
   <ds:schemaRefs>
     <ds:schemaRef ds:uri="http://schemas.openxmlformats.org/officeDocument/2006/bibliography"/>
   </ds:schemaRefs>
